--- a/documentation/Життєвий цикл даних.docx
+++ b/documentation/Життєвий цикл даних.docx
@@ -1,13 +1,14 @@
 
 <file path=word/document.xml><?xml version="1.0" encoding="utf-8"?>
-<w:document xmlns:wpc="http://schemas.microsoft.com/office/word/2010/wordprocessingCanvas" xmlns:cx="http://schemas.microsoft.com/office/drawing/2014/chartex" xmlns:mc="http://schemas.openxmlformats.org/markup-compatibility/2006" xmlns:o="urn:schemas-microsoft-com:office:office" xmlns:r="http://schemas.openxmlformats.org/officeDocument/2006/relationships" xmlns:m="http://schemas.openxmlformats.org/officeDocument/2006/math" xmlns:v="urn:schemas-microsoft-com:vml" xmlns:wp14="http://schemas.microsoft.com/office/word/2010/wordprocessingDrawing" xmlns:wp="http://schemas.openxmlformats.org/drawingml/2006/wordprocessingDrawing" xmlns:w10="urn:schemas-microsoft-com:office:word" xmlns:w="http://schemas.openxmlformats.org/wordprocessingml/2006/main" xmlns:w14="http://schemas.microsoft.com/office/word/2010/wordml" xmlns:w15="http://schemas.microsoft.com/office/word/2012/wordml" xmlns:w16se="http://schemas.microsoft.com/office/word/2015/wordml/symex" xmlns:wpg="http://schemas.microsoft.com/office/word/2010/wordprocessingGroup" xmlns:wpi="http://schemas.microsoft.com/office/word/2010/wordprocessingInk" xmlns:wne="http://schemas.microsoft.com/office/word/2006/wordml" xmlns:wps="http://schemas.microsoft.com/office/word/2010/wordprocessingShape" mc:Ignorable="w14 w15 w16se wp14">
+<w:document xmlns:wpc="http://schemas.microsoft.com/office/word/2010/wordprocessingCanvas" xmlns:cx="http://schemas.microsoft.com/office/drawing/2014/chartex" xmlns:cx1="http://schemas.microsoft.com/office/drawing/2015/9/8/chartex" xmlns:cx2="http://schemas.microsoft.com/office/drawing/2015/10/21/chartex" xmlns:cx3="http://schemas.microsoft.com/office/drawing/2016/5/9/chartex" xmlns:cx4="http://schemas.microsoft.com/office/drawing/2016/5/10/chartex" xmlns:cx5="http://schemas.microsoft.com/office/drawing/2016/5/11/chartex" xmlns:cx6="http://schemas.microsoft.com/office/drawing/2016/5/12/chartex" xmlns:cx7="http://schemas.microsoft.com/office/drawing/2016/5/13/chartex" xmlns:cx8="http://schemas.microsoft.com/office/drawing/2016/5/14/chartex" xmlns:mc="http://schemas.openxmlformats.org/markup-compatibility/2006" xmlns:aink="http://schemas.microsoft.com/office/drawing/2016/ink" xmlns:am3d="http://schemas.microsoft.com/office/drawing/2017/model3d" xmlns:o="urn:schemas-microsoft-com:office:office" xmlns:r="http://schemas.openxmlformats.org/officeDocument/2006/relationships" xmlns:m="http://schemas.openxmlformats.org/officeDocument/2006/math" xmlns:v="urn:schemas-microsoft-com:vml" xmlns:wp14="http://schemas.microsoft.com/office/word/2010/wordprocessingDrawing" xmlns:wp="http://schemas.openxmlformats.org/drawingml/2006/wordprocessingDrawing" xmlns:w10="urn:schemas-microsoft-com:office:word" xmlns:w="http://schemas.openxmlformats.org/wordprocessingml/2006/main" xmlns:w14="http://schemas.microsoft.com/office/word/2010/wordml" xmlns:w15="http://schemas.microsoft.com/office/word/2012/wordml" xmlns:w16cid="http://schemas.microsoft.com/office/word/2016/wordml/cid" xmlns:w16se="http://schemas.microsoft.com/office/word/2015/wordml/symex" xmlns:wpg="http://schemas.microsoft.com/office/word/2010/wordprocessingGroup" xmlns:wpi="http://schemas.microsoft.com/office/word/2010/wordprocessingInk" xmlns:wne="http://schemas.microsoft.com/office/word/2006/wordml" xmlns:wps="http://schemas.microsoft.com/office/word/2010/wordprocessingShape" mc:Ignorable="w14 w15 w16se w16cid wp14">
   <w:body>
     <w:p>
       <w:pPr>
         <w:pStyle w:val="2"/>
+        <w:spacing w:line="360" w:lineRule="auto"/>
         <w:jc w:val="center"/>
         <w:rPr>
-          <w:rFonts w:ascii="Verdana" w:hAnsi="Verdana"/>
+          <w:rFonts w:ascii="Times New Roman" w:hAnsi="Times New Roman" w:cs="Times New Roman"/>
           <w:caps/>
           <w:color w:val="000000"/>
           <w:sz w:val="28"/>
@@ -15,9 +16,10 @@
           <w:lang w:val="uk-UA"/>
         </w:rPr>
       </w:pPr>
-      <w:r>
-        <w:rPr>
-          <w:rFonts w:ascii="Verdana" w:hAnsi="Verdana"/>
+      <w:bookmarkStart w:id="0" w:name="_GoBack"/>
+      <w:r>
+        <w:rPr>
+          <w:rFonts w:ascii="Times New Roman" w:hAnsi="Times New Roman" w:cs="Times New Roman"/>
           <w:caps/>
           <w:color w:val="000000"/>
           <w:sz w:val="28"/>
@@ -29,7 +31,9 @@
     </w:p>
     <w:p>
       <w:pPr>
-        <w:rPr>
+        <w:spacing w:line="360" w:lineRule="auto"/>
+        <w:rPr>
+          <w:rFonts w:ascii="Times New Roman" w:hAnsi="Times New Roman" w:cs="Times New Roman"/>
           <w:sz w:val="28"/>
           <w:szCs w:val="28"/>
           <w:lang w:val="uk-UA"/>
@@ -38,18 +42,19 @@
     </w:p>
     <w:p>
       <w:pPr>
-        <w:rPr>
-          <w:rFonts w:ascii="Verdana" w:hAnsi="Verdana"/>
-          <w:color w:val="000000"/>
-          <w:sz w:val="28"/>
-          <w:szCs w:val="28"/>
-          <w:lang w:val="ru-RU"/>
-        </w:rPr>
-      </w:pPr>
-      <w:proofErr w:type="spellStart"/>
-      <w:r>
-        <w:rPr>
-          <w:rFonts w:ascii="Verdana" w:hAnsi="Verdana"/>
+        <w:spacing w:line="360" w:lineRule="auto"/>
+        <w:rPr>
+          <w:rFonts w:ascii="Times New Roman" w:hAnsi="Times New Roman" w:cs="Times New Roman"/>
+          <w:color w:val="000000"/>
+          <w:sz w:val="28"/>
+          <w:szCs w:val="28"/>
+          <w:lang w:val="ru-RU"/>
+        </w:rPr>
+      </w:pPr>
+      <w:proofErr w:type="spellStart"/>
+      <w:r>
+        <w:rPr>
+          <w:rFonts w:ascii="Times New Roman" w:hAnsi="Times New Roman" w:cs="Times New Roman"/>
           <w:color w:val="000000"/>
           <w:sz w:val="28"/>
           <w:szCs w:val="28"/>
@@ -60,18 +65,18 @@
       <w:proofErr w:type="spellEnd"/>
       <w:r>
         <w:rPr>
-          <w:rFonts w:ascii="Verdana" w:hAnsi="Verdana"/>
-          <w:color w:val="000000"/>
-          <w:sz w:val="28"/>
-          <w:szCs w:val="28"/>
-          <w:lang w:val="ru-RU"/>
-        </w:rPr>
-        <w:t xml:space="preserve"> </w:t>
-      </w:r>
-      <w:proofErr w:type="spellStart"/>
-      <w:r>
-        <w:rPr>
-          <w:rFonts w:ascii="Verdana" w:hAnsi="Verdana"/>
+          <w:rFonts w:ascii="Times New Roman" w:hAnsi="Times New Roman" w:cs="Times New Roman"/>
+          <w:color w:val="000000"/>
+          <w:sz w:val="28"/>
+          <w:szCs w:val="28"/>
+          <w:lang w:val="ru-RU"/>
+        </w:rPr>
+        <w:t xml:space="preserve"> </w:t>
+      </w:r>
+      <w:proofErr w:type="spellStart"/>
+      <w:r>
+        <w:rPr>
+          <w:rFonts w:ascii="Times New Roman" w:hAnsi="Times New Roman" w:cs="Times New Roman"/>
           <w:color w:val="000000"/>
           <w:sz w:val="28"/>
           <w:szCs w:val="28"/>
@@ -82,7 +87,7 @@
       <w:proofErr w:type="spellEnd"/>
       <w:r>
         <w:rPr>
-          <w:rFonts w:ascii="Verdana" w:hAnsi="Verdana"/>
+          <w:rFonts w:ascii="Times New Roman" w:hAnsi="Times New Roman" w:cs="Times New Roman"/>
           <w:color w:val="000000"/>
           <w:sz w:val="28"/>
           <w:szCs w:val="28"/>
@@ -93,7 +98,7 @@
       <w:proofErr w:type="spellStart"/>
       <w:r>
         <w:rPr>
-          <w:rFonts w:ascii="Verdana" w:hAnsi="Verdana"/>
+          <w:rFonts w:ascii="Times New Roman" w:hAnsi="Times New Roman" w:cs="Times New Roman"/>
           <w:color w:val="000000"/>
           <w:sz w:val="28"/>
           <w:szCs w:val="28"/>
@@ -104,18 +109,18 @@
       <w:proofErr w:type="spellEnd"/>
       <w:r>
         <w:rPr>
-          <w:rFonts w:ascii="Verdana" w:hAnsi="Verdana"/>
-          <w:color w:val="000000"/>
-          <w:sz w:val="28"/>
-          <w:szCs w:val="28"/>
-          <w:lang w:val="ru-RU"/>
-        </w:rPr>
-        <w:t xml:space="preserve"> </w:t>
-      </w:r>
-      <w:proofErr w:type="spellStart"/>
-      <w:r>
-        <w:rPr>
-          <w:rFonts w:ascii="Verdana" w:hAnsi="Verdana"/>
+          <w:rFonts w:ascii="Times New Roman" w:hAnsi="Times New Roman" w:cs="Times New Roman"/>
+          <w:color w:val="000000"/>
+          <w:sz w:val="28"/>
+          <w:szCs w:val="28"/>
+          <w:lang w:val="ru-RU"/>
+        </w:rPr>
+        <w:t xml:space="preserve"> </w:t>
+      </w:r>
+      <w:proofErr w:type="spellStart"/>
+      <w:r>
+        <w:rPr>
+          <w:rFonts w:ascii="Times New Roman" w:hAnsi="Times New Roman" w:cs="Times New Roman"/>
           <w:color w:val="000000"/>
           <w:sz w:val="28"/>
           <w:szCs w:val="28"/>
@@ -126,7 +131,7 @@
       <w:proofErr w:type="spellEnd"/>
       <w:r>
         <w:rPr>
-          <w:rFonts w:ascii="Verdana" w:hAnsi="Verdana"/>
+          <w:rFonts w:ascii="Times New Roman" w:hAnsi="Times New Roman" w:cs="Times New Roman"/>
           <w:color w:val="000000"/>
           <w:sz w:val="28"/>
           <w:szCs w:val="28"/>
@@ -137,7 +142,7 @@
       <w:proofErr w:type="spellStart"/>
       <w:r>
         <w:rPr>
-          <w:rFonts w:ascii="Verdana" w:hAnsi="Verdana"/>
+          <w:rFonts w:ascii="Times New Roman" w:hAnsi="Times New Roman" w:cs="Times New Roman"/>
           <w:color w:val="000000"/>
           <w:sz w:val="28"/>
           <w:szCs w:val="28"/>
@@ -148,7 +153,7 @@
       <w:proofErr w:type="spellEnd"/>
       <w:r>
         <w:rPr>
-          <w:rFonts w:ascii="Verdana" w:hAnsi="Verdana"/>
+          <w:rFonts w:ascii="Times New Roman" w:hAnsi="Times New Roman" w:cs="Times New Roman"/>
           <w:color w:val="000000"/>
           <w:sz w:val="28"/>
           <w:szCs w:val="28"/>
@@ -159,7 +164,7 @@
       <w:proofErr w:type="spellStart"/>
       <w:r>
         <w:rPr>
-          <w:rFonts w:ascii="Verdana" w:hAnsi="Verdana"/>
+          <w:rFonts w:ascii="Times New Roman" w:hAnsi="Times New Roman" w:cs="Times New Roman"/>
           <w:color w:val="000000"/>
           <w:sz w:val="28"/>
           <w:szCs w:val="28"/>
@@ -170,18 +175,18 @@
       <w:proofErr w:type="spellEnd"/>
       <w:r>
         <w:rPr>
-          <w:rFonts w:ascii="Verdana" w:hAnsi="Verdana"/>
-          <w:color w:val="000000"/>
-          <w:sz w:val="28"/>
-          <w:szCs w:val="28"/>
-          <w:lang w:val="ru-RU"/>
-        </w:rPr>
-        <w:t xml:space="preserve"> </w:t>
-      </w:r>
-      <w:proofErr w:type="spellStart"/>
-      <w:r>
-        <w:rPr>
-          <w:rFonts w:ascii="Verdana" w:hAnsi="Verdana"/>
+          <w:rFonts w:ascii="Times New Roman" w:hAnsi="Times New Roman" w:cs="Times New Roman"/>
+          <w:color w:val="000000"/>
+          <w:sz w:val="28"/>
+          <w:szCs w:val="28"/>
+          <w:lang w:val="ru-RU"/>
+        </w:rPr>
+        <w:t xml:space="preserve"> </w:t>
+      </w:r>
+      <w:proofErr w:type="spellStart"/>
+      <w:r>
+        <w:rPr>
+          <w:rFonts w:ascii="Times New Roman" w:hAnsi="Times New Roman" w:cs="Times New Roman"/>
           <w:color w:val="000000"/>
           <w:sz w:val="28"/>
           <w:szCs w:val="28"/>
@@ -192,18 +197,18 @@
       <w:proofErr w:type="spellEnd"/>
       <w:r>
         <w:rPr>
-          <w:rFonts w:ascii="Verdana" w:hAnsi="Verdana"/>
-          <w:color w:val="000000"/>
-          <w:sz w:val="28"/>
-          <w:szCs w:val="28"/>
-          <w:lang w:val="ru-RU"/>
-        </w:rPr>
-        <w:t xml:space="preserve"> </w:t>
-      </w:r>
-      <w:proofErr w:type="spellStart"/>
-      <w:r>
-        <w:rPr>
-          <w:rFonts w:ascii="Verdana" w:hAnsi="Verdana"/>
+          <w:rFonts w:ascii="Times New Roman" w:hAnsi="Times New Roman" w:cs="Times New Roman"/>
+          <w:color w:val="000000"/>
+          <w:sz w:val="28"/>
+          <w:szCs w:val="28"/>
+          <w:lang w:val="ru-RU"/>
+        </w:rPr>
+        <w:t xml:space="preserve"> </w:t>
+      </w:r>
+      <w:proofErr w:type="spellStart"/>
+      <w:r>
+        <w:rPr>
+          <w:rFonts w:ascii="Times New Roman" w:hAnsi="Times New Roman" w:cs="Times New Roman"/>
           <w:color w:val="000000"/>
           <w:sz w:val="28"/>
           <w:szCs w:val="28"/>
@@ -214,18 +219,18 @@
       <w:proofErr w:type="spellEnd"/>
       <w:r>
         <w:rPr>
-          <w:rFonts w:ascii="Verdana" w:hAnsi="Verdana"/>
-          <w:color w:val="000000"/>
-          <w:sz w:val="28"/>
-          <w:szCs w:val="28"/>
-          <w:lang w:val="ru-RU"/>
-        </w:rPr>
-        <w:t xml:space="preserve"> </w:t>
-      </w:r>
-      <w:proofErr w:type="spellStart"/>
-      <w:r>
-        <w:rPr>
-          <w:rFonts w:ascii="Verdana" w:hAnsi="Verdana"/>
+          <w:rFonts w:ascii="Times New Roman" w:hAnsi="Times New Roman" w:cs="Times New Roman"/>
+          <w:color w:val="000000"/>
+          <w:sz w:val="28"/>
+          <w:szCs w:val="28"/>
+          <w:lang w:val="ru-RU"/>
+        </w:rPr>
+        <w:t xml:space="preserve"> </w:t>
+      </w:r>
+      <w:proofErr w:type="spellStart"/>
+      <w:r>
+        <w:rPr>
+          <w:rFonts w:ascii="Times New Roman" w:hAnsi="Times New Roman" w:cs="Times New Roman"/>
           <w:color w:val="000000"/>
           <w:sz w:val="28"/>
           <w:szCs w:val="28"/>
@@ -236,7 +241,7 @@
       <w:proofErr w:type="spellEnd"/>
       <w:r>
         <w:rPr>
-          <w:rFonts w:ascii="Verdana" w:hAnsi="Verdana"/>
+          <w:rFonts w:ascii="Times New Roman" w:hAnsi="Times New Roman" w:cs="Times New Roman"/>
           <w:color w:val="000000"/>
           <w:sz w:val="28"/>
           <w:szCs w:val="28"/>
@@ -247,18 +252,19 @@
     </w:p>
     <w:p>
       <w:pPr>
-        <w:rPr>
-          <w:rFonts w:ascii="Verdana" w:hAnsi="Verdana"/>
-          <w:color w:val="000000"/>
-          <w:sz w:val="28"/>
-          <w:szCs w:val="28"/>
-          <w:lang w:val="ru-RU"/>
-        </w:rPr>
-      </w:pPr>
-      <w:proofErr w:type="spellStart"/>
-      <w:r>
-        <w:rPr>
-          <w:rFonts w:ascii="Verdana" w:hAnsi="Verdana"/>
+        <w:spacing w:line="360" w:lineRule="auto"/>
+        <w:rPr>
+          <w:rFonts w:ascii="Times New Roman" w:hAnsi="Times New Roman" w:cs="Times New Roman"/>
+          <w:color w:val="000000"/>
+          <w:sz w:val="28"/>
+          <w:szCs w:val="28"/>
+          <w:lang w:val="ru-RU"/>
+        </w:rPr>
+      </w:pPr>
+      <w:proofErr w:type="spellStart"/>
+      <w:r>
+        <w:rPr>
+          <w:rFonts w:ascii="Times New Roman" w:hAnsi="Times New Roman" w:cs="Times New Roman"/>
           <w:color w:val="000000"/>
           <w:sz w:val="28"/>
           <w:szCs w:val="28"/>
@@ -269,7 +275,7 @@
       <w:proofErr w:type="spellEnd"/>
       <w:r>
         <w:rPr>
-          <w:rFonts w:ascii="Verdana" w:hAnsi="Verdana"/>
+          <w:rFonts w:ascii="Times New Roman" w:hAnsi="Times New Roman" w:cs="Times New Roman"/>
           <w:color w:val="000000"/>
           <w:sz w:val="28"/>
           <w:szCs w:val="28"/>
@@ -280,7 +286,7 @@
       <w:proofErr w:type="spellStart"/>
       <w:r>
         <w:rPr>
-          <w:rFonts w:ascii="Verdana" w:hAnsi="Verdana"/>
+          <w:rFonts w:ascii="Times New Roman" w:hAnsi="Times New Roman" w:cs="Times New Roman"/>
           <w:color w:val="000000"/>
           <w:sz w:val="28"/>
           <w:szCs w:val="28"/>
@@ -291,7 +297,7 @@
       <w:proofErr w:type="spellEnd"/>
       <w:r>
         <w:rPr>
-          <w:rFonts w:ascii="Verdana" w:hAnsi="Verdana"/>
+          <w:rFonts w:ascii="Times New Roman" w:hAnsi="Times New Roman" w:cs="Times New Roman"/>
           <w:color w:val="000000"/>
           <w:sz w:val="28"/>
           <w:szCs w:val="28"/>
@@ -302,7 +308,7 @@
       <w:proofErr w:type="spellStart"/>
       <w:r>
         <w:rPr>
-          <w:rFonts w:ascii="Verdana" w:hAnsi="Verdana"/>
+          <w:rFonts w:ascii="Times New Roman" w:hAnsi="Times New Roman" w:cs="Times New Roman"/>
           <w:color w:val="000000"/>
           <w:sz w:val="28"/>
           <w:szCs w:val="28"/>
@@ -313,7 +319,7 @@
       <w:proofErr w:type="spellEnd"/>
       <w:r>
         <w:rPr>
-          <w:rFonts w:ascii="Verdana" w:hAnsi="Verdana"/>
+          <w:rFonts w:ascii="Times New Roman" w:hAnsi="Times New Roman" w:cs="Times New Roman"/>
           <w:color w:val="000000"/>
           <w:sz w:val="28"/>
           <w:szCs w:val="28"/>
@@ -324,7 +330,7 @@
       <w:proofErr w:type="spellStart"/>
       <w:r>
         <w:rPr>
-          <w:rFonts w:ascii="Verdana" w:hAnsi="Verdana"/>
+          <w:rFonts w:ascii="Times New Roman" w:hAnsi="Times New Roman" w:cs="Times New Roman"/>
           <w:color w:val="000000"/>
           <w:sz w:val="28"/>
           <w:szCs w:val="28"/>
@@ -335,7 +341,7 @@
       <w:proofErr w:type="spellEnd"/>
       <w:r>
         <w:rPr>
-          <w:rFonts w:ascii="Verdana" w:hAnsi="Verdana"/>
+          <w:rFonts w:ascii="Times New Roman" w:hAnsi="Times New Roman" w:cs="Times New Roman"/>
           <w:color w:val="000000"/>
           <w:sz w:val="28"/>
           <w:szCs w:val="28"/>
@@ -346,7 +352,7 @@
       <w:proofErr w:type="spellStart"/>
       <w:r>
         <w:rPr>
-          <w:rFonts w:ascii="Verdana" w:hAnsi="Verdana"/>
+          <w:rFonts w:ascii="Times New Roman" w:hAnsi="Times New Roman" w:cs="Times New Roman"/>
           <w:color w:val="000000"/>
           <w:sz w:val="28"/>
           <w:szCs w:val="28"/>
@@ -357,7 +363,7 @@
       <w:proofErr w:type="spellEnd"/>
       <w:r>
         <w:rPr>
-          <w:rFonts w:ascii="Verdana" w:hAnsi="Verdana"/>
+          <w:rFonts w:ascii="Times New Roman" w:hAnsi="Times New Roman" w:cs="Times New Roman"/>
           <w:color w:val="000000"/>
           <w:sz w:val="28"/>
           <w:szCs w:val="28"/>
@@ -368,7 +374,7 @@
       <w:proofErr w:type="spellStart"/>
       <w:r>
         <w:rPr>
-          <w:rFonts w:ascii="Verdana" w:hAnsi="Verdana"/>
+          <w:rFonts w:ascii="Times New Roman" w:hAnsi="Times New Roman" w:cs="Times New Roman"/>
           <w:color w:val="000000"/>
           <w:sz w:val="28"/>
           <w:szCs w:val="28"/>
@@ -379,18 +385,18 @@
       <w:proofErr w:type="spellEnd"/>
       <w:r>
         <w:rPr>
-          <w:rFonts w:ascii="Verdana" w:hAnsi="Verdana"/>
-          <w:color w:val="000000"/>
-          <w:sz w:val="28"/>
-          <w:szCs w:val="28"/>
-          <w:lang w:val="ru-RU"/>
-        </w:rPr>
-        <w:t xml:space="preserve"> </w:t>
-      </w:r>
-      <w:proofErr w:type="spellStart"/>
-      <w:r>
-        <w:rPr>
-          <w:rFonts w:ascii="Verdana" w:hAnsi="Verdana"/>
+          <w:rFonts w:ascii="Times New Roman" w:hAnsi="Times New Roman" w:cs="Times New Roman"/>
+          <w:color w:val="000000"/>
+          <w:sz w:val="28"/>
+          <w:szCs w:val="28"/>
+          <w:lang w:val="ru-RU"/>
+        </w:rPr>
+        <w:t xml:space="preserve"> </w:t>
+      </w:r>
+      <w:proofErr w:type="spellStart"/>
+      <w:r>
+        <w:rPr>
+          <w:rFonts w:ascii="Times New Roman" w:hAnsi="Times New Roman" w:cs="Times New Roman"/>
           <w:color w:val="000000"/>
           <w:sz w:val="28"/>
           <w:szCs w:val="28"/>
@@ -401,18 +407,18 @@
       <w:proofErr w:type="spellEnd"/>
       <w:r>
         <w:rPr>
-          <w:rFonts w:ascii="Verdana" w:hAnsi="Verdana"/>
-          <w:color w:val="000000"/>
-          <w:sz w:val="28"/>
-          <w:szCs w:val="28"/>
-          <w:lang w:val="ru-RU"/>
-        </w:rPr>
-        <w:t xml:space="preserve"> </w:t>
-      </w:r>
-      <w:proofErr w:type="spellStart"/>
-      <w:r>
-        <w:rPr>
-          <w:rFonts w:ascii="Verdana" w:hAnsi="Verdana"/>
+          <w:rFonts w:ascii="Times New Roman" w:hAnsi="Times New Roman" w:cs="Times New Roman"/>
+          <w:color w:val="000000"/>
+          <w:sz w:val="28"/>
+          <w:szCs w:val="28"/>
+          <w:lang w:val="ru-RU"/>
+        </w:rPr>
+        <w:t xml:space="preserve"> </w:t>
+      </w:r>
+      <w:proofErr w:type="spellStart"/>
+      <w:r>
+        <w:rPr>
+          <w:rFonts w:ascii="Times New Roman" w:hAnsi="Times New Roman" w:cs="Times New Roman"/>
           <w:color w:val="000000"/>
           <w:sz w:val="28"/>
           <w:szCs w:val="28"/>
@@ -423,7 +429,7 @@
       <w:proofErr w:type="spellEnd"/>
       <w:r>
         <w:rPr>
-          <w:rFonts w:ascii="Verdana" w:hAnsi="Verdana"/>
+          <w:rFonts w:ascii="Times New Roman" w:hAnsi="Times New Roman" w:cs="Times New Roman"/>
           <w:color w:val="000000"/>
           <w:sz w:val="28"/>
           <w:szCs w:val="28"/>
@@ -434,7 +440,7 @@
       <w:proofErr w:type="spellStart"/>
       <w:r>
         <w:rPr>
-          <w:rFonts w:ascii="Verdana" w:hAnsi="Verdana"/>
+          <w:rFonts w:ascii="Times New Roman" w:hAnsi="Times New Roman" w:cs="Times New Roman"/>
           <w:color w:val="000000"/>
           <w:sz w:val="28"/>
           <w:szCs w:val="28"/>
@@ -445,18 +451,18 @@
       <w:proofErr w:type="spellEnd"/>
       <w:r>
         <w:rPr>
-          <w:rFonts w:ascii="Verdana" w:hAnsi="Verdana"/>
-          <w:color w:val="000000"/>
-          <w:sz w:val="28"/>
-          <w:szCs w:val="28"/>
-          <w:lang w:val="ru-RU"/>
-        </w:rPr>
-        <w:t xml:space="preserve"> </w:t>
-      </w:r>
-      <w:proofErr w:type="spellStart"/>
-      <w:r>
-        <w:rPr>
-          <w:rFonts w:ascii="Verdana" w:hAnsi="Verdana"/>
+          <w:rFonts w:ascii="Times New Roman" w:hAnsi="Times New Roman" w:cs="Times New Roman"/>
+          <w:color w:val="000000"/>
+          <w:sz w:val="28"/>
+          <w:szCs w:val="28"/>
+          <w:lang w:val="ru-RU"/>
+        </w:rPr>
+        <w:t xml:space="preserve"> </w:t>
+      </w:r>
+      <w:proofErr w:type="spellStart"/>
+      <w:r>
+        <w:rPr>
+          <w:rFonts w:ascii="Times New Roman" w:hAnsi="Times New Roman" w:cs="Times New Roman"/>
           <w:color w:val="000000"/>
           <w:sz w:val="28"/>
           <w:szCs w:val="28"/>
@@ -467,7 +473,7 @@
       <w:proofErr w:type="spellEnd"/>
       <w:r>
         <w:rPr>
-          <w:rFonts w:ascii="Verdana" w:hAnsi="Verdana"/>
+          <w:rFonts w:ascii="Times New Roman" w:hAnsi="Times New Roman" w:cs="Times New Roman"/>
           <w:color w:val="000000"/>
           <w:sz w:val="28"/>
           <w:szCs w:val="28"/>
@@ -478,7 +484,7 @@
       <w:proofErr w:type="spellStart"/>
       <w:r>
         <w:rPr>
-          <w:rFonts w:ascii="Verdana" w:hAnsi="Verdana"/>
+          <w:rFonts w:ascii="Times New Roman" w:hAnsi="Times New Roman" w:cs="Times New Roman"/>
           <w:color w:val="000000"/>
           <w:sz w:val="28"/>
           <w:szCs w:val="28"/>
@@ -489,18 +495,18 @@
       <w:proofErr w:type="spellEnd"/>
       <w:r>
         <w:rPr>
-          <w:rFonts w:ascii="Verdana" w:hAnsi="Verdana"/>
-          <w:color w:val="000000"/>
-          <w:sz w:val="28"/>
-          <w:szCs w:val="28"/>
-          <w:lang w:val="ru-RU"/>
-        </w:rPr>
-        <w:t xml:space="preserve"> </w:t>
-      </w:r>
-      <w:proofErr w:type="spellStart"/>
-      <w:r>
-        <w:rPr>
-          <w:rFonts w:ascii="Verdana" w:hAnsi="Verdana"/>
+          <w:rFonts w:ascii="Times New Roman" w:hAnsi="Times New Roman" w:cs="Times New Roman"/>
+          <w:color w:val="000000"/>
+          <w:sz w:val="28"/>
+          <w:szCs w:val="28"/>
+          <w:lang w:val="ru-RU"/>
+        </w:rPr>
+        <w:t xml:space="preserve"> </w:t>
+      </w:r>
+      <w:proofErr w:type="spellStart"/>
+      <w:r>
+        <w:rPr>
+          <w:rFonts w:ascii="Times New Roman" w:hAnsi="Times New Roman" w:cs="Times New Roman"/>
           <w:color w:val="000000"/>
           <w:sz w:val="28"/>
           <w:szCs w:val="28"/>
@@ -511,7 +517,7 @@
       <w:proofErr w:type="spellEnd"/>
       <w:r>
         <w:rPr>
-          <w:rFonts w:ascii="Verdana" w:hAnsi="Verdana"/>
+          <w:rFonts w:ascii="Times New Roman" w:hAnsi="Times New Roman" w:cs="Times New Roman"/>
           <w:color w:val="000000"/>
           <w:sz w:val="28"/>
           <w:szCs w:val="28"/>
@@ -522,7 +528,7 @@
       <w:proofErr w:type="spellStart"/>
       <w:r>
         <w:rPr>
-          <w:rFonts w:ascii="Verdana" w:hAnsi="Verdana"/>
+          <w:rFonts w:ascii="Times New Roman" w:hAnsi="Times New Roman" w:cs="Times New Roman"/>
           <w:color w:val="000000"/>
           <w:sz w:val="28"/>
           <w:szCs w:val="28"/>
@@ -533,18 +539,18 @@
       <w:proofErr w:type="spellEnd"/>
       <w:r>
         <w:rPr>
-          <w:rFonts w:ascii="Verdana" w:hAnsi="Verdana"/>
-          <w:color w:val="000000"/>
-          <w:sz w:val="28"/>
-          <w:szCs w:val="28"/>
-          <w:lang w:val="ru-RU"/>
-        </w:rPr>
-        <w:t xml:space="preserve"> </w:t>
-      </w:r>
-      <w:proofErr w:type="spellStart"/>
-      <w:r>
-        <w:rPr>
-          <w:rFonts w:ascii="Verdana" w:hAnsi="Verdana"/>
+          <w:rFonts w:ascii="Times New Roman" w:hAnsi="Times New Roman" w:cs="Times New Roman"/>
+          <w:color w:val="000000"/>
+          <w:sz w:val="28"/>
+          <w:szCs w:val="28"/>
+          <w:lang w:val="ru-RU"/>
+        </w:rPr>
+        <w:t xml:space="preserve"> </w:t>
+      </w:r>
+      <w:proofErr w:type="spellStart"/>
+      <w:r>
+        <w:rPr>
+          <w:rFonts w:ascii="Times New Roman" w:hAnsi="Times New Roman" w:cs="Times New Roman"/>
           <w:color w:val="000000"/>
           <w:sz w:val="28"/>
           <w:szCs w:val="28"/>
@@ -555,7 +561,7 @@
       <w:proofErr w:type="spellEnd"/>
       <w:r>
         <w:rPr>
-          <w:rFonts w:ascii="Verdana" w:hAnsi="Verdana"/>
+          <w:rFonts w:ascii="Times New Roman" w:hAnsi="Times New Roman" w:cs="Times New Roman"/>
           <w:color w:val="000000"/>
           <w:sz w:val="28"/>
           <w:szCs w:val="28"/>
@@ -567,18 +573,17 @@
     <w:p>
       <w:pPr>
         <w:pStyle w:val="a3"/>
-        <w:rPr>
-          <w:rFonts w:ascii="Verdana" w:hAnsi="Verdana"/>
-          <w:color w:val="000000"/>
-          <w:sz w:val="28"/>
-          <w:szCs w:val="28"/>
-          <w:lang w:val="ru-RU"/>
-        </w:rPr>
-      </w:pPr>
-      <w:proofErr w:type="spellStart"/>
-      <w:r>
-        <w:rPr>
-          <w:rFonts w:ascii="Verdana" w:hAnsi="Verdana"/>
+        <w:spacing w:line="360" w:lineRule="auto"/>
+        <w:rPr>
+          <w:color w:val="000000"/>
+          <w:sz w:val="28"/>
+          <w:szCs w:val="28"/>
+          <w:lang w:val="ru-RU"/>
+        </w:rPr>
+      </w:pPr>
+      <w:proofErr w:type="spellStart"/>
+      <w:r>
+        <w:rPr>
           <w:color w:val="000000"/>
           <w:sz w:val="28"/>
           <w:szCs w:val="28"/>
@@ -589,18 +594,16 @@
       <w:proofErr w:type="spellEnd"/>
       <w:r>
         <w:rPr>
-          <w:rFonts w:ascii="Verdana" w:hAnsi="Verdana"/>
-          <w:color w:val="000000"/>
-          <w:sz w:val="28"/>
-          <w:szCs w:val="28"/>
-          <w:lang w:val="ru-RU"/>
-        </w:rPr>
-        <w:t xml:space="preserve"> </w:t>
-      </w:r>
-      <w:proofErr w:type="spellStart"/>
-      <w:r>
-        <w:rPr>
-          <w:rFonts w:ascii="Verdana" w:hAnsi="Verdana"/>
+          <w:color w:val="000000"/>
+          <w:sz w:val="28"/>
+          <w:szCs w:val="28"/>
+          <w:lang w:val="ru-RU"/>
+        </w:rPr>
+        <w:t xml:space="preserve"> </w:t>
+      </w:r>
+      <w:proofErr w:type="spellStart"/>
+      <w:r>
+        <w:rPr>
           <w:color w:val="000000"/>
           <w:sz w:val="28"/>
           <w:szCs w:val="28"/>
@@ -611,18 +614,16 @@
       <w:proofErr w:type="spellEnd"/>
       <w:r>
         <w:rPr>
-          <w:rFonts w:ascii="Verdana" w:hAnsi="Verdana"/>
-          <w:color w:val="000000"/>
-          <w:sz w:val="28"/>
-          <w:szCs w:val="28"/>
-          <w:lang w:val="ru-RU"/>
-        </w:rPr>
-        <w:t xml:space="preserve"> </w:t>
-      </w:r>
-      <w:proofErr w:type="spellStart"/>
-      <w:r>
-        <w:rPr>
-          <w:rFonts w:ascii="Verdana" w:hAnsi="Verdana"/>
+          <w:color w:val="000000"/>
+          <w:sz w:val="28"/>
+          <w:szCs w:val="28"/>
+          <w:lang w:val="ru-RU"/>
+        </w:rPr>
+        <w:t xml:space="preserve"> </w:t>
+      </w:r>
+      <w:proofErr w:type="spellStart"/>
+      <w:r>
+        <w:rPr>
           <w:color w:val="000000"/>
           <w:sz w:val="28"/>
           <w:szCs w:val="28"/>
@@ -633,7 +634,6 @@
       <w:proofErr w:type="spellEnd"/>
       <w:r>
         <w:rPr>
-          <w:rFonts w:ascii="Verdana" w:hAnsi="Verdana"/>
           <w:color w:val="000000"/>
           <w:sz w:val="28"/>
           <w:szCs w:val="28"/>
@@ -644,7 +644,6 @@
       <w:proofErr w:type="spellStart"/>
       <w:r>
         <w:rPr>
-          <w:rFonts w:ascii="Verdana" w:hAnsi="Verdana"/>
           <w:color w:val="000000"/>
           <w:sz w:val="28"/>
           <w:szCs w:val="28"/>
@@ -655,7 +654,6 @@
       <w:proofErr w:type="spellEnd"/>
       <w:r>
         <w:rPr>
-          <w:rFonts w:ascii="Verdana" w:hAnsi="Verdana"/>
           <w:color w:val="000000"/>
           <w:sz w:val="28"/>
           <w:szCs w:val="28"/>
@@ -666,7 +664,6 @@
       <w:proofErr w:type="spellStart"/>
       <w:r>
         <w:rPr>
-          <w:rFonts w:ascii="Verdana" w:hAnsi="Verdana"/>
           <w:color w:val="000000"/>
           <w:sz w:val="28"/>
           <w:szCs w:val="28"/>
@@ -677,7 +674,6 @@
       <w:proofErr w:type="spellEnd"/>
       <w:r>
         <w:rPr>
-          <w:rFonts w:ascii="Verdana" w:hAnsi="Verdana"/>
           <w:color w:val="000000"/>
           <w:sz w:val="28"/>
           <w:szCs w:val="28"/>
@@ -688,7 +684,6 @@
       <w:proofErr w:type="spellStart"/>
       <w:r>
         <w:rPr>
-          <w:rFonts w:ascii="Verdana" w:hAnsi="Verdana"/>
           <w:color w:val="000000"/>
           <w:sz w:val="28"/>
           <w:szCs w:val="28"/>
@@ -699,7 +694,6 @@
       <w:proofErr w:type="spellEnd"/>
       <w:r>
         <w:rPr>
-          <w:rFonts w:ascii="Verdana" w:hAnsi="Verdana"/>
           <w:color w:val="000000"/>
           <w:sz w:val="28"/>
           <w:szCs w:val="28"/>
@@ -710,7 +704,6 @@
       <w:proofErr w:type="spellStart"/>
       <w:r>
         <w:rPr>
-          <w:rFonts w:ascii="Verdana" w:hAnsi="Verdana"/>
           <w:color w:val="000000"/>
           <w:sz w:val="28"/>
           <w:szCs w:val="28"/>
@@ -721,18 +714,16 @@
       <w:proofErr w:type="spellEnd"/>
       <w:r>
         <w:rPr>
-          <w:rFonts w:ascii="Verdana" w:hAnsi="Verdana"/>
-          <w:color w:val="000000"/>
-          <w:sz w:val="28"/>
-          <w:szCs w:val="28"/>
-          <w:lang w:val="ru-RU"/>
-        </w:rPr>
-        <w:t xml:space="preserve"> </w:t>
-      </w:r>
-      <w:proofErr w:type="spellStart"/>
-      <w:r>
-        <w:rPr>
-          <w:rFonts w:ascii="Verdana" w:hAnsi="Verdana"/>
+          <w:color w:val="000000"/>
+          <w:sz w:val="28"/>
+          <w:szCs w:val="28"/>
+          <w:lang w:val="ru-RU"/>
+        </w:rPr>
+        <w:t xml:space="preserve"> </w:t>
+      </w:r>
+      <w:proofErr w:type="spellStart"/>
+      <w:r>
+        <w:rPr>
           <w:color w:val="000000"/>
           <w:sz w:val="28"/>
           <w:szCs w:val="28"/>
@@ -743,7 +734,6 @@
       <w:proofErr w:type="spellEnd"/>
       <w:r>
         <w:rPr>
-          <w:rFonts w:ascii="Verdana" w:hAnsi="Verdana"/>
           <w:color w:val="000000"/>
           <w:sz w:val="28"/>
           <w:szCs w:val="28"/>
@@ -754,7 +744,6 @@
       <w:proofErr w:type="spellStart"/>
       <w:r>
         <w:rPr>
-          <w:rFonts w:ascii="Verdana" w:hAnsi="Verdana"/>
           <w:color w:val="000000"/>
           <w:sz w:val="28"/>
           <w:szCs w:val="28"/>
@@ -765,18 +754,16 @@
       <w:proofErr w:type="spellEnd"/>
       <w:r>
         <w:rPr>
-          <w:rFonts w:ascii="Verdana" w:hAnsi="Verdana"/>
-          <w:color w:val="000000"/>
-          <w:sz w:val="28"/>
-          <w:szCs w:val="28"/>
-          <w:lang w:val="ru-RU"/>
-        </w:rPr>
-        <w:t xml:space="preserve"> </w:t>
-      </w:r>
-      <w:proofErr w:type="spellStart"/>
-      <w:r>
-        <w:rPr>
-          <w:rFonts w:ascii="Verdana" w:hAnsi="Verdana"/>
+          <w:color w:val="000000"/>
+          <w:sz w:val="28"/>
+          <w:szCs w:val="28"/>
+          <w:lang w:val="ru-RU"/>
+        </w:rPr>
+        <w:t xml:space="preserve"> </w:t>
+      </w:r>
+      <w:proofErr w:type="spellStart"/>
+      <w:r>
+        <w:rPr>
           <w:color w:val="000000"/>
           <w:sz w:val="28"/>
           <w:szCs w:val="28"/>
@@ -787,7 +774,6 @@
       <w:proofErr w:type="spellEnd"/>
       <w:r>
         <w:rPr>
-          <w:rFonts w:ascii="Verdana" w:hAnsi="Verdana"/>
           <w:color w:val="000000"/>
           <w:sz w:val="28"/>
           <w:szCs w:val="28"/>
@@ -798,7 +784,6 @@
       <w:proofErr w:type="spellStart"/>
       <w:r>
         <w:rPr>
-          <w:rFonts w:ascii="Verdana" w:hAnsi="Verdana"/>
           <w:color w:val="000000"/>
           <w:sz w:val="28"/>
           <w:szCs w:val="28"/>
@@ -809,7 +794,6 @@
       <w:proofErr w:type="spellEnd"/>
       <w:r>
         <w:rPr>
-          <w:rFonts w:ascii="Verdana" w:hAnsi="Verdana"/>
           <w:color w:val="000000"/>
           <w:sz w:val="28"/>
           <w:szCs w:val="28"/>
@@ -820,7 +804,6 @@
       <w:proofErr w:type="spellStart"/>
       <w:r>
         <w:rPr>
-          <w:rFonts w:ascii="Verdana" w:hAnsi="Verdana"/>
           <w:color w:val="000000"/>
           <w:sz w:val="28"/>
           <w:szCs w:val="28"/>
@@ -831,18 +814,16 @@
       <w:proofErr w:type="spellEnd"/>
       <w:r>
         <w:rPr>
-          <w:rFonts w:ascii="Verdana" w:hAnsi="Verdana"/>
-          <w:color w:val="000000"/>
-          <w:sz w:val="28"/>
-          <w:szCs w:val="28"/>
-          <w:lang w:val="ru-RU"/>
-        </w:rPr>
-        <w:t xml:space="preserve"> </w:t>
-      </w:r>
-      <w:proofErr w:type="spellStart"/>
-      <w:r>
-        <w:rPr>
-          <w:rFonts w:ascii="Verdana" w:hAnsi="Verdana"/>
+          <w:color w:val="000000"/>
+          <w:sz w:val="28"/>
+          <w:szCs w:val="28"/>
+          <w:lang w:val="ru-RU"/>
+        </w:rPr>
+        <w:t xml:space="preserve"> </w:t>
+      </w:r>
+      <w:proofErr w:type="spellStart"/>
+      <w:r>
+        <w:rPr>
           <w:color w:val="000000"/>
           <w:sz w:val="28"/>
           <w:szCs w:val="28"/>
@@ -853,7 +834,6 @@
       <w:proofErr w:type="spellEnd"/>
       <w:r>
         <w:rPr>
-          <w:rFonts w:ascii="Verdana" w:hAnsi="Verdana"/>
           <w:color w:val="000000"/>
           <w:sz w:val="28"/>
           <w:szCs w:val="28"/>
@@ -864,7 +844,6 @@
       <w:proofErr w:type="spellStart"/>
       <w:r>
         <w:rPr>
-          <w:rFonts w:ascii="Verdana" w:hAnsi="Verdana"/>
           <w:color w:val="000000"/>
           <w:sz w:val="28"/>
           <w:szCs w:val="28"/>
@@ -875,18 +854,16 @@
       <w:proofErr w:type="spellEnd"/>
       <w:r>
         <w:rPr>
-          <w:rFonts w:ascii="Verdana" w:hAnsi="Verdana"/>
-          <w:color w:val="000000"/>
-          <w:sz w:val="28"/>
-          <w:szCs w:val="28"/>
-          <w:lang w:val="ru-RU"/>
-        </w:rPr>
-        <w:t xml:space="preserve"> </w:t>
-      </w:r>
-      <w:proofErr w:type="spellStart"/>
-      <w:r>
-        <w:rPr>
-          <w:rFonts w:ascii="Verdana" w:hAnsi="Verdana"/>
+          <w:color w:val="000000"/>
+          <w:sz w:val="28"/>
+          <w:szCs w:val="28"/>
+          <w:lang w:val="ru-RU"/>
+        </w:rPr>
+        <w:t xml:space="preserve"> </w:t>
+      </w:r>
+      <w:proofErr w:type="spellStart"/>
+      <w:r>
+        <w:rPr>
           <w:color w:val="000000"/>
           <w:sz w:val="28"/>
           <w:szCs w:val="28"/>
@@ -897,18 +874,16 @@
       <w:proofErr w:type="spellEnd"/>
       <w:r>
         <w:rPr>
-          <w:rFonts w:ascii="Verdana" w:hAnsi="Verdana"/>
-          <w:color w:val="000000"/>
-          <w:sz w:val="28"/>
-          <w:szCs w:val="28"/>
-          <w:lang w:val="ru-RU"/>
-        </w:rPr>
-        <w:t xml:space="preserve"> </w:t>
-      </w:r>
-      <w:proofErr w:type="spellStart"/>
-      <w:r>
-        <w:rPr>
-          <w:rFonts w:ascii="Verdana" w:hAnsi="Verdana"/>
+          <w:color w:val="000000"/>
+          <w:sz w:val="28"/>
+          <w:szCs w:val="28"/>
+          <w:lang w:val="ru-RU"/>
+        </w:rPr>
+        <w:t xml:space="preserve"> </w:t>
+      </w:r>
+      <w:proofErr w:type="spellStart"/>
+      <w:r>
+        <w:rPr>
           <w:color w:val="000000"/>
           <w:sz w:val="28"/>
           <w:szCs w:val="28"/>
@@ -919,7 +894,6 @@
       <w:proofErr w:type="spellEnd"/>
       <w:r>
         <w:rPr>
-          <w:rFonts w:ascii="Verdana" w:hAnsi="Verdana"/>
           <w:color w:val="000000"/>
           <w:sz w:val="28"/>
           <w:szCs w:val="28"/>
@@ -930,7 +904,6 @@
       <w:proofErr w:type="spellStart"/>
       <w:r>
         <w:rPr>
-          <w:rFonts w:ascii="Verdana" w:hAnsi="Verdana"/>
           <w:color w:val="000000"/>
           <w:sz w:val="28"/>
           <w:szCs w:val="28"/>
@@ -941,18 +914,16 @@
       <w:proofErr w:type="spellEnd"/>
       <w:r>
         <w:rPr>
-          <w:rFonts w:ascii="Verdana" w:hAnsi="Verdana"/>
-          <w:color w:val="000000"/>
-          <w:sz w:val="28"/>
-          <w:szCs w:val="28"/>
-          <w:lang w:val="ru-RU"/>
-        </w:rPr>
-        <w:t xml:space="preserve"> </w:t>
-      </w:r>
-      <w:proofErr w:type="spellStart"/>
-      <w:r>
-        <w:rPr>
-          <w:rFonts w:ascii="Verdana" w:hAnsi="Verdana"/>
+          <w:color w:val="000000"/>
+          <w:sz w:val="28"/>
+          <w:szCs w:val="28"/>
+          <w:lang w:val="ru-RU"/>
+        </w:rPr>
+        <w:t xml:space="preserve"> </w:t>
+      </w:r>
+      <w:proofErr w:type="spellStart"/>
+      <w:r>
+        <w:rPr>
           <w:color w:val="000000"/>
           <w:sz w:val="28"/>
           <w:szCs w:val="28"/>
@@ -963,18 +934,16 @@
       <w:proofErr w:type="spellEnd"/>
       <w:r>
         <w:rPr>
-          <w:rFonts w:ascii="Verdana" w:hAnsi="Verdana"/>
-          <w:color w:val="000000"/>
-          <w:sz w:val="28"/>
-          <w:szCs w:val="28"/>
-          <w:lang w:val="ru-RU"/>
-        </w:rPr>
-        <w:t xml:space="preserve"> </w:t>
-      </w:r>
-      <w:proofErr w:type="spellStart"/>
-      <w:r>
-        <w:rPr>
-          <w:rFonts w:ascii="Verdana" w:hAnsi="Verdana"/>
+          <w:color w:val="000000"/>
+          <w:sz w:val="28"/>
+          <w:szCs w:val="28"/>
+          <w:lang w:val="ru-RU"/>
+        </w:rPr>
+        <w:t xml:space="preserve"> </w:t>
+      </w:r>
+      <w:proofErr w:type="spellStart"/>
+      <w:r>
+        <w:rPr>
           <w:color w:val="000000"/>
           <w:sz w:val="28"/>
           <w:szCs w:val="28"/>
@@ -985,18 +954,16 @@
       <w:proofErr w:type="spellEnd"/>
       <w:r>
         <w:rPr>
-          <w:rFonts w:ascii="Verdana" w:hAnsi="Verdana"/>
-          <w:color w:val="000000"/>
-          <w:sz w:val="28"/>
-          <w:szCs w:val="28"/>
-          <w:lang w:val="ru-RU"/>
-        </w:rPr>
-        <w:t xml:space="preserve"> </w:t>
-      </w:r>
-      <w:proofErr w:type="spellStart"/>
-      <w:r>
-        <w:rPr>
-          <w:rFonts w:ascii="Verdana" w:hAnsi="Verdana"/>
+          <w:color w:val="000000"/>
+          <w:sz w:val="28"/>
+          <w:szCs w:val="28"/>
+          <w:lang w:val="ru-RU"/>
+        </w:rPr>
+        <w:t xml:space="preserve"> </w:t>
+      </w:r>
+      <w:proofErr w:type="spellStart"/>
+      <w:r>
+        <w:rPr>
           <w:color w:val="000000"/>
           <w:sz w:val="28"/>
           <w:szCs w:val="28"/>
@@ -1007,18 +974,16 @@
       <w:proofErr w:type="spellEnd"/>
       <w:r>
         <w:rPr>
-          <w:rFonts w:ascii="Verdana" w:hAnsi="Verdana"/>
-          <w:color w:val="000000"/>
-          <w:sz w:val="28"/>
-          <w:szCs w:val="28"/>
-          <w:lang w:val="ru-RU"/>
-        </w:rPr>
-        <w:t xml:space="preserve"> </w:t>
-      </w:r>
-      <w:proofErr w:type="spellStart"/>
-      <w:r>
-        <w:rPr>
-          <w:rFonts w:ascii="Verdana" w:hAnsi="Verdana"/>
+          <w:color w:val="000000"/>
+          <w:sz w:val="28"/>
+          <w:szCs w:val="28"/>
+          <w:lang w:val="ru-RU"/>
+        </w:rPr>
+        <w:t xml:space="preserve"> </w:t>
+      </w:r>
+      <w:proofErr w:type="spellStart"/>
+      <w:r>
+        <w:rPr>
           <w:color w:val="000000"/>
           <w:sz w:val="28"/>
           <w:szCs w:val="28"/>
@@ -1029,7 +994,6 @@
       <w:proofErr w:type="spellEnd"/>
       <w:r>
         <w:rPr>
-          <w:rFonts w:ascii="Verdana" w:hAnsi="Verdana"/>
           <w:color w:val="000000"/>
           <w:sz w:val="28"/>
           <w:szCs w:val="28"/>
@@ -1040,7 +1004,6 @@
       <w:proofErr w:type="spellStart"/>
       <w:r>
         <w:rPr>
-          <w:rFonts w:ascii="Verdana" w:hAnsi="Verdana"/>
           <w:color w:val="000000"/>
           <w:sz w:val="28"/>
           <w:szCs w:val="28"/>
@@ -1051,18 +1014,16 @@
       <w:proofErr w:type="spellEnd"/>
       <w:r>
         <w:rPr>
-          <w:rFonts w:ascii="Verdana" w:hAnsi="Verdana"/>
-          <w:color w:val="000000"/>
-          <w:sz w:val="28"/>
-          <w:szCs w:val="28"/>
-          <w:lang w:val="ru-RU"/>
-        </w:rPr>
-        <w:t xml:space="preserve"> </w:t>
-      </w:r>
-      <w:proofErr w:type="spellStart"/>
-      <w:r>
-        <w:rPr>
-          <w:rFonts w:ascii="Verdana" w:hAnsi="Verdana"/>
+          <w:color w:val="000000"/>
+          <w:sz w:val="28"/>
+          <w:szCs w:val="28"/>
+          <w:lang w:val="ru-RU"/>
+        </w:rPr>
+        <w:t xml:space="preserve"> </w:t>
+      </w:r>
+      <w:proofErr w:type="spellStart"/>
+      <w:r>
+        <w:rPr>
           <w:color w:val="000000"/>
           <w:sz w:val="28"/>
           <w:szCs w:val="28"/>
@@ -1073,18 +1034,16 @@
       <w:proofErr w:type="spellEnd"/>
       <w:r>
         <w:rPr>
-          <w:rFonts w:ascii="Verdana" w:hAnsi="Verdana"/>
-          <w:color w:val="000000"/>
-          <w:sz w:val="28"/>
-          <w:szCs w:val="28"/>
-          <w:lang w:val="ru-RU"/>
-        </w:rPr>
-        <w:t xml:space="preserve"> </w:t>
-      </w:r>
-      <w:proofErr w:type="spellStart"/>
-      <w:r>
-        <w:rPr>
-          <w:rFonts w:ascii="Verdana" w:hAnsi="Verdana"/>
+          <w:color w:val="000000"/>
+          <w:sz w:val="28"/>
+          <w:szCs w:val="28"/>
+          <w:lang w:val="ru-RU"/>
+        </w:rPr>
+        <w:t xml:space="preserve"> </w:t>
+      </w:r>
+      <w:proofErr w:type="spellStart"/>
+      <w:r>
+        <w:rPr>
           <w:color w:val="000000"/>
           <w:sz w:val="28"/>
           <w:szCs w:val="28"/>
@@ -1095,18 +1054,16 @@
       <w:proofErr w:type="spellEnd"/>
       <w:r>
         <w:rPr>
-          <w:rFonts w:ascii="Verdana" w:hAnsi="Verdana"/>
-          <w:color w:val="000000"/>
-          <w:sz w:val="28"/>
-          <w:szCs w:val="28"/>
-          <w:lang w:val="ru-RU"/>
-        </w:rPr>
-        <w:t xml:space="preserve"> </w:t>
-      </w:r>
-      <w:proofErr w:type="spellStart"/>
-      <w:r>
-        <w:rPr>
-          <w:rFonts w:ascii="Verdana" w:hAnsi="Verdana"/>
+          <w:color w:val="000000"/>
+          <w:sz w:val="28"/>
+          <w:szCs w:val="28"/>
+          <w:lang w:val="ru-RU"/>
+        </w:rPr>
+        <w:t xml:space="preserve"> </w:t>
+      </w:r>
+      <w:proofErr w:type="spellStart"/>
+      <w:r>
+        <w:rPr>
           <w:color w:val="000000"/>
           <w:sz w:val="28"/>
           <w:szCs w:val="28"/>
@@ -1117,18 +1074,16 @@
       <w:proofErr w:type="spellEnd"/>
       <w:r>
         <w:rPr>
-          <w:rFonts w:ascii="Verdana" w:hAnsi="Verdana"/>
-          <w:color w:val="000000"/>
-          <w:sz w:val="28"/>
-          <w:szCs w:val="28"/>
-          <w:lang w:val="ru-RU"/>
-        </w:rPr>
-        <w:t xml:space="preserve"> </w:t>
-      </w:r>
-      <w:proofErr w:type="spellStart"/>
-      <w:r>
-        <w:rPr>
-          <w:rFonts w:ascii="Verdana" w:hAnsi="Verdana"/>
+          <w:color w:val="000000"/>
+          <w:sz w:val="28"/>
+          <w:szCs w:val="28"/>
+          <w:lang w:val="ru-RU"/>
+        </w:rPr>
+        <w:t xml:space="preserve"> </w:t>
+      </w:r>
+      <w:proofErr w:type="spellStart"/>
+      <w:r>
+        <w:rPr>
           <w:color w:val="000000"/>
           <w:sz w:val="28"/>
           <w:szCs w:val="28"/>
@@ -1139,18 +1094,16 @@
       <w:proofErr w:type="spellEnd"/>
       <w:r>
         <w:rPr>
-          <w:rFonts w:ascii="Verdana" w:hAnsi="Verdana"/>
-          <w:color w:val="000000"/>
-          <w:sz w:val="28"/>
-          <w:szCs w:val="28"/>
-          <w:lang w:val="ru-RU"/>
-        </w:rPr>
-        <w:t xml:space="preserve"> </w:t>
-      </w:r>
-      <w:proofErr w:type="spellStart"/>
-      <w:r>
-        <w:rPr>
-          <w:rFonts w:ascii="Verdana" w:hAnsi="Verdana"/>
+          <w:color w:val="000000"/>
+          <w:sz w:val="28"/>
+          <w:szCs w:val="28"/>
+          <w:lang w:val="ru-RU"/>
+        </w:rPr>
+        <w:t xml:space="preserve"> </w:t>
+      </w:r>
+      <w:proofErr w:type="spellStart"/>
+      <w:r>
+        <w:rPr>
           <w:color w:val="000000"/>
           <w:sz w:val="28"/>
           <w:szCs w:val="28"/>
@@ -1161,18 +1114,16 @@
       <w:proofErr w:type="spellEnd"/>
       <w:r>
         <w:rPr>
-          <w:rFonts w:ascii="Verdana" w:hAnsi="Verdana"/>
-          <w:color w:val="000000"/>
-          <w:sz w:val="28"/>
-          <w:szCs w:val="28"/>
-          <w:lang w:val="ru-RU"/>
-        </w:rPr>
-        <w:t xml:space="preserve"> </w:t>
-      </w:r>
-      <w:proofErr w:type="spellStart"/>
-      <w:r>
-        <w:rPr>
-          <w:rFonts w:ascii="Verdana" w:hAnsi="Verdana"/>
+          <w:color w:val="000000"/>
+          <w:sz w:val="28"/>
+          <w:szCs w:val="28"/>
+          <w:lang w:val="ru-RU"/>
+        </w:rPr>
+        <w:t xml:space="preserve"> </w:t>
+      </w:r>
+      <w:proofErr w:type="spellStart"/>
+      <w:r>
+        <w:rPr>
           <w:color w:val="000000"/>
           <w:sz w:val="28"/>
           <w:szCs w:val="28"/>
@@ -1183,18 +1134,16 @@
       <w:proofErr w:type="spellEnd"/>
       <w:r>
         <w:rPr>
-          <w:rFonts w:ascii="Verdana" w:hAnsi="Verdana"/>
-          <w:color w:val="000000"/>
-          <w:sz w:val="28"/>
-          <w:szCs w:val="28"/>
-          <w:lang w:val="ru-RU"/>
-        </w:rPr>
-        <w:t xml:space="preserve"> </w:t>
-      </w:r>
-      <w:proofErr w:type="spellStart"/>
-      <w:r>
-        <w:rPr>
-          <w:rFonts w:ascii="Verdana" w:hAnsi="Verdana"/>
+          <w:color w:val="000000"/>
+          <w:sz w:val="28"/>
+          <w:szCs w:val="28"/>
+          <w:lang w:val="ru-RU"/>
+        </w:rPr>
+        <w:t xml:space="preserve"> </w:t>
+      </w:r>
+      <w:proofErr w:type="spellStart"/>
+      <w:r>
+        <w:rPr>
           <w:color w:val="000000"/>
           <w:sz w:val="28"/>
           <w:szCs w:val="28"/>
@@ -1205,7 +1154,6 @@
       <w:proofErr w:type="spellEnd"/>
       <w:r>
         <w:rPr>
-          <w:rFonts w:ascii="Verdana" w:hAnsi="Verdana"/>
           <w:color w:val="000000"/>
           <w:sz w:val="28"/>
           <w:szCs w:val="28"/>
@@ -1216,7 +1164,6 @@
       <w:proofErr w:type="gramStart"/>
       <w:r>
         <w:rPr>
-          <w:rFonts w:ascii="Verdana" w:hAnsi="Verdana"/>
           <w:color w:val="000000"/>
           <w:sz w:val="28"/>
           <w:szCs w:val="28"/>
@@ -1227,18 +1174,16 @@
       <w:proofErr w:type="gramEnd"/>
       <w:r>
         <w:rPr>
-          <w:rFonts w:ascii="Verdana" w:hAnsi="Verdana"/>
-          <w:color w:val="000000"/>
-          <w:sz w:val="28"/>
-          <w:szCs w:val="28"/>
-          <w:lang w:val="ru-RU"/>
-        </w:rPr>
-        <w:t xml:space="preserve"> </w:t>
-      </w:r>
-      <w:proofErr w:type="spellStart"/>
-      <w:r>
-        <w:rPr>
-          <w:rFonts w:ascii="Verdana" w:hAnsi="Verdana"/>
+          <w:color w:val="000000"/>
+          <w:sz w:val="28"/>
+          <w:szCs w:val="28"/>
+          <w:lang w:val="ru-RU"/>
+        </w:rPr>
+        <w:t xml:space="preserve"> </w:t>
+      </w:r>
+      <w:proofErr w:type="spellStart"/>
+      <w:r>
+        <w:rPr>
           <w:color w:val="000000"/>
           <w:sz w:val="28"/>
           <w:szCs w:val="28"/>
@@ -1249,18 +1194,16 @@
       <w:proofErr w:type="spellEnd"/>
       <w:r>
         <w:rPr>
-          <w:rFonts w:ascii="Verdana" w:hAnsi="Verdana"/>
-          <w:color w:val="000000"/>
-          <w:sz w:val="28"/>
-          <w:szCs w:val="28"/>
-          <w:lang w:val="ru-RU"/>
-        </w:rPr>
-        <w:t xml:space="preserve"> </w:t>
-      </w:r>
-      <w:proofErr w:type="spellStart"/>
-      <w:r>
-        <w:rPr>
-          <w:rFonts w:ascii="Verdana" w:hAnsi="Verdana"/>
+          <w:color w:val="000000"/>
+          <w:sz w:val="28"/>
+          <w:szCs w:val="28"/>
+          <w:lang w:val="ru-RU"/>
+        </w:rPr>
+        <w:t xml:space="preserve"> </w:t>
+      </w:r>
+      <w:proofErr w:type="spellStart"/>
+      <w:r>
+        <w:rPr>
           <w:color w:val="000000"/>
           <w:sz w:val="28"/>
           <w:szCs w:val="28"/>
@@ -1271,18 +1214,16 @@
       <w:proofErr w:type="spellEnd"/>
       <w:r>
         <w:rPr>
-          <w:rFonts w:ascii="Verdana" w:hAnsi="Verdana"/>
-          <w:color w:val="000000"/>
-          <w:sz w:val="28"/>
-          <w:szCs w:val="28"/>
-          <w:lang w:val="ru-RU"/>
-        </w:rPr>
-        <w:t xml:space="preserve"> </w:t>
-      </w:r>
-      <w:proofErr w:type="spellStart"/>
-      <w:r>
-        <w:rPr>
-          <w:rFonts w:ascii="Verdana" w:hAnsi="Verdana"/>
+          <w:color w:val="000000"/>
+          <w:sz w:val="28"/>
+          <w:szCs w:val="28"/>
+          <w:lang w:val="ru-RU"/>
+        </w:rPr>
+        <w:t xml:space="preserve"> </w:t>
+      </w:r>
+      <w:proofErr w:type="spellStart"/>
+      <w:r>
+        <w:rPr>
           <w:color w:val="000000"/>
           <w:sz w:val="28"/>
           <w:szCs w:val="28"/>
@@ -1293,18 +1234,16 @@
       <w:proofErr w:type="spellEnd"/>
       <w:r>
         <w:rPr>
-          <w:rFonts w:ascii="Verdana" w:hAnsi="Verdana"/>
-          <w:color w:val="000000"/>
-          <w:sz w:val="28"/>
-          <w:szCs w:val="28"/>
-          <w:lang w:val="ru-RU"/>
-        </w:rPr>
-        <w:t xml:space="preserve"> </w:t>
-      </w:r>
-      <w:proofErr w:type="spellStart"/>
-      <w:r>
-        <w:rPr>
-          <w:rFonts w:ascii="Verdana" w:hAnsi="Verdana"/>
+          <w:color w:val="000000"/>
+          <w:sz w:val="28"/>
+          <w:szCs w:val="28"/>
+          <w:lang w:val="ru-RU"/>
+        </w:rPr>
+        <w:t xml:space="preserve"> </w:t>
+      </w:r>
+      <w:proofErr w:type="spellStart"/>
+      <w:r>
+        <w:rPr>
           <w:color w:val="000000"/>
           <w:sz w:val="28"/>
           <w:szCs w:val="28"/>
@@ -1315,7 +1254,6 @@
       <w:proofErr w:type="spellEnd"/>
       <w:r>
         <w:rPr>
-          <w:rFonts w:ascii="Verdana" w:hAnsi="Verdana"/>
           <w:color w:val="000000"/>
           <w:sz w:val="28"/>
           <w:szCs w:val="28"/>
@@ -1326,7 +1264,6 @@
       <w:proofErr w:type="spellStart"/>
       <w:r>
         <w:rPr>
-          <w:rFonts w:ascii="Verdana" w:hAnsi="Verdana"/>
           <w:color w:val="000000"/>
           <w:sz w:val="28"/>
           <w:szCs w:val="28"/>
@@ -1337,18 +1274,16 @@
       <w:proofErr w:type="spellEnd"/>
       <w:r>
         <w:rPr>
-          <w:rFonts w:ascii="Verdana" w:hAnsi="Verdana"/>
-          <w:color w:val="000000"/>
-          <w:sz w:val="28"/>
-          <w:szCs w:val="28"/>
-          <w:lang w:val="ru-RU"/>
-        </w:rPr>
-        <w:t xml:space="preserve"> </w:t>
-      </w:r>
-      <w:proofErr w:type="spellStart"/>
-      <w:r>
-        <w:rPr>
-          <w:rFonts w:ascii="Verdana" w:hAnsi="Verdana"/>
+          <w:color w:val="000000"/>
+          <w:sz w:val="28"/>
+          <w:szCs w:val="28"/>
+          <w:lang w:val="ru-RU"/>
+        </w:rPr>
+        <w:t xml:space="preserve"> </w:t>
+      </w:r>
+      <w:proofErr w:type="spellStart"/>
+      <w:r>
+        <w:rPr>
           <w:color w:val="000000"/>
           <w:sz w:val="28"/>
           <w:szCs w:val="28"/>
@@ -1359,18 +1294,16 @@
       <w:proofErr w:type="spellEnd"/>
       <w:r>
         <w:rPr>
-          <w:rFonts w:ascii="Verdana" w:hAnsi="Verdana"/>
-          <w:color w:val="000000"/>
-          <w:sz w:val="28"/>
-          <w:szCs w:val="28"/>
-          <w:lang w:val="ru-RU"/>
-        </w:rPr>
-        <w:t xml:space="preserve"> </w:t>
-      </w:r>
-      <w:proofErr w:type="spellStart"/>
-      <w:r>
-        <w:rPr>
-          <w:rFonts w:ascii="Verdana" w:hAnsi="Verdana"/>
+          <w:color w:val="000000"/>
+          <w:sz w:val="28"/>
+          <w:szCs w:val="28"/>
+          <w:lang w:val="ru-RU"/>
+        </w:rPr>
+        <w:t xml:space="preserve"> </w:t>
+      </w:r>
+      <w:proofErr w:type="spellStart"/>
+      <w:r>
+        <w:rPr>
           <w:color w:val="000000"/>
           <w:sz w:val="28"/>
           <w:szCs w:val="28"/>
@@ -1381,7 +1314,6 @@
       <w:proofErr w:type="spellEnd"/>
       <w:r>
         <w:rPr>
-          <w:rFonts w:ascii="Verdana" w:hAnsi="Verdana"/>
           <w:color w:val="000000"/>
           <w:sz w:val="28"/>
           <w:szCs w:val="28"/>
@@ -1392,7 +1324,6 @@
       <w:proofErr w:type="spellStart"/>
       <w:r>
         <w:rPr>
-          <w:rFonts w:ascii="Verdana" w:hAnsi="Verdana"/>
           <w:color w:val="000000"/>
           <w:sz w:val="28"/>
           <w:szCs w:val="28"/>
@@ -1403,18 +1334,16 @@
       <w:proofErr w:type="spellEnd"/>
       <w:r>
         <w:rPr>
-          <w:rFonts w:ascii="Verdana" w:hAnsi="Verdana"/>
-          <w:color w:val="000000"/>
-          <w:sz w:val="28"/>
-          <w:szCs w:val="28"/>
-          <w:lang w:val="ru-RU"/>
-        </w:rPr>
-        <w:t xml:space="preserve"> </w:t>
-      </w:r>
-      <w:proofErr w:type="spellStart"/>
-      <w:r>
-        <w:rPr>
-          <w:rFonts w:ascii="Verdana" w:hAnsi="Verdana"/>
+          <w:color w:val="000000"/>
+          <w:sz w:val="28"/>
+          <w:szCs w:val="28"/>
+          <w:lang w:val="ru-RU"/>
+        </w:rPr>
+        <w:t xml:space="preserve"> </w:t>
+      </w:r>
+      <w:proofErr w:type="spellStart"/>
+      <w:r>
+        <w:rPr>
           <w:color w:val="000000"/>
           <w:sz w:val="28"/>
           <w:szCs w:val="28"/>
@@ -1425,18 +1354,16 @@
       <w:proofErr w:type="spellEnd"/>
       <w:r>
         <w:rPr>
-          <w:rFonts w:ascii="Verdana" w:hAnsi="Verdana"/>
-          <w:color w:val="000000"/>
-          <w:sz w:val="28"/>
-          <w:szCs w:val="28"/>
-          <w:lang w:val="ru-RU"/>
-        </w:rPr>
-        <w:t xml:space="preserve"> </w:t>
-      </w:r>
-      <w:proofErr w:type="spellStart"/>
-      <w:r>
-        <w:rPr>
-          <w:rFonts w:ascii="Verdana" w:hAnsi="Verdana"/>
+          <w:color w:val="000000"/>
+          <w:sz w:val="28"/>
+          <w:szCs w:val="28"/>
+          <w:lang w:val="ru-RU"/>
+        </w:rPr>
+        <w:t xml:space="preserve"> </w:t>
+      </w:r>
+      <w:proofErr w:type="spellStart"/>
+      <w:r>
+        <w:rPr>
           <w:color w:val="000000"/>
           <w:sz w:val="28"/>
           <w:szCs w:val="28"/>
@@ -1447,7 +1374,6 @@
       <w:proofErr w:type="spellEnd"/>
       <w:r>
         <w:rPr>
-          <w:rFonts w:ascii="Verdana" w:hAnsi="Verdana"/>
           <w:color w:val="000000"/>
           <w:sz w:val="28"/>
           <w:szCs w:val="28"/>
@@ -1459,18 +1385,17 @@
     <w:p>
       <w:pPr>
         <w:pStyle w:val="a3"/>
-        <w:rPr>
-          <w:rFonts w:ascii="Verdana" w:hAnsi="Verdana"/>
-          <w:color w:val="000000"/>
-          <w:sz w:val="28"/>
-          <w:szCs w:val="28"/>
-          <w:lang w:val="ru-RU"/>
-        </w:rPr>
-      </w:pPr>
-      <w:proofErr w:type="spellStart"/>
-      <w:r>
-        <w:rPr>
-          <w:rFonts w:ascii="Verdana" w:hAnsi="Verdana"/>
+        <w:spacing w:line="360" w:lineRule="auto"/>
+        <w:rPr>
+          <w:color w:val="000000"/>
+          <w:sz w:val="28"/>
+          <w:szCs w:val="28"/>
+          <w:lang w:val="ru-RU"/>
+        </w:rPr>
+      </w:pPr>
+      <w:proofErr w:type="spellStart"/>
+      <w:r>
+        <w:rPr>
           <w:color w:val="000000"/>
           <w:sz w:val="28"/>
           <w:szCs w:val="28"/>
@@ -1481,18 +1406,16 @@
       <w:proofErr w:type="spellEnd"/>
       <w:r>
         <w:rPr>
-          <w:rFonts w:ascii="Verdana" w:hAnsi="Verdana"/>
-          <w:color w:val="000000"/>
-          <w:sz w:val="28"/>
-          <w:szCs w:val="28"/>
-          <w:lang w:val="ru-RU"/>
-        </w:rPr>
-        <w:t xml:space="preserve"> </w:t>
-      </w:r>
-      <w:proofErr w:type="spellStart"/>
-      <w:r>
-        <w:rPr>
-          <w:rFonts w:ascii="Verdana" w:hAnsi="Verdana"/>
+          <w:color w:val="000000"/>
+          <w:sz w:val="28"/>
+          <w:szCs w:val="28"/>
+          <w:lang w:val="ru-RU"/>
+        </w:rPr>
+        <w:t xml:space="preserve"> </w:t>
+      </w:r>
+      <w:proofErr w:type="spellStart"/>
+      <w:r>
+        <w:rPr>
           <w:color w:val="000000"/>
           <w:sz w:val="28"/>
           <w:szCs w:val="28"/>
@@ -1503,18 +1426,16 @@
       <w:proofErr w:type="spellEnd"/>
       <w:r>
         <w:rPr>
-          <w:rFonts w:ascii="Verdana" w:hAnsi="Verdana"/>
-          <w:color w:val="000000"/>
-          <w:sz w:val="28"/>
-          <w:szCs w:val="28"/>
-          <w:lang w:val="ru-RU"/>
-        </w:rPr>
-        <w:t xml:space="preserve"> </w:t>
-      </w:r>
-      <w:proofErr w:type="spellStart"/>
-      <w:r>
-        <w:rPr>
-          <w:rFonts w:ascii="Verdana" w:hAnsi="Verdana"/>
+          <w:color w:val="000000"/>
+          <w:sz w:val="28"/>
+          <w:szCs w:val="28"/>
+          <w:lang w:val="ru-RU"/>
+        </w:rPr>
+        <w:t xml:space="preserve"> </w:t>
+      </w:r>
+      <w:proofErr w:type="spellStart"/>
+      <w:r>
+        <w:rPr>
           <w:color w:val="000000"/>
           <w:sz w:val="28"/>
           <w:szCs w:val="28"/>
@@ -1525,18 +1446,16 @@
       <w:proofErr w:type="spellEnd"/>
       <w:r>
         <w:rPr>
-          <w:rFonts w:ascii="Verdana" w:hAnsi="Verdana"/>
-          <w:color w:val="000000"/>
-          <w:sz w:val="28"/>
-          <w:szCs w:val="28"/>
-          <w:lang w:val="ru-RU"/>
-        </w:rPr>
-        <w:t xml:space="preserve"> </w:t>
-      </w:r>
-      <w:proofErr w:type="spellStart"/>
-      <w:r>
-        <w:rPr>
-          <w:rFonts w:ascii="Verdana" w:hAnsi="Verdana"/>
+          <w:color w:val="000000"/>
+          <w:sz w:val="28"/>
+          <w:szCs w:val="28"/>
+          <w:lang w:val="ru-RU"/>
+        </w:rPr>
+        <w:t xml:space="preserve"> </w:t>
+      </w:r>
+      <w:proofErr w:type="spellStart"/>
+      <w:r>
+        <w:rPr>
           <w:color w:val="000000"/>
           <w:sz w:val="28"/>
           <w:szCs w:val="28"/>
@@ -1547,7 +1466,6 @@
       <w:proofErr w:type="spellEnd"/>
       <w:r>
         <w:rPr>
-          <w:rFonts w:ascii="Verdana" w:hAnsi="Verdana"/>
           <w:color w:val="000000"/>
           <w:sz w:val="28"/>
           <w:szCs w:val="28"/>
@@ -1558,7 +1476,6 @@
       <w:proofErr w:type="spellStart"/>
       <w:r>
         <w:rPr>
-          <w:rFonts w:ascii="Verdana" w:hAnsi="Verdana"/>
           <w:color w:val="000000"/>
           <w:sz w:val="28"/>
           <w:szCs w:val="28"/>
@@ -1569,18 +1486,16 @@
       <w:proofErr w:type="spellEnd"/>
       <w:r>
         <w:rPr>
-          <w:rFonts w:ascii="Verdana" w:hAnsi="Verdana"/>
-          <w:color w:val="000000"/>
-          <w:sz w:val="28"/>
-          <w:szCs w:val="28"/>
-          <w:lang w:val="ru-RU"/>
-        </w:rPr>
-        <w:t xml:space="preserve"> </w:t>
-      </w:r>
-      <w:proofErr w:type="spellStart"/>
-      <w:r>
-        <w:rPr>
-          <w:rFonts w:ascii="Verdana" w:hAnsi="Verdana"/>
+          <w:color w:val="000000"/>
+          <w:sz w:val="28"/>
+          <w:szCs w:val="28"/>
+          <w:lang w:val="ru-RU"/>
+        </w:rPr>
+        <w:t xml:space="preserve"> </w:t>
+      </w:r>
+      <w:proofErr w:type="spellStart"/>
+      <w:r>
+        <w:rPr>
           <w:color w:val="000000"/>
           <w:sz w:val="28"/>
           <w:szCs w:val="28"/>
@@ -1591,7 +1506,6 @@
       <w:proofErr w:type="spellEnd"/>
       <w:r>
         <w:rPr>
-          <w:rFonts w:ascii="Verdana" w:hAnsi="Verdana"/>
           <w:color w:val="000000"/>
           <w:sz w:val="28"/>
           <w:szCs w:val="28"/>
@@ -1602,7 +1516,6 @@
       <w:proofErr w:type="spellStart"/>
       <w:r>
         <w:rPr>
-          <w:rFonts w:ascii="Verdana" w:hAnsi="Verdana"/>
           <w:color w:val="000000"/>
           <w:sz w:val="28"/>
           <w:szCs w:val="28"/>
@@ -1613,18 +1526,16 @@
       <w:proofErr w:type="spellEnd"/>
       <w:r>
         <w:rPr>
-          <w:rFonts w:ascii="Verdana" w:hAnsi="Verdana"/>
-          <w:color w:val="000000"/>
-          <w:sz w:val="28"/>
-          <w:szCs w:val="28"/>
-          <w:lang w:val="ru-RU"/>
-        </w:rPr>
-        <w:t xml:space="preserve"> </w:t>
-      </w:r>
-      <w:proofErr w:type="spellStart"/>
-      <w:r>
-        <w:rPr>
-          <w:rFonts w:ascii="Verdana" w:hAnsi="Verdana"/>
+          <w:color w:val="000000"/>
+          <w:sz w:val="28"/>
+          <w:szCs w:val="28"/>
+          <w:lang w:val="ru-RU"/>
+        </w:rPr>
+        <w:t xml:space="preserve"> </w:t>
+      </w:r>
+      <w:proofErr w:type="spellStart"/>
+      <w:r>
+        <w:rPr>
           <w:color w:val="000000"/>
           <w:sz w:val="28"/>
           <w:szCs w:val="28"/>
@@ -1635,18 +1546,16 @@
       <w:proofErr w:type="spellEnd"/>
       <w:r>
         <w:rPr>
-          <w:rFonts w:ascii="Verdana" w:hAnsi="Verdana"/>
-          <w:color w:val="000000"/>
-          <w:sz w:val="28"/>
-          <w:szCs w:val="28"/>
-          <w:lang w:val="ru-RU"/>
-        </w:rPr>
-        <w:t xml:space="preserve"> </w:t>
-      </w:r>
-      <w:proofErr w:type="spellStart"/>
-      <w:r>
-        <w:rPr>
-          <w:rFonts w:ascii="Verdana" w:hAnsi="Verdana"/>
+          <w:color w:val="000000"/>
+          <w:sz w:val="28"/>
+          <w:szCs w:val="28"/>
+          <w:lang w:val="ru-RU"/>
+        </w:rPr>
+        <w:t xml:space="preserve"> </w:t>
+      </w:r>
+      <w:proofErr w:type="spellStart"/>
+      <w:r>
+        <w:rPr>
           <w:color w:val="000000"/>
           <w:sz w:val="28"/>
           <w:szCs w:val="28"/>
@@ -1657,7 +1566,6 @@
       <w:proofErr w:type="spellEnd"/>
       <w:r>
         <w:rPr>
-          <w:rFonts w:ascii="Verdana" w:hAnsi="Verdana"/>
           <w:color w:val="000000"/>
           <w:sz w:val="28"/>
           <w:szCs w:val="28"/>
@@ -1668,7 +1576,6 @@
       <w:proofErr w:type="spellStart"/>
       <w:r>
         <w:rPr>
-          <w:rFonts w:ascii="Verdana" w:hAnsi="Verdana"/>
           <w:color w:val="000000"/>
           <w:sz w:val="28"/>
           <w:szCs w:val="28"/>
@@ -1679,7 +1586,6 @@
       <w:proofErr w:type="spellEnd"/>
       <w:r>
         <w:rPr>
-          <w:rFonts w:ascii="Verdana" w:hAnsi="Verdana"/>
           <w:color w:val="000000"/>
           <w:sz w:val="28"/>
           <w:szCs w:val="28"/>
@@ -1690,7 +1596,6 @@
       <w:proofErr w:type="spellStart"/>
       <w:r>
         <w:rPr>
-          <w:rFonts w:ascii="Verdana" w:hAnsi="Verdana"/>
           <w:color w:val="000000"/>
           <w:sz w:val="28"/>
           <w:szCs w:val="28"/>
@@ -1701,7 +1606,6 @@
       <w:proofErr w:type="spellEnd"/>
       <w:r>
         <w:rPr>
-          <w:rFonts w:ascii="Verdana" w:hAnsi="Verdana"/>
           <w:color w:val="000000"/>
           <w:sz w:val="28"/>
           <w:szCs w:val="28"/>
@@ -1712,7 +1616,6 @@
       <w:proofErr w:type="spellStart"/>
       <w:r>
         <w:rPr>
-          <w:rFonts w:ascii="Verdana" w:hAnsi="Verdana"/>
           <w:color w:val="000000"/>
           <w:sz w:val="28"/>
           <w:szCs w:val="28"/>
@@ -1723,18 +1626,16 @@
       <w:proofErr w:type="spellEnd"/>
       <w:r>
         <w:rPr>
-          <w:rFonts w:ascii="Verdana" w:hAnsi="Verdana"/>
-          <w:color w:val="000000"/>
-          <w:sz w:val="28"/>
-          <w:szCs w:val="28"/>
-          <w:lang w:val="ru-RU"/>
-        </w:rPr>
-        <w:t xml:space="preserve"> </w:t>
-      </w:r>
-      <w:proofErr w:type="spellStart"/>
-      <w:r>
-        <w:rPr>
-          <w:rFonts w:ascii="Verdana" w:hAnsi="Verdana"/>
+          <w:color w:val="000000"/>
+          <w:sz w:val="28"/>
+          <w:szCs w:val="28"/>
+          <w:lang w:val="ru-RU"/>
+        </w:rPr>
+        <w:t xml:space="preserve"> </w:t>
+      </w:r>
+      <w:proofErr w:type="spellStart"/>
+      <w:r>
+        <w:rPr>
           <w:color w:val="000000"/>
           <w:sz w:val="28"/>
           <w:szCs w:val="28"/>
@@ -1745,18 +1646,16 @@
       <w:proofErr w:type="spellEnd"/>
       <w:r>
         <w:rPr>
-          <w:rFonts w:ascii="Verdana" w:hAnsi="Verdana"/>
-          <w:color w:val="000000"/>
-          <w:sz w:val="28"/>
-          <w:szCs w:val="28"/>
-          <w:lang w:val="ru-RU"/>
-        </w:rPr>
-        <w:t xml:space="preserve"> </w:t>
-      </w:r>
-      <w:proofErr w:type="spellStart"/>
-      <w:r>
-        <w:rPr>
-          <w:rFonts w:ascii="Verdana" w:hAnsi="Verdana"/>
+          <w:color w:val="000000"/>
+          <w:sz w:val="28"/>
+          <w:szCs w:val="28"/>
+          <w:lang w:val="ru-RU"/>
+        </w:rPr>
+        <w:t xml:space="preserve"> </w:t>
+      </w:r>
+      <w:proofErr w:type="spellStart"/>
+      <w:r>
+        <w:rPr>
           <w:color w:val="000000"/>
           <w:sz w:val="28"/>
           <w:szCs w:val="28"/>
@@ -1767,7 +1666,6 @@
       <w:proofErr w:type="spellEnd"/>
       <w:r>
         <w:rPr>
-          <w:rFonts w:ascii="Verdana" w:hAnsi="Verdana"/>
           <w:color w:val="000000"/>
           <w:sz w:val="28"/>
           <w:szCs w:val="28"/>
@@ -1778,7 +1676,6 @@
       <w:proofErr w:type="spellStart"/>
       <w:r>
         <w:rPr>
-          <w:rFonts w:ascii="Verdana" w:hAnsi="Verdana"/>
           <w:color w:val="000000"/>
           <w:sz w:val="28"/>
           <w:szCs w:val="28"/>
@@ -1789,18 +1686,16 @@
       <w:proofErr w:type="spellEnd"/>
       <w:r>
         <w:rPr>
-          <w:rFonts w:ascii="Verdana" w:hAnsi="Verdana"/>
-          <w:color w:val="000000"/>
-          <w:sz w:val="28"/>
-          <w:szCs w:val="28"/>
-          <w:lang w:val="ru-RU"/>
-        </w:rPr>
-        <w:t xml:space="preserve"> </w:t>
-      </w:r>
-      <w:proofErr w:type="spellStart"/>
-      <w:r>
-        <w:rPr>
-          <w:rFonts w:ascii="Verdana" w:hAnsi="Verdana"/>
+          <w:color w:val="000000"/>
+          <w:sz w:val="28"/>
+          <w:szCs w:val="28"/>
+          <w:lang w:val="ru-RU"/>
+        </w:rPr>
+        <w:t xml:space="preserve"> </w:t>
+      </w:r>
+      <w:proofErr w:type="spellStart"/>
+      <w:r>
+        <w:rPr>
           <w:color w:val="000000"/>
           <w:sz w:val="28"/>
           <w:szCs w:val="28"/>
@@ -1811,7 +1706,6 @@
       <w:proofErr w:type="spellEnd"/>
       <w:r>
         <w:rPr>
-          <w:rFonts w:ascii="Verdana" w:hAnsi="Verdana"/>
           <w:color w:val="000000"/>
           <w:sz w:val="28"/>
           <w:szCs w:val="28"/>
@@ -1822,7 +1716,6 @@
       <w:proofErr w:type="spellStart"/>
       <w:r>
         <w:rPr>
-          <w:rFonts w:ascii="Verdana" w:hAnsi="Verdana"/>
           <w:color w:val="000000"/>
           <w:sz w:val="28"/>
           <w:szCs w:val="28"/>
@@ -1833,18 +1726,16 @@
       <w:proofErr w:type="spellEnd"/>
       <w:r>
         <w:rPr>
-          <w:rFonts w:ascii="Verdana" w:hAnsi="Verdana"/>
-          <w:color w:val="000000"/>
-          <w:sz w:val="28"/>
-          <w:szCs w:val="28"/>
-          <w:lang w:val="ru-RU"/>
-        </w:rPr>
-        <w:t xml:space="preserve"> </w:t>
-      </w:r>
-      <w:proofErr w:type="spellStart"/>
-      <w:r>
-        <w:rPr>
-          <w:rFonts w:ascii="Verdana" w:hAnsi="Verdana"/>
+          <w:color w:val="000000"/>
+          <w:sz w:val="28"/>
+          <w:szCs w:val="28"/>
+          <w:lang w:val="ru-RU"/>
+        </w:rPr>
+        <w:t xml:space="preserve"> </w:t>
+      </w:r>
+      <w:proofErr w:type="spellStart"/>
+      <w:r>
+        <w:rPr>
           <w:color w:val="000000"/>
           <w:sz w:val="28"/>
           <w:szCs w:val="28"/>
@@ -1855,7 +1746,6 @@
       <w:proofErr w:type="spellEnd"/>
       <w:r>
         <w:rPr>
-          <w:rFonts w:ascii="Verdana" w:hAnsi="Verdana"/>
           <w:color w:val="000000"/>
           <w:sz w:val="28"/>
           <w:szCs w:val="28"/>
@@ -1866,7 +1756,6 @@
       <w:proofErr w:type="spellStart"/>
       <w:r>
         <w:rPr>
-          <w:rFonts w:ascii="Verdana" w:hAnsi="Verdana"/>
           <w:color w:val="000000"/>
           <w:sz w:val="28"/>
           <w:szCs w:val="28"/>
@@ -1877,7 +1766,6 @@
       <w:proofErr w:type="spellEnd"/>
       <w:r>
         <w:rPr>
-          <w:rFonts w:ascii="Verdana" w:hAnsi="Verdana"/>
           <w:color w:val="000000"/>
           <w:sz w:val="28"/>
           <w:szCs w:val="28"/>
@@ -1888,7 +1776,6 @@
       <w:proofErr w:type="spellStart"/>
       <w:r>
         <w:rPr>
-          <w:rFonts w:ascii="Verdana" w:hAnsi="Verdana"/>
           <w:color w:val="000000"/>
           <w:sz w:val="28"/>
           <w:szCs w:val="28"/>
@@ -1899,18 +1786,16 @@
       <w:proofErr w:type="spellEnd"/>
       <w:r>
         <w:rPr>
-          <w:rFonts w:ascii="Verdana" w:hAnsi="Verdana"/>
-          <w:color w:val="000000"/>
-          <w:sz w:val="28"/>
-          <w:szCs w:val="28"/>
-          <w:lang w:val="ru-RU"/>
-        </w:rPr>
-        <w:t xml:space="preserve"> </w:t>
-      </w:r>
-      <w:proofErr w:type="spellStart"/>
-      <w:r>
-        <w:rPr>
-          <w:rFonts w:ascii="Verdana" w:hAnsi="Verdana"/>
+          <w:color w:val="000000"/>
+          <w:sz w:val="28"/>
+          <w:szCs w:val="28"/>
+          <w:lang w:val="ru-RU"/>
+        </w:rPr>
+        <w:t xml:space="preserve"> </w:t>
+      </w:r>
+      <w:proofErr w:type="spellStart"/>
+      <w:r>
+        <w:rPr>
           <w:color w:val="000000"/>
           <w:sz w:val="28"/>
           <w:szCs w:val="28"/>
@@ -1921,7 +1806,6 @@
       <w:proofErr w:type="spellEnd"/>
       <w:r>
         <w:rPr>
-          <w:rFonts w:ascii="Verdana" w:hAnsi="Verdana"/>
           <w:color w:val="000000"/>
           <w:sz w:val="28"/>
           <w:szCs w:val="28"/>
@@ -1932,7 +1816,6 @@
       <w:proofErr w:type="spellStart"/>
       <w:r>
         <w:rPr>
-          <w:rFonts w:ascii="Verdana" w:hAnsi="Verdana"/>
           <w:color w:val="000000"/>
           <w:sz w:val="28"/>
           <w:szCs w:val="28"/>
@@ -1943,7 +1826,6 @@
       <w:proofErr w:type="spellEnd"/>
       <w:r>
         <w:rPr>
-          <w:rFonts w:ascii="Verdana" w:hAnsi="Verdana"/>
           <w:color w:val="000000"/>
           <w:sz w:val="28"/>
           <w:szCs w:val="28"/>
@@ -1954,7 +1836,6 @@
       <w:proofErr w:type="spellStart"/>
       <w:r>
         <w:rPr>
-          <w:rFonts w:ascii="Verdana" w:hAnsi="Verdana"/>
           <w:color w:val="000000"/>
           <w:sz w:val="28"/>
           <w:szCs w:val="28"/>
@@ -1965,7 +1846,6 @@
       <w:proofErr w:type="spellEnd"/>
       <w:r>
         <w:rPr>
-          <w:rFonts w:ascii="Verdana" w:hAnsi="Verdana"/>
           <w:color w:val="000000"/>
           <w:sz w:val="28"/>
           <w:szCs w:val="28"/>
@@ -1976,7 +1856,6 @@
       <w:proofErr w:type="spellStart"/>
       <w:r>
         <w:rPr>
-          <w:rFonts w:ascii="Verdana" w:hAnsi="Verdana"/>
           <w:color w:val="000000"/>
           <w:sz w:val="28"/>
           <w:szCs w:val="28"/>
@@ -1987,7 +1866,6 @@
       <w:proofErr w:type="spellEnd"/>
       <w:r>
         <w:rPr>
-          <w:rFonts w:ascii="Verdana" w:hAnsi="Verdana"/>
           <w:color w:val="000000"/>
           <w:sz w:val="28"/>
           <w:szCs w:val="28"/>
@@ -1998,7 +1876,6 @@
       <w:proofErr w:type="spellStart"/>
       <w:r>
         <w:rPr>
-          <w:rFonts w:ascii="Verdana" w:hAnsi="Verdana"/>
           <w:color w:val="000000"/>
           <w:sz w:val="28"/>
           <w:szCs w:val="28"/>
@@ -2009,18 +1886,16 @@
       <w:proofErr w:type="spellEnd"/>
       <w:r>
         <w:rPr>
-          <w:rFonts w:ascii="Verdana" w:hAnsi="Verdana"/>
-          <w:color w:val="000000"/>
-          <w:sz w:val="28"/>
-          <w:szCs w:val="28"/>
-          <w:lang w:val="ru-RU"/>
-        </w:rPr>
-        <w:t xml:space="preserve"> </w:t>
-      </w:r>
-      <w:proofErr w:type="spellStart"/>
-      <w:r>
-        <w:rPr>
-          <w:rFonts w:ascii="Verdana" w:hAnsi="Verdana"/>
+          <w:color w:val="000000"/>
+          <w:sz w:val="28"/>
+          <w:szCs w:val="28"/>
+          <w:lang w:val="ru-RU"/>
+        </w:rPr>
+        <w:t xml:space="preserve"> </w:t>
+      </w:r>
+      <w:proofErr w:type="spellStart"/>
+      <w:r>
+        <w:rPr>
           <w:color w:val="000000"/>
           <w:sz w:val="28"/>
           <w:szCs w:val="28"/>
@@ -2031,18 +1906,16 @@
       <w:proofErr w:type="spellEnd"/>
       <w:r>
         <w:rPr>
-          <w:rFonts w:ascii="Verdana" w:hAnsi="Verdana"/>
-          <w:color w:val="000000"/>
-          <w:sz w:val="28"/>
-          <w:szCs w:val="28"/>
-          <w:lang w:val="ru-RU"/>
-        </w:rPr>
-        <w:t xml:space="preserve"> </w:t>
-      </w:r>
-      <w:proofErr w:type="spellStart"/>
-      <w:r>
-        <w:rPr>
-          <w:rFonts w:ascii="Verdana" w:hAnsi="Verdana"/>
+          <w:color w:val="000000"/>
+          <w:sz w:val="28"/>
+          <w:szCs w:val="28"/>
+          <w:lang w:val="ru-RU"/>
+        </w:rPr>
+        <w:t xml:space="preserve"> </w:t>
+      </w:r>
+      <w:proofErr w:type="spellStart"/>
+      <w:r>
+        <w:rPr>
           <w:color w:val="000000"/>
           <w:sz w:val="28"/>
           <w:szCs w:val="28"/>
@@ -2053,7 +1926,6 @@
       <w:proofErr w:type="spellEnd"/>
       <w:r>
         <w:rPr>
-          <w:rFonts w:ascii="Verdana" w:hAnsi="Verdana"/>
           <w:color w:val="000000"/>
           <w:sz w:val="28"/>
           <w:szCs w:val="28"/>
@@ -2065,18 +1937,17 @@
     <w:p>
       <w:pPr>
         <w:pStyle w:val="a3"/>
-        <w:rPr>
-          <w:rFonts w:ascii="Verdana" w:hAnsi="Verdana"/>
-          <w:color w:val="000000"/>
-          <w:sz w:val="28"/>
-          <w:szCs w:val="28"/>
-          <w:lang w:val="ru-RU"/>
-        </w:rPr>
-      </w:pPr>
-      <w:proofErr w:type="spellStart"/>
-      <w:r>
-        <w:rPr>
-          <w:rFonts w:ascii="Verdana" w:hAnsi="Verdana"/>
+        <w:spacing w:line="360" w:lineRule="auto"/>
+        <w:rPr>
+          <w:color w:val="000000"/>
+          <w:sz w:val="28"/>
+          <w:szCs w:val="28"/>
+          <w:lang w:val="ru-RU"/>
+        </w:rPr>
+      </w:pPr>
+      <w:proofErr w:type="spellStart"/>
+      <w:r>
+        <w:rPr>
           <w:color w:val="000000"/>
           <w:sz w:val="28"/>
           <w:szCs w:val="28"/>
@@ -2087,18 +1958,16 @@
       <w:proofErr w:type="spellEnd"/>
       <w:r>
         <w:rPr>
-          <w:rFonts w:ascii="Verdana" w:hAnsi="Verdana"/>
-          <w:color w:val="000000"/>
-          <w:sz w:val="28"/>
-          <w:szCs w:val="28"/>
-          <w:lang w:val="ru-RU"/>
-        </w:rPr>
-        <w:t xml:space="preserve"> </w:t>
-      </w:r>
-      <w:proofErr w:type="spellStart"/>
-      <w:r>
-        <w:rPr>
-          <w:rFonts w:ascii="Verdana" w:hAnsi="Verdana"/>
+          <w:color w:val="000000"/>
+          <w:sz w:val="28"/>
+          <w:szCs w:val="28"/>
+          <w:lang w:val="ru-RU"/>
+        </w:rPr>
+        <w:t xml:space="preserve"> </w:t>
+      </w:r>
+      <w:proofErr w:type="spellStart"/>
+      <w:r>
+        <w:rPr>
           <w:color w:val="000000"/>
           <w:sz w:val="28"/>
           <w:szCs w:val="28"/>
@@ -2109,18 +1978,16 @@
       <w:proofErr w:type="spellEnd"/>
       <w:r>
         <w:rPr>
-          <w:rFonts w:ascii="Verdana" w:hAnsi="Verdana"/>
-          <w:color w:val="000000"/>
-          <w:sz w:val="28"/>
-          <w:szCs w:val="28"/>
-          <w:lang w:val="ru-RU"/>
-        </w:rPr>
-        <w:t xml:space="preserve"> </w:t>
-      </w:r>
-      <w:proofErr w:type="spellStart"/>
-      <w:r>
-        <w:rPr>
-          <w:rFonts w:ascii="Verdana" w:hAnsi="Verdana"/>
+          <w:color w:val="000000"/>
+          <w:sz w:val="28"/>
+          <w:szCs w:val="28"/>
+          <w:lang w:val="ru-RU"/>
+        </w:rPr>
+        <w:t xml:space="preserve"> </w:t>
+      </w:r>
+      <w:proofErr w:type="spellStart"/>
+      <w:r>
+        <w:rPr>
           <w:color w:val="000000"/>
           <w:sz w:val="28"/>
           <w:szCs w:val="28"/>
@@ -2131,7 +1998,6 @@
       <w:proofErr w:type="spellEnd"/>
       <w:r>
         <w:rPr>
-          <w:rFonts w:ascii="Verdana" w:hAnsi="Verdana"/>
           <w:color w:val="000000"/>
           <w:sz w:val="28"/>
           <w:szCs w:val="28"/>
@@ -2142,7 +2008,6 @@
       <w:proofErr w:type="spellStart"/>
       <w:r>
         <w:rPr>
-          <w:rFonts w:ascii="Verdana" w:hAnsi="Verdana"/>
           <w:color w:val="000000"/>
           <w:sz w:val="28"/>
           <w:szCs w:val="28"/>
@@ -2153,7 +2018,6 @@
       <w:proofErr w:type="spellEnd"/>
       <w:r>
         <w:rPr>
-          <w:rFonts w:ascii="Verdana" w:hAnsi="Verdana"/>
           <w:color w:val="000000"/>
           <w:sz w:val="28"/>
           <w:szCs w:val="28"/>
@@ -2169,18 +2033,17 @@
           <w:ilvl w:val="0"/>
           <w:numId w:val="1"/>
         </w:numPr>
-        <w:rPr>
-          <w:rFonts w:ascii="Verdana" w:hAnsi="Verdana"/>
-          <w:color w:val="000000"/>
-          <w:sz w:val="28"/>
-          <w:szCs w:val="28"/>
-          <w:lang w:val="ru-RU"/>
-        </w:rPr>
-      </w:pPr>
-      <w:proofErr w:type="spellStart"/>
-      <w:r>
-        <w:rPr>
-          <w:rFonts w:ascii="Verdana" w:hAnsi="Verdana"/>
+        <w:spacing w:line="360" w:lineRule="auto"/>
+        <w:rPr>
+          <w:color w:val="000000"/>
+          <w:sz w:val="28"/>
+          <w:szCs w:val="28"/>
+          <w:lang w:val="ru-RU"/>
+        </w:rPr>
+      </w:pPr>
+      <w:proofErr w:type="spellStart"/>
+      <w:r>
+        <w:rPr>
           <w:color w:val="000000"/>
           <w:sz w:val="28"/>
           <w:szCs w:val="28"/>
@@ -2191,7 +2054,6 @@
       <w:proofErr w:type="spellEnd"/>
       <w:r>
         <w:rPr>
-          <w:rFonts w:ascii="Verdana" w:hAnsi="Verdana"/>
           <w:color w:val="000000"/>
           <w:sz w:val="28"/>
           <w:szCs w:val="28"/>
@@ -2207,18 +2069,17 @@
           <w:ilvl w:val="0"/>
           <w:numId w:val="1"/>
         </w:numPr>
-        <w:rPr>
-          <w:rFonts w:ascii="Verdana" w:hAnsi="Verdana"/>
-          <w:color w:val="000000"/>
-          <w:sz w:val="28"/>
-          <w:szCs w:val="28"/>
-          <w:lang w:val="ru-RU"/>
-        </w:rPr>
-      </w:pPr>
-      <w:proofErr w:type="spellStart"/>
-      <w:r>
-        <w:rPr>
-          <w:rFonts w:ascii="Verdana" w:hAnsi="Verdana"/>
+        <w:spacing w:line="360" w:lineRule="auto"/>
+        <w:rPr>
+          <w:color w:val="000000"/>
+          <w:sz w:val="28"/>
+          <w:szCs w:val="28"/>
+          <w:lang w:val="ru-RU"/>
+        </w:rPr>
+      </w:pPr>
+      <w:proofErr w:type="spellStart"/>
+      <w:r>
+        <w:rPr>
           <w:color w:val="000000"/>
           <w:sz w:val="28"/>
           <w:szCs w:val="28"/>
@@ -2229,7 +2090,6 @@
       <w:proofErr w:type="spellEnd"/>
       <w:r>
         <w:rPr>
-          <w:rFonts w:ascii="Verdana" w:hAnsi="Verdana"/>
           <w:color w:val="000000"/>
           <w:sz w:val="28"/>
           <w:szCs w:val="28"/>
@@ -2245,18 +2105,17 @@
           <w:ilvl w:val="0"/>
           <w:numId w:val="1"/>
         </w:numPr>
-        <w:rPr>
-          <w:rFonts w:ascii="Verdana" w:hAnsi="Verdana"/>
-          <w:color w:val="000000"/>
-          <w:sz w:val="28"/>
-          <w:szCs w:val="28"/>
-          <w:lang w:val="ru-RU"/>
-        </w:rPr>
-      </w:pPr>
-      <w:proofErr w:type="spellStart"/>
-      <w:r>
-        <w:rPr>
-          <w:rFonts w:ascii="Verdana" w:hAnsi="Verdana"/>
+        <w:spacing w:line="360" w:lineRule="auto"/>
+        <w:rPr>
+          <w:color w:val="000000"/>
+          <w:sz w:val="28"/>
+          <w:szCs w:val="28"/>
+          <w:lang w:val="ru-RU"/>
+        </w:rPr>
+      </w:pPr>
+      <w:proofErr w:type="spellStart"/>
+      <w:r>
+        <w:rPr>
           <w:color w:val="000000"/>
           <w:sz w:val="28"/>
           <w:szCs w:val="28"/>
@@ -2267,7 +2126,6 @@
       <w:proofErr w:type="spellEnd"/>
       <w:r>
         <w:rPr>
-          <w:rFonts w:ascii="Verdana" w:hAnsi="Verdana"/>
           <w:color w:val="000000"/>
           <w:sz w:val="28"/>
           <w:szCs w:val="28"/>
@@ -2283,18 +2141,17 @@
           <w:ilvl w:val="0"/>
           <w:numId w:val="1"/>
         </w:numPr>
-        <w:rPr>
-          <w:rFonts w:ascii="Verdana" w:hAnsi="Verdana"/>
-          <w:color w:val="000000"/>
-          <w:sz w:val="28"/>
-          <w:szCs w:val="28"/>
-          <w:lang w:val="ru-RU"/>
-        </w:rPr>
-      </w:pPr>
-      <w:proofErr w:type="spellStart"/>
-      <w:r>
-        <w:rPr>
-          <w:rFonts w:ascii="Verdana" w:hAnsi="Verdana"/>
+        <w:spacing w:line="360" w:lineRule="auto"/>
+        <w:rPr>
+          <w:color w:val="000000"/>
+          <w:sz w:val="28"/>
+          <w:szCs w:val="28"/>
+          <w:lang w:val="ru-RU"/>
+        </w:rPr>
+      </w:pPr>
+      <w:proofErr w:type="spellStart"/>
+      <w:r>
+        <w:rPr>
           <w:color w:val="000000"/>
           <w:sz w:val="28"/>
           <w:szCs w:val="28"/>
@@ -2305,28 +2162,16 @@
       <w:proofErr w:type="spellEnd"/>
       <w:r>
         <w:rPr>
-          <w:rFonts w:ascii="Verdana" w:hAnsi="Verdana"/>
-          <w:color w:val="000000"/>
-          <w:sz w:val="28"/>
-          <w:szCs w:val="28"/>
-          <w:lang w:val="ru-RU"/>
-        </w:rPr>
-        <w:t xml:space="preserve">. </w:t>
-      </w:r>
-      <w:r>
-        <w:rPr>
-          <w:rFonts w:ascii="Verdana" w:hAnsi="Verdana"/>
-          <w:color w:val="000000"/>
-          <w:sz w:val="28"/>
-          <w:szCs w:val="28"/>
-          <w:lang w:val="ru-RU"/>
-        </w:rPr>
-        <w:t>(</w:t>
-      </w:r>
-      <w:proofErr w:type="spellStart"/>
-      <w:r>
-        <w:rPr>
-          <w:rFonts w:ascii="Verdana" w:hAnsi="Verdana"/>
+          <w:color w:val="000000"/>
+          <w:sz w:val="28"/>
+          <w:szCs w:val="28"/>
+          <w:lang w:val="ru-RU"/>
+        </w:rPr>
+        <w:t>. (</w:t>
+      </w:r>
+      <w:proofErr w:type="spellStart"/>
+      <w:r>
+        <w:rPr>
           <w:color w:val="000000"/>
           <w:sz w:val="28"/>
           <w:szCs w:val="28"/>
@@ -2337,7 +2182,6 @@
       <w:proofErr w:type="spellEnd"/>
       <w:r>
         <w:rPr>
-          <w:rFonts w:ascii="Verdana" w:hAnsi="Verdana"/>
           <w:color w:val="000000"/>
           <w:sz w:val="28"/>
           <w:szCs w:val="28"/>
@@ -2348,7 +2192,6 @@
       <w:proofErr w:type="spellStart"/>
       <w:r>
         <w:rPr>
-          <w:rFonts w:ascii="Verdana" w:hAnsi="Verdana"/>
           <w:color w:val="000000"/>
           <w:sz w:val="28"/>
           <w:szCs w:val="28"/>
@@ -2359,18 +2202,16 @@
       <w:proofErr w:type="spellEnd"/>
       <w:r>
         <w:rPr>
-          <w:rFonts w:ascii="Verdana" w:hAnsi="Verdana"/>
-          <w:color w:val="000000"/>
-          <w:sz w:val="28"/>
-          <w:szCs w:val="28"/>
-          <w:lang w:val="ru-RU"/>
-        </w:rPr>
-        <w:t xml:space="preserve"> </w:t>
-      </w:r>
-      <w:proofErr w:type="spellStart"/>
-      <w:r>
-        <w:rPr>
-          <w:rFonts w:ascii="Verdana" w:hAnsi="Verdana"/>
+          <w:color w:val="000000"/>
+          <w:sz w:val="28"/>
+          <w:szCs w:val="28"/>
+          <w:lang w:val="ru-RU"/>
+        </w:rPr>
+        <w:t xml:space="preserve"> </w:t>
+      </w:r>
+      <w:proofErr w:type="spellStart"/>
+      <w:r>
+        <w:rPr>
           <w:color w:val="000000"/>
           <w:sz w:val="28"/>
           <w:szCs w:val="28"/>
@@ -2381,7 +2222,6 @@
       <w:proofErr w:type="spellEnd"/>
       <w:r>
         <w:rPr>
-          <w:rFonts w:ascii="Verdana" w:hAnsi="Verdana"/>
           <w:color w:val="000000"/>
           <w:sz w:val="28"/>
           <w:szCs w:val="28"/>
@@ -2392,7 +2232,6 @@
       <w:proofErr w:type="spellStart"/>
       <w:r>
         <w:rPr>
-          <w:rFonts w:ascii="Verdana" w:hAnsi="Verdana"/>
           <w:color w:val="000000"/>
           <w:sz w:val="28"/>
           <w:szCs w:val="28"/>
@@ -2403,7 +2242,6 @@
       <w:proofErr w:type="spellEnd"/>
       <w:r>
         <w:rPr>
-          <w:rFonts w:ascii="Verdana" w:hAnsi="Verdana"/>
           <w:color w:val="000000"/>
           <w:sz w:val="28"/>
           <w:szCs w:val="28"/>
@@ -2414,7 +2252,6 @@
       <w:proofErr w:type="spellStart"/>
       <w:r>
         <w:rPr>
-          <w:rFonts w:ascii="Verdana" w:hAnsi="Verdana"/>
           <w:color w:val="000000"/>
           <w:sz w:val="28"/>
           <w:szCs w:val="28"/>
@@ -2425,18 +2262,16 @@
       <w:proofErr w:type="spellEnd"/>
       <w:r>
         <w:rPr>
-          <w:rFonts w:ascii="Verdana" w:hAnsi="Verdana"/>
-          <w:color w:val="000000"/>
-          <w:sz w:val="28"/>
-          <w:szCs w:val="28"/>
-          <w:lang w:val="ru-RU"/>
-        </w:rPr>
-        <w:t xml:space="preserve"> </w:t>
-      </w:r>
-      <w:proofErr w:type="spellStart"/>
-      <w:r>
-        <w:rPr>
-          <w:rFonts w:ascii="Verdana" w:hAnsi="Verdana"/>
+          <w:color w:val="000000"/>
+          <w:sz w:val="28"/>
+          <w:szCs w:val="28"/>
+          <w:lang w:val="ru-RU"/>
+        </w:rPr>
+        <w:t xml:space="preserve"> </w:t>
+      </w:r>
+      <w:proofErr w:type="spellStart"/>
+      <w:r>
+        <w:rPr>
           <w:color w:val="000000"/>
           <w:sz w:val="28"/>
           <w:szCs w:val="28"/>
@@ -2447,7 +2282,6 @@
       <w:proofErr w:type="spellEnd"/>
       <w:r>
         <w:rPr>
-          <w:rFonts w:ascii="Verdana" w:hAnsi="Verdana"/>
           <w:color w:val="000000"/>
           <w:sz w:val="28"/>
           <w:szCs w:val="28"/>
@@ -2458,7 +2292,6 @@
       <w:proofErr w:type="spellStart"/>
       <w:r>
         <w:rPr>
-          <w:rFonts w:ascii="Verdana" w:hAnsi="Verdana"/>
           <w:color w:val="000000"/>
           <w:sz w:val="28"/>
           <w:szCs w:val="28"/>
@@ -2469,7 +2302,6 @@
       <w:proofErr w:type="spellEnd"/>
       <w:r>
         <w:rPr>
-          <w:rFonts w:ascii="Verdana" w:hAnsi="Verdana"/>
           <w:color w:val="000000"/>
           <w:sz w:val="28"/>
           <w:szCs w:val="28"/>
@@ -2480,7 +2312,6 @@
       <w:proofErr w:type="spellStart"/>
       <w:r>
         <w:rPr>
-          <w:rFonts w:ascii="Verdana" w:hAnsi="Verdana"/>
           <w:color w:val="000000"/>
           <w:sz w:val="28"/>
           <w:szCs w:val="28"/>
@@ -2491,7 +2322,6 @@
       <w:proofErr w:type="spellEnd"/>
       <w:r>
         <w:rPr>
-          <w:rFonts w:ascii="Verdana" w:hAnsi="Verdana"/>
           <w:color w:val="000000"/>
           <w:sz w:val="28"/>
           <w:szCs w:val="28"/>
@@ -2502,7 +2332,6 @@
       <w:proofErr w:type="spellStart"/>
       <w:r>
         <w:rPr>
-          <w:rFonts w:ascii="Verdana" w:hAnsi="Verdana"/>
           <w:color w:val="000000"/>
           <w:sz w:val="28"/>
           <w:szCs w:val="28"/>
@@ -2513,18 +2342,16 @@
       <w:proofErr w:type="spellEnd"/>
       <w:r>
         <w:rPr>
-          <w:rFonts w:ascii="Verdana" w:hAnsi="Verdana"/>
-          <w:color w:val="000000"/>
-          <w:sz w:val="28"/>
-          <w:szCs w:val="28"/>
-          <w:lang w:val="ru-RU"/>
-        </w:rPr>
-        <w:t xml:space="preserve"> </w:t>
-      </w:r>
-      <w:proofErr w:type="spellStart"/>
-      <w:r>
-        <w:rPr>
-          <w:rFonts w:ascii="Verdana" w:hAnsi="Verdana"/>
+          <w:color w:val="000000"/>
+          <w:sz w:val="28"/>
+          <w:szCs w:val="28"/>
+          <w:lang w:val="ru-RU"/>
+        </w:rPr>
+        <w:t xml:space="preserve"> </w:t>
+      </w:r>
+      <w:proofErr w:type="spellStart"/>
+      <w:r>
+        <w:rPr>
           <w:color w:val="000000"/>
           <w:sz w:val="28"/>
           <w:szCs w:val="28"/>
@@ -2535,18 +2362,16 @@
       <w:proofErr w:type="spellEnd"/>
       <w:r>
         <w:rPr>
-          <w:rFonts w:ascii="Verdana" w:hAnsi="Verdana"/>
-          <w:color w:val="000000"/>
-          <w:sz w:val="28"/>
-          <w:szCs w:val="28"/>
-          <w:lang w:val="ru-RU"/>
-        </w:rPr>
-        <w:t xml:space="preserve"> </w:t>
-      </w:r>
-      <w:proofErr w:type="spellStart"/>
-      <w:r>
-        <w:rPr>
-          <w:rFonts w:ascii="Verdana" w:hAnsi="Verdana"/>
+          <w:color w:val="000000"/>
+          <w:sz w:val="28"/>
+          <w:szCs w:val="28"/>
+          <w:lang w:val="ru-RU"/>
+        </w:rPr>
+        <w:t xml:space="preserve"> </w:t>
+      </w:r>
+      <w:proofErr w:type="spellStart"/>
+      <w:r>
+        <w:rPr>
           <w:color w:val="000000"/>
           <w:sz w:val="28"/>
           <w:szCs w:val="28"/>
@@ -2557,7 +2382,6 @@
       <w:proofErr w:type="spellEnd"/>
       <w:r>
         <w:rPr>
-          <w:rFonts w:ascii="Verdana" w:hAnsi="Verdana"/>
           <w:color w:val="000000"/>
           <w:sz w:val="28"/>
           <w:szCs w:val="28"/>
@@ -2569,17 +2393,16 @@
     <w:p>
       <w:pPr>
         <w:pStyle w:val="a3"/>
-        <w:rPr>
-          <w:rFonts w:ascii="Verdana" w:hAnsi="Verdana"/>
-          <w:color w:val="000000"/>
-          <w:sz w:val="28"/>
-          <w:szCs w:val="28"/>
-          <w:lang w:val="ru-RU"/>
-        </w:rPr>
-      </w:pPr>
-      <w:r>
-        <w:rPr>
-          <w:rFonts w:ascii="Verdana" w:hAnsi="Verdana"/>
+        <w:spacing w:line="360" w:lineRule="auto"/>
+        <w:rPr>
+          <w:color w:val="000000"/>
+          <w:sz w:val="28"/>
+          <w:szCs w:val="28"/>
+          <w:lang w:val="ru-RU"/>
+        </w:rPr>
+      </w:pPr>
+      <w:r>
+        <w:rPr>
           <w:color w:val="000000"/>
           <w:sz w:val="28"/>
           <w:szCs w:val="28"/>
@@ -2590,7 +2413,6 @@
       <w:proofErr w:type="spellStart"/>
       <w:r>
         <w:rPr>
-          <w:rFonts w:ascii="Verdana" w:hAnsi="Verdana"/>
           <w:color w:val="000000"/>
           <w:sz w:val="28"/>
           <w:szCs w:val="28"/>
@@ -2601,18 +2423,16 @@
       <w:proofErr w:type="spellEnd"/>
       <w:r>
         <w:rPr>
-          <w:rFonts w:ascii="Verdana" w:hAnsi="Verdana"/>
-          <w:color w:val="000000"/>
-          <w:sz w:val="28"/>
-          <w:szCs w:val="28"/>
-          <w:lang w:val="ru-RU"/>
-        </w:rPr>
-        <w:t xml:space="preserve"> </w:t>
-      </w:r>
-      <w:proofErr w:type="spellStart"/>
-      <w:r>
-        <w:rPr>
-          <w:rFonts w:ascii="Verdana" w:hAnsi="Verdana"/>
+          <w:color w:val="000000"/>
+          <w:sz w:val="28"/>
+          <w:szCs w:val="28"/>
+          <w:lang w:val="ru-RU"/>
+        </w:rPr>
+        <w:t xml:space="preserve"> </w:t>
+      </w:r>
+      <w:proofErr w:type="spellStart"/>
+      <w:r>
+        <w:rPr>
           <w:color w:val="000000"/>
           <w:sz w:val="28"/>
           <w:szCs w:val="28"/>
@@ -2623,18 +2443,16 @@
       <w:proofErr w:type="spellEnd"/>
       <w:r>
         <w:rPr>
-          <w:rFonts w:ascii="Verdana" w:hAnsi="Verdana"/>
-          <w:color w:val="000000"/>
-          <w:sz w:val="28"/>
-          <w:szCs w:val="28"/>
-          <w:lang w:val="ru-RU"/>
-        </w:rPr>
-        <w:t xml:space="preserve"> </w:t>
-      </w:r>
-      <w:proofErr w:type="spellStart"/>
-      <w:r>
-        <w:rPr>
-          <w:rFonts w:ascii="Verdana" w:hAnsi="Verdana"/>
+          <w:color w:val="000000"/>
+          <w:sz w:val="28"/>
+          <w:szCs w:val="28"/>
+          <w:lang w:val="ru-RU"/>
+        </w:rPr>
+        <w:t xml:space="preserve"> </w:t>
+      </w:r>
+      <w:proofErr w:type="spellStart"/>
+      <w:r>
+        <w:rPr>
           <w:color w:val="000000"/>
           <w:sz w:val="28"/>
           <w:szCs w:val="28"/>
@@ -2645,7 +2463,6 @@
       <w:proofErr w:type="spellEnd"/>
       <w:r>
         <w:rPr>
-          <w:rFonts w:ascii="Verdana" w:hAnsi="Verdana"/>
           <w:color w:val="000000"/>
           <w:sz w:val="28"/>
           <w:szCs w:val="28"/>
@@ -2656,7 +2473,6 @@
       <w:proofErr w:type="spellStart"/>
       <w:r>
         <w:rPr>
-          <w:rFonts w:ascii="Verdana" w:hAnsi="Verdana"/>
           <w:color w:val="000000"/>
           <w:sz w:val="28"/>
           <w:szCs w:val="28"/>
@@ -2667,7 +2483,6 @@
       <w:proofErr w:type="spellEnd"/>
       <w:r>
         <w:rPr>
-          <w:rFonts w:ascii="Verdana" w:hAnsi="Verdana"/>
           <w:color w:val="000000"/>
           <w:sz w:val="28"/>
           <w:szCs w:val="28"/>
@@ -2683,28 +2498,27 @@
           <w:ilvl w:val="0"/>
           <w:numId w:val="1"/>
         </w:numPr>
-        <w:rPr>
-          <w:rFonts w:ascii="Verdana" w:hAnsi="Verdana"/>
-          <w:color w:val="000000"/>
-          <w:sz w:val="28"/>
-          <w:szCs w:val="28"/>
-          <w:lang w:val="ru-RU"/>
-        </w:rPr>
-      </w:pPr>
-      <w:r>
-        <w:rPr>
-          <w:rFonts w:ascii="Verdana" w:hAnsi="Verdana"/>
-          <w:color w:val="000000"/>
-          <w:sz w:val="28"/>
-          <w:szCs w:val="28"/>
-          <w:lang w:val="ru-RU"/>
-        </w:rPr>
-        <w:t xml:space="preserve"> </w:t>
-      </w:r>
-      <w:proofErr w:type="spellStart"/>
-      <w:r>
-        <w:rPr>
-          <w:rFonts w:ascii="Verdana" w:hAnsi="Verdana"/>
+        <w:spacing w:line="360" w:lineRule="auto"/>
+        <w:rPr>
+          <w:color w:val="000000"/>
+          <w:sz w:val="28"/>
+          <w:szCs w:val="28"/>
+          <w:lang w:val="ru-RU"/>
+        </w:rPr>
+      </w:pPr>
+      <w:r>
+        <w:rPr>
+          <w:color w:val="000000"/>
+          <w:sz w:val="28"/>
+          <w:szCs w:val="28"/>
+          <w:lang w:val="ru-RU"/>
+        </w:rPr>
+        <w:lastRenderedPageBreak/>
+        <w:t xml:space="preserve"> </w:t>
+      </w:r>
+      <w:proofErr w:type="spellStart"/>
+      <w:r>
+        <w:rPr>
           <w:color w:val="000000"/>
           <w:sz w:val="28"/>
           <w:szCs w:val="28"/>
@@ -2715,7 +2529,6 @@
       <w:proofErr w:type="spellEnd"/>
       <w:r>
         <w:rPr>
-          <w:rFonts w:ascii="Verdana" w:hAnsi="Verdana"/>
           <w:color w:val="000000"/>
           <w:sz w:val="28"/>
           <w:szCs w:val="28"/>
@@ -2731,28 +2544,26 @@
           <w:ilvl w:val="0"/>
           <w:numId w:val="1"/>
         </w:numPr>
-        <w:rPr>
-          <w:rFonts w:ascii="Verdana" w:hAnsi="Verdana"/>
-          <w:color w:val="000000"/>
-          <w:sz w:val="28"/>
-          <w:szCs w:val="28"/>
-          <w:lang w:val="ru-RU"/>
-        </w:rPr>
-      </w:pPr>
-      <w:r>
-        <w:rPr>
-          <w:rFonts w:ascii="Verdana" w:hAnsi="Verdana"/>
-          <w:color w:val="000000"/>
-          <w:sz w:val="28"/>
-          <w:szCs w:val="28"/>
-          <w:lang w:val="ru-RU"/>
-        </w:rPr>
-        <w:t xml:space="preserve"> </w:t>
-      </w:r>
-      <w:proofErr w:type="spellStart"/>
-      <w:r>
-        <w:rPr>
-          <w:rFonts w:ascii="Verdana" w:hAnsi="Verdana"/>
+        <w:spacing w:line="360" w:lineRule="auto"/>
+        <w:rPr>
+          <w:color w:val="000000"/>
+          <w:sz w:val="28"/>
+          <w:szCs w:val="28"/>
+          <w:lang w:val="ru-RU"/>
+        </w:rPr>
+      </w:pPr>
+      <w:r>
+        <w:rPr>
+          <w:color w:val="000000"/>
+          <w:sz w:val="28"/>
+          <w:szCs w:val="28"/>
+          <w:lang w:val="ru-RU"/>
+        </w:rPr>
+        <w:t xml:space="preserve"> </w:t>
+      </w:r>
+      <w:proofErr w:type="spellStart"/>
+      <w:r>
+        <w:rPr>
           <w:color w:val="000000"/>
           <w:sz w:val="28"/>
           <w:szCs w:val="28"/>
@@ -2763,7 +2574,6 @@
       <w:proofErr w:type="spellEnd"/>
       <w:r>
         <w:rPr>
-          <w:rFonts w:ascii="Verdana" w:hAnsi="Verdana"/>
           <w:color w:val="000000"/>
           <w:sz w:val="28"/>
           <w:szCs w:val="28"/>
@@ -2779,28 +2589,26 @@
           <w:ilvl w:val="0"/>
           <w:numId w:val="1"/>
         </w:numPr>
-        <w:rPr>
-          <w:rFonts w:ascii="Verdana" w:hAnsi="Verdana"/>
-          <w:color w:val="000000"/>
-          <w:sz w:val="28"/>
-          <w:szCs w:val="28"/>
-          <w:lang w:val="ru-RU"/>
-        </w:rPr>
-      </w:pPr>
-      <w:r>
-        <w:rPr>
-          <w:rFonts w:ascii="Verdana" w:hAnsi="Verdana"/>
-          <w:color w:val="000000"/>
-          <w:sz w:val="28"/>
-          <w:szCs w:val="28"/>
-          <w:lang w:val="ru-RU"/>
-        </w:rPr>
-        <w:t xml:space="preserve"> </w:t>
-      </w:r>
-      <w:proofErr w:type="spellStart"/>
-      <w:r>
-        <w:rPr>
-          <w:rFonts w:ascii="Verdana" w:hAnsi="Verdana"/>
+        <w:spacing w:line="360" w:lineRule="auto"/>
+        <w:rPr>
+          <w:color w:val="000000"/>
+          <w:sz w:val="28"/>
+          <w:szCs w:val="28"/>
+          <w:lang w:val="ru-RU"/>
+        </w:rPr>
+      </w:pPr>
+      <w:r>
+        <w:rPr>
+          <w:color w:val="000000"/>
+          <w:sz w:val="28"/>
+          <w:szCs w:val="28"/>
+          <w:lang w:val="ru-RU"/>
+        </w:rPr>
+        <w:t xml:space="preserve"> </w:t>
+      </w:r>
+      <w:proofErr w:type="spellStart"/>
+      <w:r>
+        <w:rPr>
           <w:color w:val="000000"/>
           <w:sz w:val="28"/>
           <w:szCs w:val="28"/>
@@ -2811,7 +2619,6 @@
       <w:proofErr w:type="spellEnd"/>
       <w:r>
         <w:rPr>
-          <w:rFonts w:ascii="Verdana" w:hAnsi="Verdana"/>
           <w:color w:val="000000"/>
           <w:sz w:val="28"/>
           <w:szCs w:val="28"/>
@@ -2823,18 +2630,17 @@
     <w:p>
       <w:pPr>
         <w:pStyle w:val="a3"/>
+        <w:spacing w:line="360" w:lineRule="auto"/>
         <w:ind w:left="720"/>
         <w:rPr>
-          <w:rFonts w:ascii="Verdana" w:hAnsi="Verdana"/>
-          <w:color w:val="000000"/>
-          <w:sz w:val="28"/>
-          <w:szCs w:val="28"/>
-          <w:lang w:val="ru-RU"/>
-        </w:rPr>
-      </w:pPr>
-      <w:r>
-        <w:rPr>
-          <w:rFonts w:ascii="Verdana" w:hAnsi="Verdana"/>
+          <w:color w:val="000000"/>
+          <w:sz w:val="28"/>
+          <w:szCs w:val="28"/>
+          <w:lang w:val="ru-RU"/>
+        </w:rPr>
+      </w:pPr>
+      <w:r>
+        <w:rPr>
           <w:color w:val="000000"/>
           <w:sz w:val="28"/>
           <w:szCs w:val="28"/>
@@ -2845,7 +2651,6 @@
       <w:proofErr w:type="spellStart"/>
       <w:r>
         <w:rPr>
-          <w:rFonts w:ascii="Verdana" w:hAnsi="Verdana"/>
           <w:color w:val="000000"/>
           <w:sz w:val="28"/>
           <w:szCs w:val="28"/>
@@ -2856,18 +2661,16 @@
       <w:proofErr w:type="spellEnd"/>
       <w:r>
         <w:rPr>
-          <w:rFonts w:ascii="Verdana" w:hAnsi="Verdana"/>
-          <w:color w:val="000000"/>
-          <w:sz w:val="28"/>
-          <w:szCs w:val="28"/>
-          <w:lang w:val="ru-RU"/>
-        </w:rPr>
-        <w:t xml:space="preserve"> </w:t>
-      </w:r>
-      <w:proofErr w:type="spellStart"/>
-      <w:r>
-        <w:rPr>
-          <w:rFonts w:ascii="Verdana" w:hAnsi="Verdana"/>
+          <w:color w:val="000000"/>
+          <w:sz w:val="28"/>
+          <w:szCs w:val="28"/>
+          <w:lang w:val="ru-RU"/>
+        </w:rPr>
+        <w:t xml:space="preserve"> </w:t>
+      </w:r>
+      <w:proofErr w:type="spellStart"/>
+      <w:r>
+        <w:rPr>
           <w:color w:val="000000"/>
           <w:sz w:val="28"/>
           <w:szCs w:val="28"/>
@@ -2878,7 +2681,6 @@
       <w:proofErr w:type="spellEnd"/>
       <w:r>
         <w:rPr>
-          <w:rFonts w:ascii="Verdana" w:hAnsi="Verdana"/>
           <w:color w:val="000000"/>
           <w:sz w:val="28"/>
           <w:szCs w:val="28"/>
@@ -2889,7 +2691,6 @@
       <w:proofErr w:type="spellStart"/>
       <w:r>
         <w:rPr>
-          <w:rFonts w:ascii="Verdana" w:hAnsi="Verdana"/>
           <w:color w:val="000000"/>
           <w:sz w:val="28"/>
           <w:szCs w:val="28"/>
@@ -2900,7 +2701,6 @@
       <w:proofErr w:type="spellEnd"/>
       <w:r>
         <w:rPr>
-          <w:rFonts w:ascii="Verdana" w:hAnsi="Verdana"/>
           <w:color w:val="000000"/>
           <w:sz w:val="28"/>
           <w:szCs w:val="28"/>
@@ -2912,41 +2712,38 @@
     <w:p>
       <w:pPr>
         <w:pStyle w:val="a3"/>
+        <w:spacing w:line="360" w:lineRule="auto"/>
         <w:ind w:left="720"/>
         <w:rPr>
-          <w:rFonts w:ascii="Verdana" w:hAnsi="Verdana"/>
-          <w:color w:val="000000"/>
-          <w:sz w:val="28"/>
-          <w:szCs w:val="28"/>
-        </w:rPr>
-      </w:pPr>
-      <w:proofErr w:type="spellStart"/>
-      <w:r>
-        <w:rPr>
-          <w:rFonts w:ascii="Verdana" w:hAnsi="Verdana"/>
-          <w:color w:val="000000"/>
-          <w:sz w:val="28"/>
-          <w:szCs w:val="28"/>
-          <w:lang w:val="ru-RU"/>
-        </w:rPr>
-        <w:lastRenderedPageBreak/>
+          <w:color w:val="000000"/>
+          <w:sz w:val="28"/>
+          <w:szCs w:val="28"/>
+          <w:lang w:val="ru-RU"/>
+        </w:rPr>
+      </w:pPr>
+      <w:proofErr w:type="spellStart"/>
+      <w:r>
+        <w:rPr>
+          <w:color w:val="000000"/>
+          <w:sz w:val="28"/>
+          <w:szCs w:val="28"/>
+          <w:lang w:val="ru-RU"/>
+        </w:rPr>
         <w:t>Існує</w:t>
       </w:r>
       <w:proofErr w:type="spellEnd"/>
       <w:r>
         <w:rPr>
-          <w:rFonts w:ascii="Verdana" w:hAnsi="Verdana"/>
-          <w:color w:val="000000"/>
-          <w:sz w:val="28"/>
-          <w:szCs w:val="28"/>
-          <w:lang w:val="ru-RU"/>
-        </w:rPr>
-        <w:t xml:space="preserve"> </w:t>
-      </w:r>
-      <w:proofErr w:type="spellStart"/>
-      <w:r>
-        <w:rPr>
-          <w:rFonts w:ascii="Verdana" w:hAnsi="Verdana"/>
+          <w:color w:val="000000"/>
+          <w:sz w:val="28"/>
+          <w:szCs w:val="28"/>
+          <w:lang w:val="ru-RU"/>
+        </w:rPr>
+        <w:t xml:space="preserve"> </w:t>
+      </w:r>
+      <w:proofErr w:type="spellStart"/>
+      <w:r>
+        <w:rPr>
           <w:color w:val="000000"/>
           <w:sz w:val="28"/>
           <w:szCs w:val="28"/>
@@ -2957,18 +2754,16 @@
       <w:proofErr w:type="spellEnd"/>
       <w:r>
         <w:rPr>
-          <w:rFonts w:ascii="Verdana" w:hAnsi="Verdana"/>
-          <w:color w:val="000000"/>
-          <w:sz w:val="28"/>
-          <w:szCs w:val="28"/>
-          <w:lang w:val="ru-RU"/>
-        </w:rPr>
-        <w:t xml:space="preserve"> </w:t>
-      </w:r>
-      <w:proofErr w:type="spellStart"/>
-      <w:r>
-        <w:rPr>
-          <w:rFonts w:ascii="Verdana" w:hAnsi="Verdana"/>
+          <w:color w:val="000000"/>
+          <w:sz w:val="28"/>
+          <w:szCs w:val="28"/>
+          <w:lang w:val="ru-RU"/>
+        </w:rPr>
+        <w:t xml:space="preserve"> </w:t>
+      </w:r>
+      <w:proofErr w:type="spellStart"/>
+      <w:r>
+        <w:rPr>
           <w:color w:val="000000"/>
           <w:sz w:val="28"/>
           <w:szCs w:val="28"/>
@@ -2979,18 +2774,16 @@
       <w:proofErr w:type="spellEnd"/>
       <w:r>
         <w:rPr>
-          <w:rFonts w:ascii="Verdana" w:hAnsi="Verdana"/>
-          <w:color w:val="000000"/>
-          <w:sz w:val="28"/>
-          <w:szCs w:val="28"/>
-          <w:lang w:val="ru-RU"/>
-        </w:rPr>
-        <w:t xml:space="preserve"> </w:t>
-      </w:r>
-      <w:proofErr w:type="spellStart"/>
-      <w:r>
-        <w:rPr>
-          <w:rFonts w:ascii="Verdana" w:hAnsi="Verdana"/>
+          <w:color w:val="000000"/>
+          <w:sz w:val="28"/>
+          <w:szCs w:val="28"/>
+          <w:lang w:val="ru-RU"/>
+        </w:rPr>
+        <w:t xml:space="preserve"> </w:t>
+      </w:r>
+      <w:proofErr w:type="spellStart"/>
+      <w:r>
+        <w:rPr>
           <w:color w:val="000000"/>
           <w:sz w:val="28"/>
           <w:szCs w:val="28"/>
@@ -3001,7 +2794,6 @@
       <w:proofErr w:type="spellEnd"/>
       <w:r>
         <w:rPr>
-          <w:rFonts w:ascii="Verdana" w:hAnsi="Verdana"/>
           <w:color w:val="000000"/>
           <w:sz w:val="28"/>
           <w:szCs w:val="28"/>
@@ -3012,7 +2804,6 @@
       <w:proofErr w:type="spellStart"/>
       <w:r>
         <w:rPr>
-          <w:rFonts w:ascii="Verdana" w:hAnsi="Verdana"/>
           <w:color w:val="000000"/>
           <w:sz w:val="28"/>
           <w:szCs w:val="28"/>
@@ -3023,7 +2814,6 @@
       <w:proofErr w:type="spellEnd"/>
       <w:r>
         <w:rPr>
-          <w:rFonts w:ascii="Verdana" w:hAnsi="Verdana"/>
           <w:color w:val="000000"/>
           <w:sz w:val="28"/>
           <w:szCs w:val="28"/>
@@ -3034,7 +2824,6 @@
       <w:proofErr w:type="spellStart"/>
       <w:r>
         <w:rPr>
-          <w:rFonts w:ascii="Verdana" w:hAnsi="Verdana"/>
           <w:color w:val="000000"/>
           <w:sz w:val="28"/>
           <w:szCs w:val="28"/>
@@ -3045,18 +2834,16 @@
       <w:proofErr w:type="spellEnd"/>
       <w:r>
         <w:rPr>
-          <w:rFonts w:ascii="Verdana" w:hAnsi="Verdana"/>
-          <w:color w:val="000000"/>
-          <w:sz w:val="28"/>
-          <w:szCs w:val="28"/>
-          <w:lang w:val="ru-RU"/>
-        </w:rPr>
-        <w:t xml:space="preserve"> </w:t>
-      </w:r>
-      <w:proofErr w:type="spellStart"/>
-      <w:r>
-        <w:rPr>
-          <w:rFonts w:ascii="Verdana" w:hAnsi="Verdana"/>
+          <w:color w:val="000000"/>
+          <w:sz w:val="28"/>
+          <w:szCs w:val="28"/>
+          <w:lang w:val="ru-RU"/>
+        </w:rPr>
+        <w:t xml:space="preserve"> </w:t>
+      </w:r>
+      <w:proofErr w:type="spellStart"/>
+      <w:r>
+        <w:rPr>
           <w:color w:val="000000"/>
           <w:sz w:val="28"/>
           <w:szCs w:val="28"/>
@@ -3067,7 +2854,6 @@
       <w:proofErr w:type="spellEnd"/>
       <w:r>
         <w:rPr>
-          <w:rFonts w:ascii="Verdana" w:hAnsi="Verdana"/>
           <w:color w:val="000000"/>
           <w:sz w:val="28"/>
           <w:szCs w:val="28"/>
@@ -3083,18 +2869,17 @@
           <w:ilvl w:val="0"/>
           <w:numId w:val="2"/>
         </w:numPr>
-        <w:rPr>
-          <w:rFonts w:ascii="Verdana" w:hAnsi="Verdana"/>
-          <w:color w:val="000000"/>
-          <w:sz w:val="28"/>
-          <w:szCs w:val="28"/>
-          <w:lang w:val="ru-RU"/>
-        </w:rPr>
-      </w:pPr>
-      <w:proofErr w:type="spellStart"/>
-      <w:r>
-        <w:rPr>
-          <w:rFonts w:ascii="Verdana" w:hAnsi="Verdana"/>
+        <w:spacing w:line="360" w:lineRule="auto"/>
+        <w:rPr>
+          <w:color w:val="000000"/>
+          <w:sz w:val="28"/>
+          <w:szCs w:val="28"/>
+          <w:lang w:val="ru-RU"/>
+        </w:rPr>
+      </w:pPr>
+      <w:proofErr w:type="spellStart"/>
+      <w:r>
+        <w:rPr>
           <w:color w:val="000000"/>
           <w:sz w:val="28"/>
           <w:szCs w:val="28"/>
@@ -3105,18 +2890,16 @@
       <w:proofErr w:type="spellEnd"/>
       <w:r>
         <w:rPr>
-          <w:rFonts w:ascii="Verdana" w:hAnsi="Verdana"/>
-          <w:color w:val="000000"/>
-          <w:sz w:val="28"/>
-          <w:szCs w:val="28"/>
-          <w:lang w:val="ru-RU"/>
-        </w:rPr>
-        <w:t xml:space="preserve"> </w:t>
-      </w:r>
-      <w:proofErr w:type="spellStart"/>
-      <w:r>
-        <w:rPr>
-          <w:rFonts w:ascii="Verdana" w:hAnsi="Verdana"/>
+          <w:color w:val="000000"/>
+          <w:sz w:val="28"/>
+          <w:szCs w:val="28"/>
+          <w:lang w:val="ru-RU"/>
+        </w:rPr>
+        <w:t xml:space="preserve"> </w:t>
+      </w:r>
+      <w:proofErr w:type="spellStart"/>
+      <w:r>
+        <w:rPr>
           <w:color w:val="000000"/>
           <w:sz w:val="28"/>
           <w:szCs w:val="28"/>
@@ -3127,7 +2910,6 @@
       <w:proofErr w:type="spellEnd"/>
       <w:r>
         <w:rPr>
-          <w:rFonts w:ascii="Verdana" w:hAnsi="Verdana"/>
           <w:color w:val="000000"/>
           <w:sz w:val="28"/>
           <w:szCs w:val="28"/>
@@ -3138,7 +2920,6 @@
       <w:proofErr w:type="spellStart"/>
       <w:r>
         <w:rPr>
-          <w:rFonts w:ascii="Verdana" w:hAnsi="Verdana"/>
           <w:color w:val="000000"/>
           <w:sz w:val="28"/>
           <w:szCs w:val="28"/>
@@ -3149,7 +2930,6 @@
       <w:proofErr w:type="spellEnd"/>
       <w:r>
         <w:rPr>
-          <w:rFonts w:ascii="Verdana" w:hAnsi="Verdana"/>
           <w:color w:val="000000"/>
           <w:sz w:val="28"/>
           <w:szCs w:val="28"/>
@@ -3160,7 +2940,6 @@
       <w:proofErr w:type="spellStart"/>
       <w:r>
         <w:rPr>
-          <w:rFonts w:ascii="Verdana" w:hAnsi="Verdana"/>
           <w:color w:val="000000"/>
           <w:sz w:val="28"/>
           <w:szCs w:val="28"/>
@@ -3171,18 +2950,16 @@
       <w:proofErr w:type="spellEnd"/>
       <w:r>
         <w:rPr>
-          <w:rFonts w:ascii="Verdana" w:hAnsi="Verdana"/>
-          <w:color w:val="000000"/>
-          <w:sz w:val="28"/>
-          <w:szCs w:val="28"/>
-          <w:lang w:val="ru-RU"/>
-        </w:rPr>
-        <w:t xml:space="preserve"> </w:t>
-      </w:r>
-      <w:proofErr w:type="spellStart"/>
-      <w:r>
-        <w:rPr>
-          <w:rFonts w:ascii="Verdana" w:hAnsi="Verdana"/>
+          <w:color w:val="000000"/>
+          <w:sz w:val="28"/>
+          <w:szCs w:val="28"/>
+          <w:lang w:val="ru-RU"/>
+        </w:rPr>
+        <w:t xml:space="preserve"> </w:t>
+      </w:r>
+      <w:proofErr w:type="spellStart"/>
+      <w:r>
+        <w:rPr>
           <w:color w:val="000000"/>
           <w:sz w:val="28"/>
           <w:szCs w:val="28"/>
@@ -3193,18 +2970,16 @@
       <w:proofErr w:type="spellEnd"/>
       <w:r>
         <w:rPr>
-          <w:rFonts w:ascii="Verdana" w:hAnsi="Verdana"/>
-          <w:color w:val="000000"/>
-          <w:sz w:val="28"/>
-          <w:szCs w:val="28"/>
-          <w:lang w:val="ru-RU"/>
-        </w:rPr>
-        <w:t xml:space="preserve"> </w:t>
-      </w:r>
-      <w:proofErr w:type="spellStart"/>
-      <w:r>
-        <w:rPr>
-          <w:rFonts w:ascii="Verdana" w:hAnsi="Verdana"/>
+          <w:color w:val="000000"/>
+          <w:sz w:val="28"/>
+          <w:szCs w:val="28"/>
+          <w:lang w:val="ru-RU"/>
+        </w:rPr>
+        <w:t xml:space="preserve"> </w:t>
+      </w:r>
+      <w:proofErr w:type="spellStart"/>
+      <w:r>
+        <w:rPr>
           <w:color w:val="000000"/>
           <w:sz w:val="28"/>
           <w:szCs w:val="28"/>
@@ -3215,7 +2990,6 @@
       <w:proofErr w:type="spellEnd"/>
       <w:r>
         <w:rPr>
-          <w:rFonts w:ascii="Verdana" w:hAnsi="Verdana"/>
           <w:color w:val="000000"/>
           <w:sz w:val="28"/>
           <w:szCs w:val="28"/>
@@ -3226,7 +3000,6 @@
       <w:proofErr w:type="spellStart"/>
       <w:r>
         <w:rPr>
-          <w:rFonts w:ascii="Verdana" w:hAnsi="Verdana"/>
           <w:color w:val="000000"/>
           <w:sz w:val="28"/>
           <w:szCs w:val="28"/>
@@ -3237,18 +3010,16 @@
       <w:proofErr w:type="spellEnd"/>
       <w:r>
         <w:rPr>
-          <w:rFonts w:ascii="Verdana" w:hAnsi="Verdana"/>
-          <w:color w:val="000000"/>
-          <w:sz w:val="28"/>
-          <w:szCs w:val="28"/>
-          <w:lang w:val="ru-RU"/>
-        </w:rPr>
-        <w:t xml:space="preserve"> </w:t>
-      </w:r>
-      <w:proofErr w:type="spellStart"/>
-      <w:r>
-        <w:rPr>
-          <w:rFonts w:ascii="Verdana" w:hAnsi="Verdana"/>
+          <w:color w:val="000000"/>
+          <w:sz w:val="28"/>
+          <w:szCs w:val="28"/>
+          <w:lang w:val="ru-RU"/>
+        </w:rPr>
+        <w:t xml:space="preserve"> </w:t>
+      </w:r>
+      <w:proofErr w:type="spellStart"/>
+      <w:r>
+        <w:rPr>
           <w:color w:val="000000"/>
           <w:sz w:val="28"/>
           <w:szCs w:val="28"/>
@@ -3259,7 +3030,6 @@
       <w:proofErr w:type="spellEnd"/>
       <w:r>
         <w:rPr>
-          <w:rFonts w:ascii="Verdana" w:hAnsi="Verdana"/>
           <w:color w:val="000000"/>
           <w:sz w:val="28"/>
           <w:szCs w:val="28"/>
@@ -3270,7 +3040,6 @@
       <w:proofErr w:type="spellStart"/>
       <w:r>
         <w:rPr>
-          <w:rFonts w:ascii="Verdana" w:hAnsi="Verdana"/>
           <w:color w:val="000000"/>
           <w:sz w:val="28"/>
           <w:szCs w:val="28"/>
@@ -3281,18 +3050,16 @@
       <w:proofErr w:type="spellEnd"/>
       <w:r>
         <w:rPr>
-          <w:rFonts w:ascii="Verdana" w:hAnsi="Verdana"/>
-          <w:color w:val="000000"/>
-          <w:sz w:val="28"/>
-          <w:szCs w:val="28"/>
-          <w:lang w:val="ru-RU"/>
-        </w:rPr>
-        <w:t xml:space="preserve"> </w:t>
-      </w:r>
-      <w:proofErr w:type="spellStart"/>
-      <w:r>
-        <w:rPr>
-          <w:rFonts w:ascii="Verdana" w:hAnsi="Verdana"/>
+          <w:color w:val="000000"/>
+          <w:sz w:val="28"/>
+          <w:szCs w:val="28"/>
+          <w:lang w:val="ru-RU"/>
+        </w:rPr>
+        <w:t xml:space="preserve"> </w:t>
+      </w:r>
+      <w:proofErr w:type="spellStart"/>
+      <w:r>
+        <w:rPr>
           <w:color w:val="000000"/>
           <w:sz w:val="28"/>
           <w:szCs w:val="28"/>
@@ -3303,18 +3070,16 @@
       <w:proofErr w:type="spellEnd"/>
       <w:r>
         <w:rPr>
-          <w:rFonts w:ascii="Verdana" w:hAnsi="Verdana"/>
-          <w:color w:val="000000"/>
-          <w:sz w:val="28"/>
-          <w:szCs w:val="28"/>
-          <w:lang w:val="ru-RU"/>
-        </w:rPr>
-        <w:t xml:space="preserve"> </w:t>
-      </w:r>
-      <w:proofErr w:type="spellStart"/>
-      <w:r>
-        <w:rPr>
-          <w:rFonts w:ascii="Verdana" w:hAnsi="Verdana"/>
+          <w:color w:val="000000"/>
+          <w:sz w:val="28"/>
+          <w:szCs w:val="28"/>
+          <w:lang w:val="ru-RU"/>
+        </w:rPr>
+        <w:t xml:space="preserve"> </w:t>
+      </w:r>
+      <w:proofErr w:type="spellStart"/>
+      <w:r>
+        <w:rPr>
           <w:color w:val="000000"/>
           <w:sz w:val="28"/>
           <w:szCs w:val="28"/>
@@ -3325,7 +3090,6 @@
       <w:proofErr w:type="spellEnd"/>
       <w:r>
         <w:rPr>
-          <w:rFonts w:ascii="Verdana" w:hAnsi="Verdana"/>
           <w:color w:val="000000"/>
           <w:sz w:val="28"/>
           <w:szCs w:val="28"/>
@@ -3336,7 +3100,6 @@
       <w:proofErr w:type="spellStart"/>
       <w:r>
         <w:rPr>
-          <w:rFonts w:ascii="Verdana" w:hAnsi="Verdana"/>
           <w:color w:val="000000"/>
           <w:sz w:val="28"/>
           <w:szCs w:val="28"/>
@@ -3347,7 +3110,6 @@
       <w:proofErr w:type="spellEnd"/>
       <w:r>
         <w:rPr>
-          <w:rFonts w:ascii="Verdana" w:hAnsi="Verdana"/>
           <w:color w:val="000000"/>
           <w:sz w:val="28"/>
           <w:szCs w:val="28"/>
@@ -3358,7 +3120,6 @@
       <w:proofErr w:type="spellStart"/>
       <w:r>
         <w:rPr>
-          <w:rFonts w:ascii="Verdana" w:hAnsi="Verdana"/>
           <w:color w:val="000000"/>
           <w:sz w:val="28"/>
           <w:szCs w:val="28"/>
@@ -3369,7 +3130,6 @@
       <w:proofErr w:type="spellEnd"/>
       <w:r>
         <w:rPr>
-          <w:rFonts w:ascii="Verdana" w:hAnsi="Verdana"/>
           <w:color w:val="000000"/>
           <w:sz w:val="28"/>
           <w:szCs w:val="28"/>
@@ -3385,18 +3145,17 @@
           <w:ilvl w:val="0"/>
           <w:numId w:val="2"/>
         </w:numPr>
-        <w:rPr>
-          <w:rFonts w:ascii="Verdana" w:hAnsi="Verdana"/>
-          <w:color w:val="000000"/>
-          <w:sz w:val="28"/>
-          <w:szCs w:val="28"/>
-          <w:lang w:val="ru-RU"/>
-        </w:rPr>
-      </w:pPr>
-      <w:proofErr w:type="spellStart"/>
-      <w:r>
-        <w:rPr>
-          <w:rFonts w:ascii="Verdana" w:hAnsi="Verdana"/>
+        <w:spacing w:line="360" w:lineRule="auto"/>
+        <w:rPr>
+          <w:color w:val="000000"/>
+          <w:sz w:val="28"/>
+          <w:szCs w:val="28"/>
+          <w:lang w:val="ru-RU"/>
+        </w:rPr>
+      </w:pPr>
+      <w:proofErr w:type="spellStart"/>
+      <w:r>
+        <w:rPr>
           <w:color w:val="000000"/>
           <w:sz w:val="28"/>
           <w:szCs w:val="28"/>
@@ -3407,18 +3166,16 @@
       <w:proofErr w:type="spellEnd"/>
       <w:r>
         <w:rPr>
-          <w:rFonts w:ascii="Verdana" w:hAnsi="Verdana"/>
-          <w:color w:val="000000"/>
-          <w:sz w:val="28"/>
-          <w:szCs w:val="28"/>
-          <w:lang w:val="ru-RU"/>
-        </w:rPr>
-        <w:t xml:space="preserve"> </w:t>
-      </w:r>
-      <w:proofErr w:type="spellStart"/>
-      <w:r>
-        <w:rPr>
-          <w:rFonts w:ascii="Verdana" w:hAnsi="Verdana"/>
+          <w:color w:val="000000"/>
+          <w:sz w:val="28"/>
+          <w:szCs w:val="28"/>
+          <w:lang w:val="ru-RU"/>
+        </w:rPr>
+        <w:t xml:space="preserve"> </w:t>
+      </w:r>
+      <w:proofErr w:type="spellStart"/>
+      <w:r>
+        <w:rPr>
           <w:color w:val="000000"/>
           <w:sz w:val="28"/>
           <w:szCs w:val="28"/>
@@ -3429,7 +3186,6 @@
       <w:proofErr w:type="spellEnd"/>
       <w:r>
         <w:rPr>
-          <w:rFonts w:ascii="Verdana" w:hAnsi="Verdana"/>
           <w:color w:val="000000"/>
           <w:sz w:val="28"/>
           <w:szCs w:val="28"/>
@@ -3440,7 +3196,6 @@
       <w:proofErr w:type="spellStart"/>
       <w:r>
         <w:rPr>
-          <w:rFonts w:ascii="Verdana" w:hAnsi="Verdana"/>
           <w:color w:val="000000"/>
           <w:sz w:val="28"/>
           <w:szCs w:val="28"/>
@@ -3451,18 +3206,16 @@
       <w:proofErr w:type="spellEnd"/>
       <w:r>
         <w:rPr>
-          <w:rFonts w:ascii="Verdana" w:hAnsi="Verdana"/>
-          <w:color w:val="000000"/>
-          <w:sz w:val="28"/>
-          <w:szCs w:val="28"/>
-          <w:lang w:val="ru-RU"/>
-        </w:rPr>
-        <w:t xml:space="preserve"> </w:t>
-      </w:r>
-      <w:proofErr w:type="spellStart"/>
-      <w:r>
-        <w:rPr>
-          <w:rFonts w:ascii="Verdana" w:hAnsi="Verdana"/>
+          <w:color w:val="000000"/>
+          <w:sz w:val="28"/>
+          <w:szCs w:val="28"/>
+          <w:lang w:val="ru-RU"/>
+        </w:rPr>
+        <w:t xml:space="preserve"> </w:t>
+      </w:r>
+      <w:proofErr w:type="spellStart"/>
+      <w:r>
+        <w:rPr>
           <w:color w:val="000000"/>
           <w:sz w:val="28"/>
           <w:szCs w:val="28"/>
@@ -3473,18 +3226,16 @@
       <w:proofErr w:type="spellEnd"/>
       <w:r>
         <w:rPr>
-          <w:rFonts w:ascii="Verdana" w:hAnsi="Verdana"/>
-          <w:color w:val="000000"/>
-          <w:sz w:val="28"/>
-          <w:szCs w:val="28"/>
-          <w:lang w:val="ru-RU"/>
-        </w:rPr>
-        <w:t xml:space="preserve"> </w:t>
-      </w:r>
-      <w:proofErr w:type="spellStart"/>
-      <w:r>
-        <w:rPr>
-          <w:rFonts w:ascii="Verdana" w:hAnsi="Verdana"/>
+          <w:color w:val="000000"/>
+          <w:sz w:val="28"/>
+          <w:szCs w:val="28"/>
+          <w:lang w:val="ru-RU"/>
+        </w:rPr>
+        <w:t xml:space="preserve"> </w:t>
+      </w:r>
+      <w:proofErr w:type="spellStart"/>
+      <w:r>
+        <w:rPr>
           <w:color w:val="000000"/>
           <w:sz w:val="28"/>
           <w:szCs w:val="28"/>
@@ -3495,18 +3246,16 @@
       <w:proofErr w:type="spellEnd"/>
       <w:r>
         <w:rPr>
-          <w:rFonts w:ascii="Verdana" w:hAnsi="Verdana"/>
-          <w:color w:val="000000"/>
-          <w:sz w:val="28"/>
-          <w:szCs w:val="28"/>
-          <w:lang w:val="ru-RU"/>
-        </w:rPr>
-        <w:t xml:space="preserve"> </w:t>
-      </w:r>
-      <w:proofErr w:type="spellStart"/>
-      <w:r>
-        <w:rPr>
-          <w:rFonts w:ascii="Verdana" w:hAnsi="Verdana"/>
+          <w:color w:val="000000"/>
+          <w:sz w:val="28"/>
+          <w:szCs w:val="28"/>
+          <w:lang w:val="ru-RU"/>
+        </w:rPr>
+        <w:t xml:space="preserve"> </w:t>
+      </w:r>
+      <w:proofErr w:type="spellStart"/>
+      <w:r>
+        <w:rPr>
           <w:color w:val="000000"/>
           <w:sz w:val="28"/>
           <w:szCs w:val="28"/>
@@ -3517,7 +3266,6 @@
       <w:proofErr w:type="spellEnd"/>
       <w:r>
         <w:rPr>
-          <w:rFonts w:ascii="Verdana" w:hAnsi="Verdana"/>
           <w:color w:val="000000"/>
           <w:sz w:val="28"/>
           <w:szCs w:val="28"/>
@@ -3528,7 +3276,6 @@
       <w:proofErr w:type="spellStart"/>
       <w:r>
         <w:rPr>
-          <w:rFonts w:ascii="Verdana" w:hAnsi="Verdana"/>
           <w:color w:val="000000"/>
           <w:sz w:val="28"/>
           <w:szCs w:val="28"/>
@@ -3539,18 +3286,16 @@
       <w:proofErr w:type="spellEnd"/>
       <w:r>
         <w:rPr>
-          <w:rFonts w:ascii="Verdana" w:hAnsi="Verdana"/>
-          <w:color w:val="000000"/>
-          <w:sz w:val="28"/>
-          <w:szCs w:val="28"/>
-          <w:lang w:val="ru-RU"/>
-        </w:rPr>
-        <w:t xml:space="preserve"> </w:t>
-      </w:r>
-      <w:proofErr w:type="spellStart"/>
-      <w:r>
-        <w:rPr>
-          <w:rFonts w:ascii="Verdana" w:hAnsi="Verdana"/>
+          <w:color w:val="000000"/>
+          <w:sz w:val="28"/>
+          <w:szCs w:val="28"/>
+          <w:lang w:val="ru-RU"/>
+        </w:rPr>
+        <w:t xml:space="preserve"> </w:t>
+      </w:r>
+      <w:proofErr w:type="spellStart"/>
+      <w:r>
+        <w:rPr>
           <w:color w:val="000000"/>
           <w:sz w:val="28"/>
           <w:szCs w:val="28"/>
@@ -3561,7 +3306,6 @@
       <w:proofErr w:type="spellEnd"/>
       <w:r>
         <w:rPr>
-          <w:rFonts w:ascii="Verdana" w:hAnsi="Verdana"/>
           <w:color w:val="000000"/>
           <w:sz w:val="28"/>
           <w:szCs w:val="28"/>
@@ -3577,18 +3321,17 @@
           <w:ilvl w:val="0"/>
           <w:numId w:val="2"/>
         </w:numPr>
-        <w:rPr>
-          <w:rFonts w:ascii="Verdana" w:hAnsi="Verdana"/>
-          <w:color w:val="000000"/>
-          <w:sz w:val="28"/>
-          <w:szCs w:val="28"/>
-          <w:lang w:val="ru-RU"/>
-        </w:rPr>
-      </w:pPr>
-      <w:proofErr w:type="spellStart"/>
-      <w:r>
-        <w:rPr>
-          <w:rFonts w:ascii="Verdana" w:hAnsi="Verdana"/>
+        <w:spacing w:line="360" w:lineRule="auto"/>
+        <w:rPr>
+          <w:color w:val="000000"/>
+          <w:sz w:val="28"/>
+          <w:szCs w:val="28"/>
+          <w:lang w:val="ru-RU"/>
+        </w:rPr>
+      </w:pPr>
+      <w:proofErr w:type="spellStart"/>
+      <w:r>
+        <w:rPr>
           <w:color w:val="000000"/>
           <w:sz w:val="28"/>
           <w:szCs w:val="28"/>
@@ -3599,18 +3342,16 @@
       <w:proofErr w:type="spellEnd"/>
       <w:r>
         <w:rPr>
-          <w:rFonts w:ascii="Verdana" w:hAnsi="Verdana"/>
-          <w:color w:val="000000"/>
-          <w:sz w:val="28"/>
-          <w:szCs w:val="28"/>
-          <w:lang w:val="ru-RU"/>
-        </w:rPr>
-        <w:t xml:space="preserve"> </w:t>
-      </w:r>
-      <w:proofErr w:type="spellStart"/>
-      <w:r>
-        <w:rPr>
-          <w:rFonts w:ascii="Verdana" w:hAnsi="Verdana"/>
+          <w:color w:val="000000"/>
+          <w:sz w:val="28"/>
+          <w:szCs w:val="28"/>
+          <w:lang w:val="ru-RU"/>
+        </w:rPr>
+        <w:t xml:space="preserve"> </w:t>
+      </w:r>
+      <w:proofErr w:type="spellStart"/>
+      <w:r>
+        <w:rPr>
           <w:color w:val="000000"/>
           <w:sz w:val="28"/>
           <w:szCs w:val="28"/>
@@ -3621,7 +3362,6 @@
       <w:proofErr w:type="spellEnd"/>
       <w:r>
         <w:rPr>
-          <w:rFonts w:ascii="Verdana" w:hAnsi="Verdana"/>
           <w:color w:val="000000"/>
           <w:sz w:val="28"/>
           <w:szCs w:val="28"/>
@@ -3632,7 +3372,6 @@
       <w:proofErr w:type="spellStart"/>
       <w:r>
         <w:rPr>
-          <w:rFonts w:ascii="Verdana" w:hAnsi="Verdana"/>
           <w:color w:val="000000"/>
           <w:sz w:val="28"/>
           <w:szCs w:val="28"/>
@@ -3643,18 +3382,16 @@
       <w:proofErr w:type="spellEnd"/>
       <w:r>
         <w:rPr>
-          <w:rFonts w:ascii="Verdana" w:hAnsi="Verdana"/>
-          <w:color w:val="000000"/>
-          <w:sz w:val="28"/>
-          <w:szCs w:val="28"/>
-          <w:lang w:val="ru-RU"/>
-        </w:rPr>
-        <w:t xml:space="preserve"> </w:t>
-      </w:r>
-      <w:proofErr w:type="spellStart"/>
-      <w:r>
-        <w:rPr>
-          <w:rFonts w:ascii="Verdana" w:hAnsi="Verdana"/>
+          <w:color w:val="000000"/>
+          <w:sz w:val="28"/>
+          <w:szCs w:val="28"/>
+          <w:lang w:val="ru-RU"/>
+        </w:rPr>
+        <w:t xml:space="preserve"> </w:t>
+      </w:r>
+      <w:proofErr w:type="spellStart"/>
+      <w:r>
+        <w:rPr>
           <w:color w:val="000000"/>
           <w:sz w:val="28"/>
           <w:szCs w:val="28"/>
@@ -3665,18 +3402,16 @@
       <w:proofErr w:type="spellEnd"/>
       <w:r>
         <w:rPr>
-          <w:rFonts w:ascii="Verdana" w:hAnsi="Verdana"/>
-          <w:color w:val="000000"/>
-          <w:sz w:val="28"/>
-          <w:szCs w:val="28"/>
-          <w:lang w:val="ru-RU"/>
-        </w:rPr>
-        <w:t xml:space="preserve"> </w:t>
-      </w:r>
-      <w:proofErr w:type="spellStart"/>
-      <w:r>
-        <w:rPr>
-          <w:rFonts w:ascii="Verdana" w:hAnsi="Verdana"/>
+          <w:color w:val="000000"/>
+          <w:sz w:val="28"/>
+          <w:szCs w:val="28"/>
+          <w:lang w:val="ru-RU"/>
+        </w:rPr>
+        <w:t xml:space="preserve"> </w:t>
+      </w:r>
+      <w:proofErr w:type="spellStart"/>
+      <w:r>
+        <w:rPr>
           <w:color w:val="000000"/>
           <w:sz w:val="28"/>
           <w:szCs w:val="28"/>
@@ -3687,7 +3422,6 @@
       <w:proofErr w:type="spellEnd"/>
       <w:r>
         <w:rPr>
-          <w:rFonts w:ascii="Verdana" w:hAnsi="Verdana"/>
           <w:color w:val="000000"/>
           <w:sz w:val="28"/>
           <w:szCs w:val="28"/>
@@ -3698,7 +3432,6 @@
       <w:proofErr w:type="spellStart"/>
       <w:r>
         <w:rPr>
-          <w:rFonts w:ascii="Verdana" w:hAnsi="Verdana"/>
           <w:color w:val="000000"/>
           <w:sz w:val="28"/>
           <w:szCs w:val="28"/>
@@ -3709,18 +3442,16 @@
       <w:proofErr w:type="spellEnd"/>
       <w:r>
         <w:rPr>
-          <w:rFonts w:ascii="Verdana" w:hAnsi="Verdana"/>
-          <w:color w:val="000000"/>
-          <w:sz w:val="28"/>
-          <w:szCs w:val="28"/>
-          <w:lang w:val="ru-RU"/>
-        </w:rPr>
-        <w:t xml:space="preserve"> </w:t>
-      </w:r>
-      <w:proofErr w:type="spellStart"/>
-      <w:r>
-        <w:rPr>
-          <w:rFonts w:ascii="Verdana" w:hAnsi="Verdana"/>
+          <w:color w:val="000000"/>
+          <w:sz w:val="28"/>
+          <w:szCs w:val="28"/>
+          <w:lang w:val="ru-RU"/>
+        </w:rPr>
+        <w:t xml:space="preserve"> </w:t>
+      </w:r>
+      <w:proofErr w:type="spellStart"/>
+      <w:r>
+        <w:rPr>
           <w:color w:val="000000"/>
           <w:sz w:val="28"/>
           <w:szCs w:val="28"/>
@@ -3731,7 +3462,6 @@
       <w:proofErr w:type="spellEnd"/>
       <w:r>
         <w:rPr>
-          <w:rFonts w:ascii="Verdana" w:hAnsi="Verdana"/>
           <w:color w:val="000000"/>
           <w:sz w:val="28"/>
           <w:szCs w:val="28"/>
@@ -3742,7 +3472,6 @@
       <w:proofErr w:type="spellStart"/>
       <w:r>
         <w:rPr>
-          <w:rFonts w:ascii="Verdana" w:hAnsi="Verdana"/>
           <w:color w:val="000000"/>
           <w:sz w:val="28"/>
           <w:szCs w:val="28"/>
@@ -3753,18 +3482,16 @@
       <w:proofErr w:type="spellEnd"/>
       <w:r>
         <w:rPr>
-          <w:rFonts w:ascii="Verdana" w:hAnsi="Verdana"/>
-          <w:color w:val="000000"/>
-          <w:sz w:val="28"/>
-          <w:szCs w:val="28"/>
-          <w:lang w:val="ru-RU"/>
-        </w:rPr>
-        <w:t xml:space="preserve"> </w:t>
-      </w:r>
-      <w:proofErr w:type="spellStart"/>
-      <w:r>
-        <w:rPr>
-          <w:rFonts w:ascii="Verdana" w:hAnsi="Verdana"/>
+          <w:color w:val="000000"/>
+          <w:sz w:val="28"/>
+          <w:szCs w:val="28"/>
+          <w:lang w:val="ru-RU"/>
+        </w:rPr>
+        <w:t xml:space="preserve"> </w:t>
+      </w:r>
+      <w:proofErr w:type="spellStart"/>
+      <w:r>
+        <w:rPr>
           <w:color w:val="000000"/>
           <w:sz w:val="28"/>
           <w:szCs w:val="28"/>
@@ -3775,7 +3502,6 @@
       <w:proofErr w:type="spellEnd"/>
       <w:r>
         <w:rPr>
-          <w:rFonts w:ascii="Verdana" w:hAnsi="Verdana"/>
           <w:color w:val="000000"/>
           <w:sz w:val="28"/>
           <w:szCs w:val="28"/>
@@ -3786,7 +3512,6 @@
       <w:proofErr w:type="spellStart"/>
       <w:r>
         <w:rPr>
-          <w:rFonts w:ascii="Verdana" w:hAnsi="Verdana"/>
           <w:color w:val="000000"/>
           <w:sz w:val="28"/>
           <w:szCs w:val="28"/>
@@ -3797,18 +3522,16 @@
       <w:proofErr w:type="spellEnd"/>
       <w:r>
         <w:rPr>
-          <w:rFonts w:ascii="Verdana" w:hAnsi="Verdana"/>
-          <w:color w:val="000000"/>
-          <w:sz w:val="28"/>
-          <w:szCs w:val="28"/>
-          <w:lang w:val="ru-RU"/>
-        </w:rPr>
-        <w:t xml:space="preserve"> </w:t>
-      </w:r>
-      <w:proofErr w:type="spellStart"/>
-      <w:r>
-        <w:rPr>
-          <w:rFonts w:ascii="Verdana" w:hAnsi="Verdana"/>
+          <w:color w:val="000000"/>
+          <w:sz w:val="28"/>
+          <w:szCs w:val="28"/>
+          <w:lang w:val="ru-RU"/>
+        </w:rPr>
+        <w:t xml:space="preserve"> </w:t>
+      </w:r>
+      <w:proofErr w:type="spellStart"/>
+      <w:r>
+        <w:rPr>
           <w:color w:val="000000"/>
           <w:sz w:val="28"/>
           <w:szCs w:val="28"/>
@@ -3819,7 +3542,6 @@
       <w:proofErr w:type="spellEnd"/>
       <w:r>
         <w:rPr>
-          <w:rFonts w:ascii="Verdana" w:hAnsi="Verdana"/>
           <w:color w:val="000000"/>
           <w:sz w:val="28"/>
           <w:szCs w:val="28"/>
@@ -3830,7 +3552,6 @@
       <w:proofErr w:type="spellStart"/>
       <w:r>
         <w:rPr>
-          <w:rFonts w:ascii="Verdana" w:hAnsi="Verdana"/>
           <w:color w:val="000000"/>
           <w:sz w:val="28"/>
           <w:szCs w:val="28"/>
@@ -3841,18 +3562,16 @@
       <w:proofErr w:type="spellEnd"/>
       <w:r>
         <w:rPr>
-          <w:rFonts w:ascii="Verdana" w:hAnsi="Verdana"/>
-          <w:color w:val="000000"/>
-          <w:sz w:val="28"/>
-          <w:szCs w:val="28"/>
-          <w:lang w:val="ru-RU"/>
-        </w:rPr>
-        <w:t xml:space="preserve"> </w:t>
-      </w:r>
-      <w:proofErr w:type="spellStart"/>
-      <w:r>
-        <w:rPr>
-          <w:rFonts w:ascii="Verdana" w:hAnsi="Verdana"/>
+          <w:color w:val="000000"/>
+          <w:sz w:val="28"/>
+          <w:szCs w:val="28"/>
+          <w:lang w:val="ru-RU"/>
+        </w:rPr>
+        <w:t xml:space="preserve"> </w:t>
+      </w:r>
+      <w:proofErr w:type="spellStart"/>
+      <w:r>
+        <w:rPr>
           <w:color w:val="000000"/>
           <w:sz w:val="28"/>
           <w:szCs w:val="28"/>
@@ -3863,18 +3582,16 @@
       <w:proofErr w:type="spellEnd"/>
       <w:r>
         <w:rPr>
-          <w:rFonts w:ascii="Verdana" w:hAnsi="Verdana"/>
-          <w:color w:val="000000"/>
-          <w:sz w:val="28"/>
-          <w:szCs w:val="28"/>
-          <w:lang w:val="ru-RU"/>
-        </w:rPr>
-        <w:t xml:space="preserve"> </w:t>
-      </w:r>
-      <w:proofErr w:type="spellStart"/>
-      <w:r>
-        <w:rPr>
-          <w:rFonts w:ascii="Verdana" w:hAnsi="Verdana"/>
+          <w:color w:val="000000"/>
+          <w:sz w:val="28"/>
+          <w:szCs w:val="28"/>
+          <w:lang w:val="ru-RU"/>
+        </w:rPr>
+        <w:t xml:space="preserve"> </w:t>
+      </w:r>
+      <w:proofErr w:type="spellStart"/>
+      <w:r>
+        <w:rPr>
           <w:color w:val="000000"/>
           <w:sz w:val="28"/>
           <w:szCs w:val="28"/>
@@ -3885,18 +3602,16 @@
       <w:proofErr w:type="spellEnd"/>
       <w:r>
         <w:rPr>
-          <w:rFonts w:ascii="Verdana" w:hAnsi="Verdana"/>
-          <w:color w:val="000000"/>
-          <w:sz w:val="28"/>
-          <w:szCs w:val="28"/>
-          <w:lang w:val="ru-RU"/>
-        </w:rPr>
-        <w:t xml:space="preserve"> </w:t>
-      </w:r>
-      <w:proofErr w:type="spellStart"/>
-      <w:r>
-        <w:rPr>
-          <w:rFonts w:ascii="Verdana" w:hAnsi="Verdana"/>
+          <w:color w:val="000000"/>
+          <w:sz w:val="28"/>
+          <w:szCs w:val="28"/>
+          <w:lang w:val="ru-RU"/>
+        </w:rPr>
+        <w:t xml:space="preserve"> </w:t>
+      </w:r>
+      <w:proofErr w:type="spellStart"/>
+      <w:r>
+        <w:rPr>
           <w:color w:val="000000"/>
           <w:sz w:val="28"/>
           <w:szCs w:val="28"/>
@@ -3907,18 +3622,16 @@
       <w:proofErr w:type="spellEnd"/>
       <w:r>
         <w:rPr>
-          <w:rFonts w:ascii="Verdana" w:hAnsi="Verdana"/>
-          <w:color w:val="000000"/>
-          <w:sz w:val="28"/>
-          <w:szCs w:val="28"/>
-          <w:lang w:val="ru-RU"/>
-        </w:rPr>
-        <w:t xml:space="preserve"> </w:t>
-      </w:r>
-      <w:proofErr w:type="spellStart"/>
-      <w:r>
-        <w:rPr>
-          <w:rFonts w:ascii="Verdana" w:hAnsi="Verdana"/>
+          <w:color w:val="000000"/>
+          <w:sz w:val="28"/>
+          <w:szCs w:val="28"/>
+          <w:lang w:val="ru-RU"/>
+        </w:rPr>
+        <w:t xml:space="preserve"> </w:t>
+      </w:r>
+      <w:proofErr w:type="spellStart"/>
+      <w:r>
+        <w:rPr>
           <w:color w:val="000000"/>
           <w:sz w:val="28"/>
           <w:szCs w:val="28"/>
@@ -3929,7 +3642,6 @@
       <w:proofErr w:type="spellEnd"/>
       <w:r>
         <w:rPr>
-          <w:rFonts w:ascii="Verdana" w:hAnsi="Verdana"/>
           <w:color w:val="000000"/>
           <w:sz w:val="28"/>
           <w:szCs w:val="28"/>
@@ -3945,18 +3657,17 @@
           <w:ilvl w:val="0"/>
           <w:numId w:val="2"/>
         </w:numPr>
-        <w:rPr>
-          <w:rFonts w:ascii="Verdana" w:hAnsi="Verdana"/>
-          <w:color w:val="000000"/>
-          <w:sz w:val="28"/>
-          <w:szCs w:val="28"/>
-          <w:lang w:val="ru-RU"/>
-        </w:rPr>
-      </w:pPr>
-      <w:proofErr w:type="spellStart"/>
-      <w:r>
-        <w:rPr>
-          <w:rFonts w:ascii="Verdana" w:hAnsi="Verdana"/>
+        <w:spacing w:line="360" w:lineRule="auto"/>
+        <w:rPr>
+          <w:color w:val="000000"/>
+          <w:sz w:val="28"/>
+          <w:szCs w:val="28"/>
+          <w:lang w:val="ru-RU"/>
+        </w:rPr>
+      </w:pPr>
+      <w:proofErr w:type="spellStart"/>
+      <w:r>
+        <w:rPr>
           <w:color w:val="000000"/>
           <w:sz w:val="28"/>
           <w:szCs w:val="28"/>
@@ -3967,18 +3678,16 @@
       <w:proofErr w:type="spellEnd"/>
       <w:r>
         <w:rPr>
-          <w:rFonts w:ascii="Verdana" w:hAnsi="Verdana"/>
-          <w:color w:val="000000"/>
-          <w:sz w:val="28"/>
-          <w:szCs w:val="28"/>
-          <w:lang w:val="ru-RU"/>
-        </w:rPr>
-        <w:t xml:space="preserve"> </w:t>
-      </w:r>
-      <w:proofErr w:type="spellStart"/>
-      <w:r>
-        <w:rPr>
-          <w:rFonts w:ascii="Verdana" w:hAnsi="Verdana"/>
+          <w:color w:val="000000"/>
+          <w:sz w:val="28"/>
+          <w:szCs w:val="28"/>
+          <w:lang w:val="ru-RU"/>
+        </w:rPr>
+        <w:t xml:space="preserve"> </w:t>
+      </w:r>
+      <w:proofErr w:type="spellStart"/>
+      <w:r>
+        <w:rPr>
           <w:color w:val="000000"/>
           <w:sz w:val="28"/>
           <w:szCs w:val="28"/>
@@ -3989,18 +3698,16 @@
       <w:proofErr w:type="spellEnd"/>
       <w:r>
         <w:rPr>
-          <w:rFonts w:ascii="Verdana" w:hAnsi="Verdana"/>
-          <w:color w:val="000000"/>
-          <w:sz w:val="28"/>
-          <w:szCs w:val="28"/>
-          <w:lang w:val="ru-RU"/>
-        </w:rPr>
-        <w:t xml:space="preserve"> </w:t>
-      </w:r>
-      <w:proofErr w:type="spellStart"/>
-      <w:r>
-        <w:rPr>
-          <w:rFonts w:ascii="Verdana" w:hAnsi="Verdana"/>
+          <w:color w:val="000000"/>
+          <w:sz w:val="28"/>
+          <w:szCs w:val="28"/>
+          <w:lang w:val="ru-RU"/>
+        </w:rPr>
+        <w:t xml:space="preserve"> </w:t>
+      </w:r>
+      <w:proofErr w:type="spellStart"/>
+      <w:r>
+        <w:rPr>
           <w:color w:val="000000"/>
           <w:sz w:val="28"/>
           <w:szCs w:val="28"/>
@@ -4011,18 +3718,16 @@
       <w:proofErr w:type="spellEnd"/>
       <w:r>
         <w:rPr>
-          <w:rFonts w:ascii="Verdana" w:hAnsi="Verdana"/>
-          <w:color w:val="000000"/>
-          <w:sz w:val="28"/>
-          <w:szCs w:val="28"/>
-          <w:lang w:val="ru-RU"/>
-        </w:rPr>
-        <w:t xml:space="preserve"> </w:t>
-      </w:r>
-      <w:proofErr w:type="spellStart"/>
-      <w:r>
-        <w:rPr>
-          <w:rFonts w:ascii="Verdana" w:hAnsi="Verdana"/>
+          <w:color w:val="000000"/>
+          <w:sz w:val="28"/>
+          <w:szCs w:val="28"/>
+          <w:lang w:val="ru-RU"/>
+        </w:rPr>
+        <w:t xml:space="preserve"> </w:t>
+      </w:r>
+      <w:proofErr w:type="spellStart"/>
+      <w:r>
+        <w:rPr>
           <w:color w:val="000000"/>
           <w:sz w:val="28"/>
           <w:szCs w:val="28"/>
@@ -4033,7 +3738,6 @@
       <w:proofErr w:type="spellEnd"/>
       <w:r>
         <w:rPr>
-          <w:rFonts w:ascii="Verdana" w:hAnsi="Verdana"/>
           <w:color w:val="000000"/>
           <w:sz w:val="28"/>
           <w:szCs w:val="28"/>
@@ -4044,7 +3748,6 @@
       <w:proofErr w:type="spellStart"/>
       <w:r>
         <w:rPr>
-          <w:rFonts w:ascii="Verdana" w:hAnsi="Verdana"/>
           <w:color w:val="000000"/>
           <w:sz w:val="28"/>
           <w:szCs w:val="28"/>
@@ -4055,18 +3758,16 @@
       <w:proofErr w:type="spellEnd"/>
       <w:r>
         <w:rPr>
-          <w:rFonts w:ascii="Verdana" w:hAnsi="Verdana"/>
-          <w:color w:val="000000"/>
-          <w:sz w:val="28"/>
-          <w:szCs w:val="28"/>
-          <w:lang w:val="ru-RU"/>
-        </w:rPr>
-        <w:t xml:space="preserve"> </w:t>
-      </w:r>
-      <w:proofErr w:type="spellStart"/>
-      <w:r>
-        <w:rPr>
-          <w:rFonts w:ascii="Verdana" w:hAnsi="Verdana"/>
+          <w:color w:val="000000"/>
+          <w:sz w:val="28"/>
+          <w:szCs w:val="28"/>
+          <w:lang w:val="ru-RU"/>
+        </w:rPr>
+        <w:t xml:space="preserve"> </w:t>
+      </w:r>
+      <w:proofErr w:type="spellStart"/>
+      <w:r>
+        <w:rPr>
           <w:color w:val="000000"/>
           <w:sz w:val="28"/>
           <w:szCs w:val="28"/>
@@ -4077,18 +3778,16 @@
       <w:proofErr w:type="spellEnd"/>
       <w:r>
         <w:rPr>
-          <w:rFonts w:ascii="Verdana" w:hAnsi="Verdana"/>
-          <w:color w:val="000000"/>
-          <w:sz w:val="28"/>
-          <w:szCs w:val="28"/>
-          <w:lang w:val="ru-RU"/>
-        </w:rPr>
-        <w:t xml:space="preserve"> </w:t>
-      </w:r>
-      <w:proofErr w:type="spellStart"/>
-      <w:r>
-        <w:rPr>
-          <w:rFonts w:ascii="Verdana" w:hAnsi="Verdana"/>
+          <w:color w:val="000000"/>
+          <w:sz w:val="28"/>
+          <w:szCs w:val="28"/>
+          <w:lang w:val="ru-RU"/>
+        </w:rPr>
+        <w:t xml:space="preserve"> </w:t>
+      </w:r>
+      <w:proofErr w:type="spellStart"/>
+      <w:r>
+        <w:rPr>
           <w:color w:val="000000"/>
           <w:sz w:val="28"/>
           <w:szCs w:val="28"/>
@@ -4099,18 +3798,16 @@
       <w:proofErr w:type="spellEnd"/>
       <w:r>
         <w:rPr>
-          <w:rFonts w:ascii="Verdana" w:hAnsi="Verdana"/>
-          <w:color w:val="000000"/>
-          <w:sz w:val="28"/>
-          <w:szCs w:val="28"/>
-          <w:lang w:val="ru-RU"/>
-        </w:rPr>
-        <w:t xml:space="preserve"> </w:t>
-      </w:r>
-      <w:proofErr w:type="spellStart"/>
-      <w:r>
-        <w:rPr>
-          <w:rFonts w:ascii="Verdana" w:hAnsi="Verdana"/>
+          <w:color w:val="000000"/>
+          <w:sz w:val="28"/>
+          <w:szCs w:val="28"/>
+          <w:lang w:val="ru-RU"/>
+        </w:rPr>
+        <w:t xml:space="preserve"> </w:t>
+      </w:r>
+      <w:proofErr w:type="spellStart"/>
+      <w:r>
+        <w:rPr>
           <w:color w:val="000000"/>
           <w:sz w:val="28"/>
           <w:szCs w:val="28"/>
@@ -4121,18 +3818,16 @@
       <w:proofErr w:type="spellEnd"/>
       <w:r>
         <w:rPr>
-          <w:rFonts w:ascii="Verdana" w:hAnsi="Verdana"/>
-          <w:color w:val="000000"/>
-          <w:sz w:val="28"/>
-          <w:szCs w:val="28"/>
-          <w:lang w:val="ru-RU"/>
-        </w:rPr>
-        <w:t xml:space="preserve"> </w:t>
-      </w:r>
-      <w:proofErr w:type="spellStart"/>
-      <w:r>
-        <w:rPr>
-          <w:rFonts w:ascii="Verdana" w:hAnsi="Verdana"/>
+          <w:color w:val="000000"/>
+          <w:sz w:val="28"/>
+          <w:szCs w:val="28"/>
+          <w:lang w:val="ru-RU"/>
+        </w:rPr>
+        <w:t xml:space="preserve"> </w:t>
+      </w:r>
+      <w:proofErr w:type="spellStart"/>
+      <w:r>
+        <w:rPr>
           <w:color w:val="000000"/>
           <w:sz w:val="28"/>
           <w:szCs w:val="28"/>
@@ -4143,7 +3838,6 @@
       <w:proofErr w:type="spellEnd"/>
       <w:r>
         <w:rPr>
-          <w:rFonts w:ascii="Verdana" w:hAnsi="Verdana"/>
           <w:color w:val="000000"/>
           <w:sz w:val="28"/>
           <w:szCs w:val="28"/>
@@ -4154,7 +3848,6 @@
       <w:proofErr w:type="spellStart"/>
       <w:r>
         <w:rPr>
-          <w:rFonts w:ascii="Verdana" w:hAnsi="Verdana"/>
           <w:color w:val="000000"/>
           <w:sz w:val="28"/>
           <w:szCs w:val="28"/>
@@ -4165,18 +3858,16 @@
       <w:proofErr w:type="spellEnd"/>
       <w:r>
         <w:rPr>
-          <w:rFonts w:ascii="Verdana" w:hAnsi="Verdana"/>
-          <w:color w:val="000000"/>
-          <w:sz w:val="28"/>
-          <w:szCs w:val="28"/>
-          <w:lang w:val="ru-RU"/>
-        </w:rPr>
-        <w:t xml:space="preserve"> </w:t>
-      </w:r>
-      <w:proofErr w:type="spellStart"/>
-      <w:r>
-        <w:rPr>
-          <w:rFonts w:ascii="Verdana" w:hAnsi="Verdana"/>
+          <w:color w:val="000000"/>
+          <w:sz w:val="28"/>
+          <w:szCs w:val="28"/>
+          <w:lang w:val="ru-RU"/>
+        </w:rPr>
+        <w:t xml:space="preserve"> </w:t>
+      </w:r>
+      <w:proofErr w:type="spellStart"/>
+      <w:r>
+        <w:rPr>
           <w:color w:val="000000"/>
           <w:sz w:val="28"/>
           <w:szCs w:val="28"/>
@@ -4187,7 +3878,6 @@
       <w:proofErr w:type="spellEnd"/>
       <w:r>
         <w:rPr>
-          <w:rFonts w:ascii="Verdana" w:hAnsi="Verdana"/>
           <w:color w:val="000000"/>
           <w:sz w:val="28"/>
           <w:szCs w:val="28"/>
@@ -4198,7 +3888,6 @@
       <w:proofErr w:type="spellStart"/>
       <w:r>
         <w:rPr>
-          <w:rFonts w:ascii="Verdana" w:hAnsi="Verdana"/>
           <w:color w:val="000000"/>
           <w:sz w:val="28"/>
           <w:szCs w:val="28"/>
@@ -4209,7 +3898,6 @@
       <w:proofErr w:type="spellEnd"/>
       <w:r>
         <w:rPr>
-          <w:rFonts w:ascii="Verdana" w:hAnsi="Verdana"/>
           <w:color w:val="000000"/>
           <w:sz w:val="28"/>
           <w:szCs w:val="28"/>
@@ -4220,7 +3908,6 @@
       <w:proofErr w:type="spellStart"/>
       <w:r>
         <w:rPr>
-          <w:rFonts w:ascii="Verdana" w:hAnsi="Verdana"/>
           <w:color w:val="000000"/>
           <w:sz w:val="28"/>
           <w:szCs w:val="28"/>
@@ -4231,7 +3918,6 @@
       <w:proofErr w:type="spellEnd"/>
       <w:r>
         <w:rPr>
-          <w:rFonts w:ascii="Verdana" w:hAnsi="Verdana"/>
           <w:color w:val="000000"/>
           <w:sz w:val="28"/>
           <w:szCs w:val="28"/>
@@ -4242,7 +3928,6 @@
       <w:proofErr w:type="spellStart"/>
       <w:r>
         <w:rPr>
-          <w:rFonts w:ascii="Verdana" w:hAnsi="Verdana"/>
           <w:color w:val="000000"/>
           <w:sz w:val="28"/>
           <w:szCs w:val="28"/>
@@ -4253,18 +3938,16 @@
       <w:proofErr w:type="spellEnd"/>
       <w:r>
         <w:rPr>
-          <w:rFonts w:ascii="Verdana" w:hAnsi="Verdana"/>
-          <w:color w:val="000000"/>
-          <w:sz w:val="28"/>
-          <w:szCs w:val="28"/>
-          <w:lang w:val="ru-RU"/>
-        </w:rPr>
-        <w:t xml:space="preserve"> </w:t>
-      </w:r>
-      <w:proofErr w:type="spellStart"/>
-      <w:r>
-        <w:rPr>
-          <w:rFonts w:ascii="Verdana" w:hAnsi="Verdana"/>
+          <w:color w:val="000000"/>
+          <w:sz w:val="28"/>
+          <w:szCs w:val="28"/>
+          <w:lang w:val="ru-RU"/>
+        </w:rPr>
+        <w:t xml:space="preserve"> </w:t>
+      </w:r>
+      <w:proofErr w:type="spellStart"/>
+      <w:r>
+        <w:rPr>
           <w:color w:val="000000"/>
           <w:sz w:val="28"/>
           <w:szCs w:val="28"/>
@@ -4275,18 +3958,16 @@
       <w:proofErr w:type="spellEnd"/>
       <w:r>
         <w:rPr>
-          <w:rFonts w:ascii="Verdana" w:hAnsi="Verdana"/>
-          <w:color w:val="000000"/>
-          <w:sz w:val="28"/>
-          <w:szCs w:val="28"/>
-          <w:lang w:val="ru-RU"/>
-        </w:rPr>
-        <w:t xml:space="preserve"> </w:t>
-      </w:r>
-      <w:proofErr w:type="spellStart"/>
-      <w:r>
-        <w:rPr>
-          <w:rFonts w:ascii="Verdana" w:hAnsi="Verdana"/>
+          <w:color w:val="000000"/>
+          <w:sz w:val="28"/>
+          <w:szCs w:val="28"/>
+          <w:lang w:val="ru-RU"/>
+        </w:rPr>
+        <w:t xml:space="preserve"> </w:t>
+      </w:r>
+      <w:proofErr w:type="spellStart"/>
+      <w:r>
+        <w:rPr>
           <w:color w:val="000000"/>
           <w:sz w:val="28"/>
           <w:szCs w:val="28"/>
@@ -4297,18 +3978,16 @@
       <w:proofErr w:type="spellEnd"/>
       <w:r>
         <w:rPr>
-          <w:rFonts w:ascii="Verdana" w:hAnsi="Verdana"/>
-          <w:color w:val="000000"/>
-          <w:sz w:val="28"/>
-          <w:szCs w:val="28"/>
-          <w:lang w:val="ru-RU"/>
-        </w:rPr>
-        <w:t xml:space="preserve"> </w:t>
-      </w:r>
-      <w:proofErr w:type="spellStart"/>
-      <w:r>
-        <w:rPr>
-          <w:rFonts w:ascii="Verdana" w:hAnsi="Verdana"/>
+          <w:color w:val="000000"/>
+          <w:sz w:val="28"/>
+          <w:szCs w:val="28"/>
+          <w:lang w:val="ru-RU"/>
+        </w:rPr>
+        <w:t xml:space="preserve"> </w:t>
+      </w:r>
+      <w:proofErr w:type="spellStart"/>
+      <w:r>
+        <w:rPr>
           <w:color w:val="000000"/>
           <w:sz w:val="28"/>
           <w:szCs w:val="28"/>
@@ -4319,7 +3998,6 @@
       <w:proofErr w:type="spellEnd"/>
       <w:r>
         <w:rPr>
-          <w:rFonts w:ascii="Verdana" w:hAnsi="Verdana"/>
           <w:color w:val="000000"/>
           <w:sz w:val="28"/>
           <w:szCs w:val="28"/>
@@ -4330,7 +4008,6 @@
       <w:proofErr w:type="spellStart"/>
       <w:r>
         <w:rPr>
-          <w:rFonts w:ascii="Verdana" w:hAnsi="Verdana"/>
           <w:color w:val="000000"/>
           <w:sz w:val="28"/>
           <w:szCs w:val="28"/>
@@ -4341,7 +4018,6 @@
       <w:proofErr w:type="spellEnd"/>
       <w:r>
         <w:rPr>
-          <w:rFonts w:ascii="Verdana" w:hAnsi="Verdana"/>
           <w:color w:val="000000"/>
           <w:sz w:val="28"/>
           <w:szCs w:val="28"/>
@@ -4357,18 +4033,17 @@
           <w:ilvl w:val="0"/>
           <w:numId w:val="2"/>
         </w:numPr>
-        <w:rPr>
-          <w:rFonts w:ascii="Verdana" w:hAnsi="Verdana"/>
-          <w:color w:val="000000"/>
-          <w:sz w:val="28"/>
-          <w:szCs w:val="28"/>
-          <w:lang w:val="ru-RU"/>
-        </w:rPr>
-      </w:pPr>
-      <w:proofErr w:type="spellStart"/>
-      <w:r>
-        <w:rPr>
-          <w:rFonts w:ascii="Verdana" w:hAnsi="Verdana"/>
+        <w:spacing w:line="360" w:lineRule="auto"/>
+        <w:rPr>
+          <w:color w:val="000000"/>
+          <w:sz w:val="28"/>
+          <w:szCs w:val="28"/>
+          <w:lang w:val="ru-RU"/>
+        </w:rPr>
+      </w:pPr>
+      <w:proofErr w:type="spellStart"/>
+      <w:r>
+        <w:rPr>
           <w:color w:val="000000"/>
           <w:sz w:val="28"/>
           <w:szCs w:val="28"/>
@@ -4379,18 +4054,16 @@
       <w:proofErr w:type="spellEnd"/>
       <w:r>
         <w:rPr>
-          <w:rFonts w:ascii="Verdana" w:hAnsi="Verdana"/>
-          <w:color w:val="000000"/>
-          <w:sz w:val="28"/>
-          <w:szCs w:val="28"/>
-          <w:lang w:val="ru-RU"/>
-        </w:rPr>
-        <w:t xml:space="preserve"> </w:t>
-      </w:r>
-      <w:proofErr w:type="spellStart"/>
-      <w:r>
-        <w:rPr>
-          <w:rFonts w:ascii="Verdana" w:hAnsi="Verdana"/>
+          <w:color w:val="000000"/>
+          <w:sz w:val="28"/>
+          <w:szCs w:val="28"/>
+          <w:lang w:val="ru-RU"/>
+        </w:rPr>
+        <w:t xml:space="preserve"> </w:t>
+      </w:r>
+      <w:proofErr w:type="spellStart"/>
+      <w:r>
+        <w:rPr>
           <w:color w:val="000000"/>
           <w:sz w:val="28"/>
           <w:szCs w:val="28"/>
@@ -4401,7 +4074,6 @@
       <w:proofErr w:type="spellEnd"/>
       <w:r>
         <w:rPr>
-          <w:rFonts w:ascii="Verdana" w:hAnsi="Verdana"/>
           <w:color w:val="000000"/>
           <w:sz w:val="28"/>
           <w:szCs w:val="28"/>
@@ -4412,7 +4084,6 @@
       <w:proofErr w:type="spellStart"/>
       <w:r>
         <w:rPr>
-          <w:rFonts w:ascii="Verdana" w:hAnsi="Verdana"/>
           <w:color w:val="000000"/>
           <w:sz w:val="28"/>
           <w:szCs w:val="28"/>
@@ -4423,7 +4094,6 @@
       <w:proofErr w:type="spellEnd"/>
       <w:r>
         <w:rPr>
-          <w:rFonts w:ascii="Verdana" w:hAnsi="Verdana"/>
           <w:color w:val="000000"/>
           <w:sz w:val="28"/>
           <w:szCs w:val="28"/>
@@ -4434,7 +4104,6 @@
       <w:proofErr w:type="spellStart"/>
       <w:r>
         <w:rPr>
-          <w:rFonts w:ascii="Verdana" w:hAnsi="Verdana"/>
           <w:color w:val="000000"/>
           <w:sz w:val="28"/>
           <w:szCs w:val="28"/>
@@ -4445,7 +4114,6 @@
       <w:proofErr w:type="spellEnd"/>
       <w:r>
         <w:rPr>
-          <w:rFonts w:ascii="Verdana" w:hAnsi="Verdana"/>
           <w:color w:val="000000"/>
           <w:sz w:val="28"/>
           <w:szCs w:val="28"/>
@@ -4456,7 +4124,6 @@
       <w:proofErr w:type="spellStart"/>
       <w:r>
         <w:rPr>
-          <w:rFonts w:ascii="Verdana" w:hAnsi="Verdana"/>
           <w:color w:val="000000"/>
           <w:sz w:val="28"/>
           <w:szCs w:val="28"/>
@@ -4467,18 +4134,16 @@
       <w:proofErr w:type="spellEnd"/>
       <w:r>
         <w:rPr>
-          <w:rFonts w:ascii="Verdana" w:hAnsi="Verdana"/>
-          <w:color w:val="000000"/>
-          <w:sz w:val="28"/>
-          <w:szCs w:val="28"/>
-          <w:lang w:val="ru-RU"/>
-        </w:rPr>
-        <w:t xml:space="preserve"> </w:t>
-      </w:r>
-      <w:proofErr w:type="spellStart"/>
-      <w:r>
-        <w:rPr>
-          <w:rFonts w:ascii="Verdana" w:hAnsi="Verdana"/>
+          <w:color w:val="000000"/>
+          <w:sz w:val="28"/>
+          <w:szCs w:val="28"/>
+          <w:lang w:val="ru-RU"/>
+        </w:rPr>
+        <w:t xml:space="preserve"> </w:t>
+      </w:r>
+      <w:proofErr w:type="spellStart"/>
+      <w:r>
+        <w:rPr>
           <w:color w:val="000000"/>
           <w:sz w:val="28"/>
           <w:szCs w:val="28"/>
@@ -4489,18 +4154,16 @@
       <w:proofErr w:type="spellEnd"/>
       <w:r>
         <w:rPr>
-          <w:rFonts w:ascii="Verdana" w:hAnsi="Verdana"/>
-          <w:color w:val="000000"/>
-          <w:sz w:val="28"/>
-          <w:szCs w:val="28"/>
-          <w:lang w:val="ru-RU"/>
-        </w:rPr>
-        <w:t xml:space="preserve"> </w:t>
-      </w:r>
-      <w:proofErr w:type="spellStart"/>
-      <w:r>
-        <w:rPr>
-          <w:rFonts w:ascii="Verdana" w:hAnsi="Verdana"/>
+          <w:color w:val="000000"/>
+          <w:sz w:val="28"/>
+          <w:szCs w:val="28"/>
+          <w:lang w:val="ru-RU"/>
+        </w:rPr>
+        <w:t xml:space="preserve"> </w:t>
+      </w:r>
+      <w:proofErr w:type="spellStart"/>
+      <w:r>
+        <w:rPr>
           <w:color w:val="000000"/>
           <w:sz w:val="28"/>
           <w:szCs w:val="28"/>
@@ -4511,18 +4174,16 @@
       <w:proofErr w:type="spellEnd"/>
       <w:r>
         <w:rPr>
-          <w:rFonts w:ascii="Verdana" w:hAnsi="Verdana"/>
-          <w:color w:val="000000"/>
-          <w:sz w:val="28"/>
-          <w:szCs w:val="28"/>
-          <w:lang w:val="ru-RU"/>
-        </w:rPr>
-        <w:t xml:space="preserve"> </w:t>
-      </w:r>
-      <w:proofErr w:type="spellStart"/>
-      <w:r>
-        <w:rPr>
-          <w:rFonts w:ascii="Verdana" w:hAnsi="Verdana"/>
+          <w:color w:val="000000"/>
+          <w:sz w:val="28"/>
+          <w:szCs w:val="28"/>
+          <w:lang w:val="ru-RU"/>
+        </w:rPr>
+        <w:t xml:space="preserve"> </w:t>
+      </w:r>
+      <w:proofErr w:type="spellStart"/>
+      <w:r>
+        <w:rPr>
           <w:color w:val="000000"/>
           <w:sz w:val="28"/>
           <w:szCs w:val="28"/>
@@ -4533,7 +4194,6 @@
       <w:proofErr w:type="spellEnd"/>
       <w:r>
         <w:rPr>
-          <w:rFonts w:ascii="Verdana" w:hAnsi="Verdana"/>
           <w:color w:val="000000"/>
           <w:sz w:val="28"/>
           <w:szCs w:val="28"/>
@@ -4544,7 +4204,6 @@
       <w:proofErr w:type="spellStart"/>
       <w:r>
         <w:rPr>
-          <w:rFonts w:ascii="Verdana" w:hAnsi="Verdana"/>
           <w:color w:val="000000"/>
           <w:sz w:val="28"/>
           <w:szCs w:val="28"/>
@@ -4555,7 +4214,6 @@
       <w:proofErr w:type="spellEnd"/>
       <w:r>
         <w:rPr>
-          <w:rFonts w:ascii="Verdana" w:hAnsi="Verdana"/>
           <w:color w:val="000000"/>
           <w:sz w:val="28"/>
           <w:szCs w:val="28"/>
@@ -4567,9 +4225,9 @@
     <w:p>
       <w:pPr>
         <w:pStyle w:val="a3"/>
+        <w:spacing w:line="360" w:lineRule="auto"/>
         <w:ind w:left="720"/>
         <w:rPr>
-          <w:rFonts w:ascii="Verdana" w:hAnsi="Verdana"/>
           <w:color w:val="000000"/>
           <w:sz w:val="28"/>
           <w:szCs w:val="28"/>
@@ -4580,18 +4238,17 @@
     <w:p>
       <w:pPr>
         <w:pStyle w:val="a3"/>
-        <w:rPr>
-          <w:rFonts w:ascii="Verdana" w:hAnsi="Verdana"/>
-          <w:color w:val="000000"/>
-          <w:sz w:val="28"/>
-          <w:szCs w:val="28"/>
-          <w:lang w:val="ru-RU"/>
-        </w:rPr>
-      </w:pPr>
-      <w:proofErr w:type="spellStart"/>
-      <w:r>
-        <w:rPr>
-          <w:rFonts w:ascii="Verdana" w:hAnsi="Verdana"/>
+        <w:spacing w:line="360" w:lineRule="auto"/>
+        <w:rPr>
+          <w:color w:val="000000"/>
+          <w:sz w:val="28"/>
+          <w:szCs w:val="28"/>
+          <w:lang w:val="ru-RU"/>
+        </w:rPr>
+      </w:pPr>
+      <w:proofErr w:type="spellStart"/>
+      <w:r>
+        <w:rPr>
           <w:color w:val="000000"/>
           <w:sz w:val="28"/>
           <w:szCs w:val="28"/>
@@ -4602,18 +4259,16 @@
       <w:proofErr w:type="spellEnd"/>
       <w:r>
         <w:rPr>
-          <w:rFonts w:ascii="Verdana" w:hAnsi="Verdana"/>
-          <w:color w:val="000000"/>
-          <w:sz w:val="28"/>
-          <w:szCs w:val="28"/>
-          <w:lang w:val="ru-RU"/>
-        </w:rPr>
-        <w:t xml:space="preserve"> </w:t>
-      </w:r>
-      <w:proofErr w:type="spellStart"/>
-      <w:r>
-        <w:rPr>
-          <w:rFonts w:ascii="Verdana" w:hAnsi="Verdana"/>
+          <w:color w:val="000000"/>
+          <w:sz w:val="28"/>
+          <w:szCs w:val="28"/>
+          <w:lang w:val="ru-RU"/>
+        </w:rPr>
+        <w:t xml:space="preserve"> </w:t>
+      </w:r>
+      <w:proofErr w:type="spellStart"/>
+      <w:r>
+        <w:rPr>
           <w:color w:val="000000"/>
           <w:sz w:val="28"/>
           <w:szCs w:val="28"/>
@@ -4624,18 +4279,16 @@
       <w:proofErr w:type="spellEnd"/>
       <w:r>
         <w:rPr>
-          <w:rFonts w:ascii="Verdana" w:hAnsi="Verdana"/>
-          <w:color w:val="000000"/>
-          <w:sz w:val="28"/>
-          <w:szCs w:val="28"/>
-          <w:lang w:val="ru-RU"/>
-        </w:rPr>
-        <w:t xml:space="preserve"> </w:t>
-      </w:r>
-      <w:proofErr w:type="spellStart"/>
-      <w:r>
-        <w:rPr>
-          <w:rFonts w:ascii="Verdana" w:hAnsi="Verdana"/>
+          <w:color w:val="000000"/>
+          <w:sz w:val="28"/>
+          <w:szCs w:val="28"/>
+          <w:lang w:val="ru-RU"/>
+        </w:rPr>
+        <w:t xml:space="preserve"> </w:t>
+      </w:r>
+      <w:proofErr w:type="spellStart"/>
+      <w:r>
+        <w:rPr>
           <w:color w:val="000000"/>
           <w:sz w:val="28"/>
           <w:szCs w:val="28"/>
@@ -4646,7 +4299,6 @@
       <w:proofErr w:type="spellEnd"/>
       <w:r>
         <w:rPr>
-          <w:rFonts w:ascii="Verdana" w:hAnsi="Verdana"/>
           <w:color w:val="000000"/>
           <w:sz w:val="28"/>
           <w:szCs w:val="28"/>
@@ -4657,7 +4309,6 @@
       <w:proofErr w:type="spellStart"/>
       <w:r>
         <w:rPr>
-          <w:rFonts w:ascii="Verdana" w:hAnsi="Verdana"/>
           <w:color w:val="000000"/>
           <w:sz w:val="28"/>
           <w:szCs w:val="28"/>
@@ -4668,7 +4319,6 @@
       <w:proofErr w:type="spellEnd"/>
       <w:r>
         <w:rPr>
-          <w:rFonts w:ascii="Verdana" w:hAnsi="Verdana"/>
           <w:color w:val="000000"/>
           <w:sz w:val="28"/>
           <w:szCs w:val="28"/>
@@ -4684,18 +4334,17 @@
           <w:ilvl w:val="0"/>
           <w:numId w:val="6"/>
         </w:numPr>
-        <w:rPr>
-          <w:rFonts w:ascii="Verdana" w:hAnsi="Verdana"/>
-          <w:color w:val="000000"/>
-          <w:sz w:val="28"/>
-          <w:szCs w:val="28"/>
-          <w:lang w:val="ru-RU"/>
-        </w:rPr>
-      </w:pPr>
-      <w:proofErr w:type="spellStart"/>
-      <w:r>
-        <w:rPr>
-          <w:rFonts w:ascii="Verdana" w:hAnsi="Verdana"/>
+        <w:spacing w:line="360" w:lineRule="auto"/>
+        <w:rPr>
+          <w:color w:val="000000"/>
+          <w:sz w:val="28"/>
+          <w:szCs w:val="28"/>
+          <w:lang w:val="ru-RU"/>
+        </w:rPr>
+      </w:pPr>
+      <w:proofErr w:type="spellStart"/>
+      <w:r>
+        <w:rPr>
           <w:color w:val="000000"/>
           <w:sz w:val="28"/>
           <w:szCs w:val="28"/>
@@ -4706,18 +4355,16 @@
       <w:proofErr w:type="spellEnd"/>
       <w:r>
         <w:rPr>
-          <w:rFonts w:ascii="Verdana" w:hAnsi="Verdana"/>
-          <w:color w:val="000000"/>
-          <w:sz w:val="28"/>
-          <w:szCs w:val="28"/>
-          <w:lang w:val="ru-RU"/>
-        </w:rPr>
-        <w:t xml:space="preserve"> </w:t>
-      </w:r>
-      <w:proofErr w:type="spellStart"/>
-      <w:r>
-        <w:rPr>
-          <w:rFonts w:ascii="Verdana" w:hAnsi="Verdana"/>
+          <w:color w:val="000000"/>
+          <w:sz w:val="28"/>
+          <w:szCs w:val="28"/>
+          <w:lang w:val="ru-RU"/>
+        </w:rPr>
+        <w:t xml:space="preserve"> </w:t>
+      </w:r>
+      <w:proofErr w:type="spellStart"/>
+      <w:r>
+        <w:rPr>
           <w:color w:val="000000"/>
           <w:sz w:val="28"/>
           <w:szCs w:val="28"/>
@@ -4728,7 +4375,6 @@
       <w:proofErr w:type="spellEnd"/>
       <w:r>
         <w:rPr>
-          <w:rFonts w:ascii="Verdana" w:hAnsi="Verdana"/>
           <w:color w:val="000000"/>
           <w:sz w:val="28"/>
           <w:szCs w:val="28"/>
@@ -4744,18 +4390,17 @@
           <w:ilvl w:val="0"/>
           <w:numId w:val="6"/>
         </w:numPr>
-        <w:rPr>
-          <w:rFonts w:ascii="Verdana" w:hAnsi="Verdana"/>
-          <w:color w:val="000000"/>
-          <w:sz w:val="28"/>
-          <w:szCs w:val="28"/>
-          <w:lang w:val="ru-RU"/>
-        </w:rPr>
-      </w:pPr>
-      <w:proofErr w:type="spellStart"/>
-      <w:r>
-        <w:rPr>
-          <w:rFonts w:ascii="Verdana" w:hAnsi="Verdana"/>
+        <w:spacing w:line="360" w:lineRule="auto"/>
+        <w:rPr>
+          <w:color w:val="000000"/>
+          <w:sz w:val="28"/>
+          <w:szCs w:val="28"/>
+          <w:lang w:val="ru-RU"/>
+        </w:rPr>
+      </w:pPr>
+      <w:proofErr w:type="spellStart"/>
+      <w:r>
+        <w:rPr>
           <w:color w:val="000000"/>
           <w:sz w:val="28"/>
           <w:szCs w:val="28"/>
@@ -4766,39 +4411,26 @@
       <w:proofErr w:type="spellEnd"/>
       <w:r>
         <w:rPr>
-          <w:rFonts w:ascii="Verdana" w:hAnsi="Verdana"/>
-          <w:color w:val="000000"/>
-          <w:sz w:val="28"/>
-          <w:szCs w:val="28"/>
-          <w:lang w:val="ru-RU"/>
-        </w:rPr>
-        <w:t xml:space="preserve"> </w:t>
-      </w:r>
-      <w:proofErr w:type="spellStart"/>
-      <w:r>
-        <w:rPr>
-          <w:rFonts w:ascii="Verdana" w:hAnsi="Verdana"/>
-          <w:color w:val="000000"/>
-          <w:sz w:val="28"/>
-          <w:szCs w:val="28"/>
-          <w:lang w:val="ru-RU"/>
-        </w:rPr>
-        <w:t>ф</w:t>
-      </w:r>
-      <w:r>
-        <w:rPr>
-          <w:rFonts w:ascii="Verdana" w:hAnsi="Verdana"/>
-          <w:color w:val="000000"/>
-          <w:sz w:val="28"/>
-          <w:szCs w:val="28"/>
-          <w:lang w:val="ru-RU"/>
-        </w:rPr>
-        <w:t>айлів</w:t>
-      </w:r>
-      <w:proofErr w:type="spellEnd"/>
-      <w:r>
-        <w:rPr>
-          <w:rFonts w:ascii="Verdana" w:hAnsi="Verdana"/>
+          <w:color w:val="000000"/>
+          <w:sz w:val="28"/>
+          <w:szCs w:val="28"/>
+          <w:lang w:val="ru-RU"/>
+        </w:rPr>
+        <w:t xml:space="preserve"> </w:t>
+      </w:r>
+      <w:proofErr w:type="spellStart"/>
+      <w:r>
+        <w:rPr>
+          <w:color w:val="000000"/>
+          <w:sz w:val="28"/>
+          <w:szCs w:val="28"/>
+          <w:lang w:val="ru-RU"/>
+        </w:rPr>
+        <w:t>файлів</w:t>
+      </w:r>
+      <w:proofErr w:type="spellEnd"/>
+      <w:r>
+        <w:rPr>
           <w:color w:val="000000"/>
           <w:sz w:val="28"/>
           <w:szCs w:val="28"/>
@@ -4814,18 +4446,17 @@
           <w:ilvl w:val="0"/>
           <w:numId w:val="6"/>
         </w:numPr>
-        <w:rPr>
-          <w:rFonts w:ascii="Verdana" w:hAnsi="Verdana"/>
-          <w:color w:val="000000"/>
-          <w:sz w:val="28"/>
-          <w:szCs w:val="28"/>
-          <w:lang w:val="ru-RU"/>
-        </w:rPr>
-      </w:pPr>
-      <w:proofErr w:type="spellStart"/>
-      <w:r>
-        <w:rPr>
-          <w:rFonts w:ascii="Verdana" w:hAnsi="Verdana"/>
+        <w:spacing w:line="360" w:lineRule="auto"/>
+        <w:rPr>
+          <w:color w:val="000000"/>
+          <w:sz w:val="28"/>
+          <w:szCs w:val="28"/>
+          <w:lang w:val="ru-RU"/>
+        </w:rPr>
+      </w:pPr>
+      <w:proofErr w:type="spellStart"/>
+      <w:r>
+        <w:rPr>
           <w:color w:val="000000"/>
           <w:sz w:val="28"/>
           <w:szCs w:val="28"/>
@@ -4836,18 +4467,16 @@
       <w:proofErr w:type="spellEnd"/>
       <w:r>
         <w:rPr>
-          <w:rFonts w:ascii="Verdana" w:hAnsi="Verdana"/>
-          <w:color w:val="000000"/>
-          <w:sz w:val="28"/>
-          <w:szCs w:val="28"/>
-          <w:lang w:val="ru-RU"/>
-        </w:rPr>
-        <w:t xml:space="preserve"> </w:t>
-      </w:r>
-      <w:proofErr w:type="spellStart"/>
-      <w:r>
-        <w:rPr>
-          <w:rFonts w:ascii="Verdana" w:hAnsi="Verdana"/>
+          <w:color w:val="000000"/>
+          <w:sz w:val="28"/>
+          <w:szCs w:val="28"/>
+          <w:lang w:val="ru-RU"/>
+        </w:rPr>
+        <w:t xml:space="preserve"> </w:t>
+      </w:r>
+      <w:proofErr w:type="spellStart"/>
+      <w:r>
+        <w:rPr>
           <w:color w:val="000000"/>
           <w:sz w:val="28"/>
           <w:szCs w:val="28"/>
@@ -4858,18 +4487,16 @@
       <w:proofErr w:type="spellEnd"/>
       <w:r>
         <w:rPr>
-          <w:rFonts w:ascii="Verdana" w:hAnsi="Verdana"/>
-          <w:color w:val="000000"/>
-          <w:sz w:val="28"/>
-          <w:szCs w:val="28"/>
-          <w:lang w:val="ru-RU"/>
-        </w:rPr>
-        <w:t xml:space="preserve"> </w:t>
-      </w:r>
-      <w:proofErr w:type="spellStart"/>
-      <w:r>
-        <w:rPr>
-          <w:rFonts w:ascii="Verdana" w:hAnsi="Verdana"/>
+          <w:color w:val="000000"/>
+          <w:sz w:val="28"/>
+          <w:szCs w:val="28"/>
+          <w:lang w:val="ru-RU"/>
+        </w:rPr>
+        <w:t xml:space="preserve"> </w:t>
+      </w:r>
+      <w:proofErr w:type="spellStart"/>
+      <w:r>
+        <w:rPr>
           <w:color w:val="000000"/>
           <w:sz w:val="28"/>
           <w:szCs w:val="28"/>
@@ -4880,18 +4507,16 @@
       <w:proofErr w:type="spellEnd"/>
       <w:r>
         <w:rPr>
-          <w:rFonts w:ascii="Verdana" w:hAnsi="Verdana"/>
-          <w:color w:val="000000"/>
-          <w:sz w:val="28"/>
-          <w:szCs w:val="28"/>
-          <w:lang w:val="ru-RU"/>
-        </w:rPr>
-        <w:t xml:space="preserve"> </w:t>
-      </w:r>
-      <w:proofErr w:type="spellStart"/>
-      <w:r>
-        <w:rPr>
-          <w:rFonts w:ascii="Verdana" w:hAnsi="Verdana"/>
+          <w:color w:val="000000"/>
+          <w:sz w:val="28"/>
+          <w:szCs w:val="28"/>
+          <w:lang w:val="ru-RU"/>
+        </w:rPr>
+        <w:t xml:space="preserve"> </w:t>
+      </w:r>
+      <w:proofErr w:type="spellStart"/>
+      <w:r>
+        <w:rPr>
           <w:color w:val="000000"/>
           <w:sz w:val="28"/>
           <w:szCs w:val="28"/>
@@ -4902,7 +4527,6 @@
       <w:proofErr w:type="spellEnd"/>
       <w:r>
         <w:rPr>
-          <w:rFonts w:ascii="Verdana" w:hAnsi="Verdana"/>
           <w:color w:val="000000"/>
           <w:sz w:val="28"/>
           <w:szCs w:val="28"/>
@@ -4914,40 +4538,38 @@
     <w:p>
       <w:pPr>
         <w:pStyle w:val="a3"/>
-        <w:rPr>
-          <w:rFonts w:ascii="Verdana" w:hAnsi="Verdana"/>
-          <w:color w:val="000000"/>
-          <w:sz w:val="28"/>
-          <w:szCs w:val="28"/>
-          <w:lang w:val="ru-RU"/>
-        </w:rPr>
-      </w:pPr>
-      <w:proofErr w:type="spellStart"/>
-      <w:r>
-        <w:rPr>
-          <w:rFonts w:ascii="Verdana" w:hAnsi="Verdana"/>
-          <w:color w:val="000000"/>
-          <w:sz w:val="28"/>
-          <w:szCs w:val="28"/>
-          <w:lang w:val="ru-RU"/>
-        </w:rPr>
+        <w:spacing w:line="360" w:lineRule="auto"/>
+        <w:rPr>
+          <w:color w:val="000000"/>
+          <w:sz w:val="28"/>
+          <w:szCs w:val="28"/>
+          <w:lang w:val="ru-RU"/>
+        </w:rPr>
+      </w:pPr>
+      <w:proofErr w:type="spellStart"/>
+      <w:r>
+        <w:rPr>
+          <w:color w:val="000000"/>
+          <w:sz w:val="28"/>
+          <w:szCs w:val="28"/>
+          <w:lang w:val="ru-RU"/>
+        </w:rPr>
+        <w:lastRenderedPageBreak/>
         <w:t>Однією</w:t>
       </w:r>
       <w:proofErr w:type="spellEnd"/>
       <w:r>
         <w:rPr>
-          <w:rFonts w:ascii="Verdana" w:hAnsi="Verdana"/>
-          <w:color w:val="000000"/>
-          <w:sz w:val="28"/>
-          <w:szCs w:val="28"/>
-          <w:lang w:val="ru-RU"/>
-        </w:rPr>
-        <w:t xml:space="preserve"> </w:t>
-      </w:r>
-      <w:proofErr w:type="spellStart"/>
-      <w:r>
-        <w:rPr>
-          <w:rFonts w:ascii="Verdana" w:hAnsi="Verdana"/>
+          <w:color w:val="000000"/>
+          <w:sz w:val="28"/>
+          <w:szCs w:val="28"/>
+          <w:lang w:val="ru-RU"/>
+        </w:rPr>
+        <w:t xml:space="preserve"> </w:t>
+      </w:r>
+      <w:proofErr w:type="spellStart"/>
+      <w:r>
+        <w:rPr>
           <w:color w:val="000000"/>
           <w:sz w:val="28"/>
           <w:szCs w:val="28"/>
@@ -4958,18 +4580,16 @@
       <w:proofErr w:type="spellEnd"/>
       <w:r>
         <w:rPr>
-          <w:rFonts w:ascii="Verdana" w:hAnsi="Verdana"/>
-          <w:color w:val="000000"/>
-          <w:sz w:val="28"/>
-          <w:szCs w:val="28"/>
-          <w:lang w:val="ru-RU"/>
-        </w:rPr>
-        <w:t xml:space="preserve"> </w:t>
-      </w:r>
-      <w:proofErr w:type="spellStart"/>
-      <w:r>
-        <w:rPr>
-          <w:rFonts w:ascii="Verdana" w:hAnsi="Verdana"/>
+          <w:color w:val="000000"/>
+          <w:sz w:val="28"/>
+          <w:szCs w:val="28"/>
+          <w:lang w:val="ru-RU"/>
+        </w:rPr>
+        <w:t xml:space="preserve"> </w:t>
+      </w:r>
+      <w:proofErr w:type="spellStart"/>
+      <w:r>
+        <w:rPr>
           <w:color w:val="000000"/>
           <w:sz w:val="28"/>
           <w:szCs w:val="28"/>
@@ -4980,18 +4600,16 @@
       <w:proofErr w:type="spellEnd"/>
       <w:r>
         <w:rPr>
-          <w:rFonts w:ascii="Verdana" w:hAnsi="Verdana"/>
-          <w:color w:val="000000"/>
-          <w:sz w:val="28"/>
-          <w:szCs w:val="28"/>
-          <w:lang w:val="ru-RU"/>
-        </w:rPr>
-        <w:t xml:space="preserve"> </w:t>
-      </w:r>
-      <w:proofErr w:type="spellStart"/>
-      <w:r>
-        <w:rPr>
-          <w:rFonts w:ascii="Verdana" w:hAnsi="Verdana"/>
+          <w:color w:val="000000"/>
+          <w:sz w:val="28"/>
+          <w:szCs w:val="28"/>
+          <w:lang w:val="ru-RU"/>
+        </w:rPr>
+        <w:t xml:space="preserve"> </w:t>
+      </w:r>
+      <w:proofErr w:type="spellStart"/>
+      <w:r>
+        <w:rPr>
           <w:color w:val="000000"/>
           <w:sz w:val="28"/>
           <w:szCs w:val="28"/>
@@ -5002,7 +4620,6 @@
       <w:proofErr w:type="spellEnd"/>
       <w:r>
         <w:rPr>
-          <w:rFonts w:ascii="Verdana" w:hAnsi="Verdana"/>
           <w:color w:val="000000"/>
           <w:sz w:val="28"/>
           <w:szCs w:val="28"/>
@@ -5013,7 +4630,6 @@
       <w:proofErr w:type="spellStart"/>
       <w:r>
         <w:rPr>
-          <w:rFonts w:ascii="Verdana" w:hAnsi="Verdana"/>
           <w:color w:val="000000"/>
           <w:sz w:val="28"/>
           <w:szCs w:val="28"/>
@@ -5024,7 +4640,6 @@
       <w:proofErr w:type="spellEnd"/>
       <w:r>
         <w:rPr>
-          <w:rFonts w:ascii="Verdana" w:hAnsi="Verdana"/>
           <w:color w:val="000000"/>
           <w:sz w:val="28"/>
           <w:szCs w:val="28"/>
@@ -5035,7 +4650,6 @@
       <w:proofErr w:type="spellStart"/>
       <w:r>
         <w:rPr>
-          <w:rFonts w:ascii="Verdana" w:hAnsi="Verdana"/>
           <w:color w:val="000000"/>
           <w:sz w:val="28"/>
           <w:szCs w:val="28"/>
@@ -5046,7 +4660,6 @@
       <w:proofErr w:type="spellEnd"/>
       <w:r>
         <w:rPr>
-          <w:rFonts w:ascii="Verdana" w:hAnsi="Verdana"/>
           <w:color w:val="000000"/>
           <w:sz w:val="28"/>
           <w:szCs w:val="28"/>
@@ -5057,7 +4670,6 @@
       <w:proofErr w:type="spellStart"/>
       <w:r>
         <w:rPr>
-          <w:rFonts w:ascii="Verdana" w:hAnsi="Verdana"/>
           <w:color w:val="000000"/>
           <w:sz w:val="28"/>
           <w:szCs w:val="28"/>
@@ -5068,18 +4680,16 @@
       <w:proofErr w:type="spellEnd"/>
       <w:r>
         <w:rPr>
-          <w:rFonts w:ascii="Verdana" w:hAnsi="Verdana"/>
-          <w:color w:val="000000"/>
-          <w:sz w:val="28"/>
-          <w:szCs w:val="28"/>
-          <w:lang w:val="ru-RU"/>
-        </w:rPr>
-        <w:t xml:space="preserve"> </w:t>
-      </w:r>
-      <w:proofErr w:type="spellStart"/>
-      <w:r>
-        <w:rPr>
-          <w:rFonts w:ascii="Verdana" w:hAnsi="Verdana"/>
+          <w:color w:val="000000"/>
+          <w:sz w:val="28"/>
+          <w:szCs w:val="28"/>
+          <w:lang w:val="ru-RU"/>
+        </w:rPr>
+        <w:t xml:space="preserve"> </w:t>
+      </w:r>
+      <w:proofErr w:type="spellStart"/>
+      <w:r>
+        <w:rPr>
           <w:color w:val="000000"/>
           <w:sz w:val="28"/>
           <w:szCs w:val="28"/>
@@ -5090,7 +4700,6 @@
       <w:proofErr w:type="spellEnd"/>
       <w:r>
         <w:rPr>
-          <w:rFonts w:ascii="Verdana" w:hAnsi="Verdana"/>
           <w:color w:val="000000"/>
           <w:sz w:val="28"/>
           <w:szCs w:val="28"/>
@@ -5101,7 +4710,6 @@
       <w:proofErr w:type="spellStart"/>
       <w:r>
         <w:rPr>
-          <w:rFonts w:ascii="Verdana" w:hAnsi="Verdana"/>
           <w:color w:val="000000"/>
           <w:sz w:val="28"/>
           <w:szCs w:val="28"/>
@@ -5112,7 +4720,6 @@
       <w:proofErr w:type="spellEnd"/>
       <w:r>
         <w:rPr>
-          <w:rFonts w:ascii="Verdana" w:hAnsi="Verdana"/>
           <w:color w:val="000000"/>
           <w:sz w:val="28"/>
           <w:szCs w:val="28"/>
@@ -5123,7 +4730,6 @@
       <w:proofErr w:type="spellStart"/>
       <w:r>
         <w:rPr>
-          <w:rFonts w:ascii="Verdana" w:hAnsi="Verdana"/>
           <w:color w:val="000000"/>
           <w:sz w:val="28"/>
           <w:szCs w:val="28"/>
@@ -5134,18 +4740,16 @@
       <w:proofErr w:type="spellEnd"/>
       <w:r>
         <w:rPr>
-          <w:rFonts w:ascii="Verdana" w:hAnsi="Verdana"/>
-          <w:color w:val="000000"/>
-          <w:sz w:val="28"/>
-          <w:szCs w:val="28"/>
-          <w:lang w:val="ru-RU"/>
-        </w:rPr>
-        <w:t xml:space="preserve"> </w:t>
-      </w:r>
-      <w:proofErr w:type="spellStart"/>
-      <w:r>
-        <w:rPr>
-          <w:rFonts w:ascii="Verdana" w:hAnsi="Verdana"/>
+          <w:color w:val="000000"/>
+          <w:sz w:val="28"/>
+          <w:szCs w:val="28"/>
+          <w:lang w:val="ru-RU"/>
+        </w:rPr>
+        <w:t xml:space="preserve"> </w:t>
+      </w:r>
+      <w:proofErr w:type="spellStart"/>
+      <w:r>
+        <w:rPr>
           <w:color w:val="000000"/>
           <w:sz w:val="28"/>
           <w:szCs w:val="28"/>
@@ -5156,7 +4760,6 @@
       <w:proofErr w:type="spellEnd"/>
       <w:r>
         <w:rPr>
-          <w:rFonts w:ascii="Verdana" w:hAnsi="Verdana"/>
           <w:color w:val="000000"/>
           <w:sz w:val="28"/>
           <w:szCs w:val="28"/>
@@ -5167,7 +4770,6 @@
       <w:proofErr w:type="spellStart"/>
       <w:r>
         <w:rPr>
-          <w:rFonts w:ascii="Verdana" w:hAnsi="Verdana"/>
           <w:color w:val="000000"/>
           <w:sz w:val="28"/>
           <w:szCs w:val="28"/>
@@ -5178,18 +4780,16 @@
       <w:proofErr w:type="spellEnd"/>
       <w:r>
         <w:rPr>
-          <w:rFonts w:ascii="Verdana" w:hAnsi="Verdana"/>
-          <w:color w:val="000000"/>
-          <w:sz w:val="28"/>
-          <w:szCs w:val="28"/>
-          <w:lang w:val="ru-RU"/>
-        </w:rPr>
-        <w:t xml:space="preserve"> </w:t>
-      </w:r>
-      <w:proofErr w:type="spellStart"/>
-      <w:r>
-        <w:rPr>
-          <w:rFonts w:ascii="Verdana" w:hAnsi="Verdana"/>
+          <w:color w:val="000000"/>
+          <w:sz w:val="28"/>
+          <w:szCs w:val="28"/>
+          <w:lang w:val="ru-RU"/>
+        </w:rPr>
+        <w:t xml:space="preserve"> </w:t>
+      </w:r>
+      <w:proofErr w:type="spellStart"/>
+      <w:r>
+        <w:rPr>
           <w:color w:val="000000"/>
           <w:sz w:val="28"/>
           <w:szCs w:val="28"/>
@@ -5200,7 +4800,6 @@
       <w:proofErr w:type="spellEnd"/>
       <w:r>
         <w:rPr>
-          <w:rFonts w:ascii="Verdana" w:hAnsi="Verdana"/>
           <w:color w:val="000000"/>
           <w:sz w:val="28"/>
           <w:szCs w:val="28"/>
@@ -5211,7 +4810,6 @@
       <w:proofErr w:type="spellStart"/>
       <w:r>
         <w:rPr>
-          <w:rFonts w:ascii="Verdana" w:hAnsi="Verdana"/>
           <w:color w:val="000000"/>
           <w:sz w:val="28"/>
           <w:szCs w:val="28"/>
@@ -5222,7 +4820,6 @@
       <w:proofErr w:type="spellEnd"/>
       <w:r>
         <w:rPr>
-          <w:rFonts w:ascii="Verdana" w:hAnsi="Verdana"/>
           <w:color w:val="000000"/>
           <w:sz w:val="28"/>
           <w:szCs w:val="28"/>
@@ -5234,18 +4831,17 @@
     <w:p>
       <w:pPr>
         <w:pStyle w:val="a3"/>
-        <w:rPr>
-          <w:rFonts w:ascii="Verdana" w:hAnsi="Verdana"/>
-          <w:color w:val="000000"/>
-          <w:sz w:val="28"/>
-          <w:szCs w:val="28"/>
-          <w:lang w:val="ru-RU"/>
-        </w:rPr>
-      </w:pPr>
-      <w:proofErr w:type="spellStart"/>
-      <w:r>
-        <w:rPr>
-          <w:rFonts w:ascii="Verdana" w:hAnsi="Verdana"/>
+        <w:spacing w:line="360" w:lineRule="auto"/>
+        <w:rPr>
+          <w:color w:val="000000"/>
+          <w:sz w:val="28"/>
+          <w:szCs w:val="28"/>
+          <w:lang w:val="ru-RU"/>
+        </w:rPr>
+      </w:pPr>
+      <w:proofErr w:type="spellStart"/>
+      <w:r>
+        <w:rPr>
           <w:color w:val="000000"/>
           <w:sz w:val="28"/>
           <w:szCs w:val="28"/>
@@ -5256,18 +4852,16 @@
       <w:proofErr w:type="spellEnd"/>
       <w:r>
         <w:rPr>
-          <w:rFonts w:ascii="Verdana" w:hAnsi="Verdana"/>
-          <w:color w:val="000000"/>
-          <w:sz w:val="28"/>
-          <w:szCs w:val="28"/>
-          <w:lang w:val="ru-RU"/>
-        </w:rPr>
-        <w:t xml:space="preserve"> </w:t>
-      </w:r>
-      <w:proofErr w:type="spellStart"/>
-      <w:r>
-        <w:rPr>
-          <w:rFonts w:ascii="Verdana" w:hAnsi="Verdana"/>
+          <w:color w:val="000000"/>
+          <w:sz w:val="28"/>
+          <w:szCs w:val="28"/>
+          <w:lang w:val="ru-RU"/>
+        </w:rPr>
+        <w:t xml:space="preserve"> </w:t>
+      </w:r>
+      <w:proofErr w:type="spellStart"/>
+      <w:r>
+        <w:rPr>
           <w:color w:val="000000"/>
           <w:sz w:val="28"/>
           <w:szCs w:val="28"/>
@@ -5278,18 +4872,16 @@
       <w:proofErr w:type="spellEnd"/>
       <w:r>
         <w:rPr>
-          <w:rFonts w:ascii="Verdana" w:hAnsi="Verdana"/>
-          <w:color w:val="000000"/>
-          <w:sz w:val="28"/>
-          <w:szCs w:val="28"/>
-          <w:lang w:val="ru-RU"/>
-        </w:rPr>
-        <w:t xml:space="preserve"> </w:t>
-      </w:r>
-      <w:proofErr w:type="spellStart"/>
-      <w:r>
-        <w:rPr>
-          <w:rFonts w:ascii="Verdana" w:hAnsi="Verdana"/>
+          <w:color w:val="000000"/>
+          <w:sz w:val="28"/>
+          <w:szCs w:val="28"/>
+          <w:lang w:val="ru-RU"/>
+        </w:rPr>
+        <w:t xml:space="preserve"> </w:t>
+      </w:r>
+      <w:proofErr w:type="spellStart"/>
+      <w:r>
+        <w:rPr>
           <w:color w:val="000000"/>
           <w:sz w:val="28"/>
           <w:szCs w:val="28"/>
@@ -5300,7 +4892,6 @@
       <w:proofErr w:type="spellEnd"/>
       <w:r>
         <w:rPr>
-          <w:rFonts w:ascii="Verdana" w:hAnsi="Verdana"/>
           <w:color w:val="000000"/>
           <w:sz w:val="28"/>
           <w:szCs w:val="28"/>
@@ -5311,7 +4902,6 @@
       <w:proofErr w:type="spellStart"/>
       <w:r>
         <w:rPr>
-          <w:rFonts w:ascii="Verdana" w:hAnsi="Verdana"/>
           <w:color w:val="000000"/>
           <w:sz w:val="28"/>
           <w:szCs w:val="28"/>
@@ -5322,7 +4912,6 @@
       <w:proofErr w:type="spellEnd"/>
       <w:r>
         <w:rPr>
-          <w:rFonts w:ascii="Verdana" w:hAnsi="Verdana"/>
           <w:color w:val="000000"/>
           <w:sz w:val="28"/>
           <w:szCs w:val="28"/>
@@ -5333,7 +4922,6 @@
       <w:proofErr w:type="spellStart"/>
       <w:r>
         <w:rPr>
-          <w:rFonts w:ascii="Verdana" w:hAnsi="Verdana"/>
           <w:color w:val="000000"/>
           <w:sz w:val="28"/>
           <w:szCs w:val="28"/>
@@ -5344,7 +4932,6 @@
       <w:proofErr w:type="spellEnd"/>
       <w:r>
         <w:rPr>
-          <w:rFonts w:ascii="Verdana" w:hAnsi="Verdana"/>
           <w:color w:val="000000"/>
           <w:sz w:val="28"/>
           <w:szCs w:val="28"/>
@@ -5355,7 +4942,6 @@
       <w:proofErr w:type="spellStart"/>
       <w:r>
         <w:rPr>
-          <w:rFonts w:ascii="Verdana" w:hAnsi="Verdana"/>
           <w:color w:val="000000"/>
           <w:sz w:val="28"/>
           <w:szCs w:val="28"/>
@@ -5366,7 +4952,6 @@
       <w:proofErr w:type="spellEnd"/>
       <w:r>
         <w:rPr>
-          <w:rFonts w:ascii="Verdana" w:hAnsi="Verdana"/>
           <w:color w:val="000000"/>
           <w:sz w:val="28"/>
           <w:szCs w:val="28"/>
@@ -5377,7 +4962,6 @@
       <w:proofErr w:type="spellStart"/>
       <w:r>
         <w:rPr>
-          <w:rFonts w:ascii="Verdana" w:hAnsi="Verdana"/>
           <w:color w:val="000000"/>
           <w:sz w:val="28"/>
           <w:szCs w:val="28"/>
@@ -5388,18 +4972,16 @@
       <w:proofErr w:type="spellEnd"/>
       <w:r>
         <w:rPr>
-          <w:rFonts w:ascii="Verdana" w:hAnsi="Verdana"/>
-          <w:color w:val="000000"/>
-          <w:sz w:val="28"/>
-          <w:szCs w:val="28"/>
-          <w:lang w:val="ru-RU"/>
-        </w:rPr>
-        <w:t xml:space="preserve"> </w:t>
-      </w:r>
-      <w:proofErr w:type="spellStart"/>
-      <w:r>
-        <w:rPr>
-          <w:rFonts w:ascii="Verdana" w:hAnsi="Verdana"/>
+          <w:color w:val="000000"/>
+          <w:sz w:val="28"/>
+          <w:szCs w:val="28"/>
+          <w:lang w:val="ru-RU"/>
+        </w:rPr>
+        <w:t xml:space="preserve"> </w:t>
+      </w:r>
+      <w:proofErr w:type="spellStart"/>
+      <w:r>
+        <w:rPr>
           <w:color w:val="000000"/>
           <w:sz w:val="28"/>
           <w:szCs w:val="28"/>
@@ -5410,18 +4992,16 @@
       <w:proofErr w:type="spellEnd"/>
       <w:r>
         <w:rPr>
-          <w:rFonts w:ascii="Verdana" w:hAnsi="Verdana"/>
-          <w:color w:val="000000"/>
-          <w:sz w:val="28"/>
-          <w:szCs w:val="28"/>
-          <w:lang w:val="ru-RU"/>
-        </w:rPr>
-        <w:t xml:space="preserve"> </w:t>
-      </w:r>
-      <w:proofErr w:type="spellStart"/>
-      <w:r>
-        <w:rPr>
-          <w:rFonts w:ascii="Verdana" w:hAnsi="Verdana"/>
+          <w:color w:val="000000"/>
+          <w:sz w:val="28"/>
+          <w:szCs w:val="28"/>
+          <w:lang w:val="ru-RU"/>
+        </w:rPr>
+        <w:t xml:space="preserve"> </w:t>
+      </w:r>
+      <w:proofErr w:type="spellStart"/>
+      <w:r>
+        <w:rPr>
           <w:color w:val="000000"/>
           <w:sz w:val="28"/>
           <w:szCs w:val="28"/>
@@ -5432,18 +5012,16 @@
       <w:proofErr w:type="spellEnd"/>
       <w:r>
         <w:rPr>
-          <w:rFonts w:ascii="Verdana" w:hAnsi="Verdana"/>
-          <w:color w:val="000000"/>
-          <w:sz w:val="28"/>
-          <w:szCs w:val="28"/>
-          <w:lang w:val="ru-RU"/>
-        </w:rPr>
-        <w:t xml:space="preserve"> </w:t>
-      </w:r>
-      <w:proofErr w:type="spellStart"/>
-      <w:r>
-        <w:rPr>
-          <w:rFonts w:ascii="Verdana" w:hAnsi="Verdana"/>
+          <w:color w:val="000000"/>
+          <w:sz w:val="28"/>
+          <w:szCs w:val="28"/>
+          <w:lang w:val="ru-RU"/>
+        </w:rPr>
+        <w:t xml:space="preserve"> </w:t>
+      </w:r>
+      <w:proofErr w:type="spellStart"/>
+      <w:r>
+        <w:rPr>
           <w:color w:val="000000"/>
           <w:sz w:val="28"/>
           <w:szCs w:val="28"/>
@@ -5454,18 +5032,16 @@
       <w:proofErr w:type="spellEnd"/>
       <w:r>
         <w:rPr>
-          <w:rFonts w:ascii="Verdana" w:hAnsi="Verdana"/>
-          <w:color w:val="000000"/>
-          <w:sz w:val="28"/>
-          <w:szCs w:val="28"/>
-          <w:lang w:val="ru-RU"/>
-        </w:rPr>
-        <w:t xml:space="preserve"> </w:t>
-      </w:r>
-      <w:proofErr w:type="spellStart"/>
-      <w:r>
-        <w:rPr>
-          <w:rFonts w:ascii="Verdana" w:hAnsi="Verdana"/>
+          <w:color w:val="000000"/>
+          <w:sz w:val="28"/>
+          <w:szCs w:val="28"/>
+          <w:lang w:val="ru-RU"/>
+        </w:rPr>
+        <w:t xml:space="preserve"> </w:t>
+      </w:r>
+      <w:proofErr w:type="spellStart"/>
+      <w:r>
+        <w:rPr>
           <w:color w:val="000000"/>
           <w:sz w:val="28"/>
           <w:szCs w:val="28"/>
@@ -5476,18 +5052,16 @@
       <w:proofErr w:type="spellEnd"/>
       <w:r>
         <w:rPr>
-          <w:rFonts w:ascii="Verdana" w:hAnsi="Verdana"/>
-          <w:color w:val="000000"/>
-          <w:sz w:val="28"/>
-          <w:szCs w:val="28"/>
-          <w:lang w:val="ru-RU"/>
-        </w:rPr>
-        <w:t xml:space="preserve"> </w:t>
-      </w:r>
-      <w:proofErr w:type="spellStart"/>
-      <w:r>
-        <w:rPr>
-          <w:rFonts w:ascii="Verdana" w:hAnsi="Verdana"/>
+          <w:color w:val="000000"/>
+          <w:sz w:val="28"/>
+          <w:szCs w:val="28"/>
+          <w:lang w:val="ru-RU"/>
+        </w:rPr>
+        <w:t xml:space="preserve"> </w:t>
+      </w:r>
+      <w:proofErr w:type="spellStart"/>
+      <w:r>
+        <w:rPr>
           <w:color w:val="000000"/>
           <w:sz w:val="28"/>
           <w:szCs w:val="28"/>
@@ -5498,7 +5072,6 @@
       <w:proofErr w:type="spellEnd"/>
       <w:r>
         <w:rPr>
-          <w:rFonts w:ascii="Verdana" w:hAnsi="Verdana"/>
           <w:color w:val="000000"/>
           <w:sz w:val="28"/>
           <w:szCs w:val="28"/>
@@ -5509,7 +5082,6 @@
       <w:proofErr w:type="spellStart"/>
       <w:r>
         <w:rPr>
-          <w:rFonts w:ascii="Verdana" w:hAnsi="Verdana"/>
           <w:color w:val="000000"/>
           <w:sz w:val="28"/>
           <w:szCs w:val="28"/>
@@ -5520,18 +5092,16 @@
       <w:proofErr w:type="spellEnd"/>
       <w:r>
         <w:rPr>
-          <w:rFonts w:ascii="Verdana" w:hAnsi="Verdana"/>
-          <w:color w:val="000000"/>
-          <w:sz w:val="28"/>
-          <w:szCs w:val="28"/>
-          <w:lang w:val="ru-RU"/>
-        </w:rPr>
-        <w:t xml:space="preserve"> </w:t>
-      </w:r>
-      <w:proofErr w:type="spellStart"/>
-      <w:r>
-        <w:rPr>
-          <w:rFonts w:ascii="Verdana" w:hAnsi="Verdana"/>
+          <w:color w:val="000000"/>
+          <w:sz w:val="28"/>
+          <w:szCs w:val="28"/>
+          <w:lang w:val="ru-RU"/>
+        </w:rPr>
+        <w:t xml:space="preserve"> </w:t>
+      </w:r>
+      <w:proofErr w:type="spellStart"/>
+      <w:r>
+        <w:rPr>
           <w:color w:val="000000"/>
           <w:sz w:val="28"/>
           <w:szCs w:val="28"/>
@@ -5542,18 +5112,16 @@
       <w:proofErr w:type="spellEnd"/>
       <w:r>
         <w:rPr>
-          <w:rFonts w:ascii="Verdana" w:hAnsi="Verdana"/>
-          <w:color w:val="000000"/>
-          <w:sz w:val="28"/>
-          <w:szCs w:val="28"/>
-          <w:lang w:val="ru-RU"/>
-        </w:rPr>
-        <w:t xml:space="preserve"> </w:t>
-      </w:r>
-      <w:proofErr w:type="spellStart"/>
-      <w:r>
-        <w:rPr>
-          <w:rFonts w:ascii="Verdana" w:hAnsi="Verdana"/>
+          <w:color w:val="000000"/>
+          <w:sz w:val="28"/>
+          <w:szCs w:val="28"/>
+          <w:lang w:val="ru-RU"/>
+        </w:rPr>
+        <w:t xml:space="preserve"> </w:t>
+      </w:r>
+      <w:proofErr w:type="spellStart"/>
+      <w:r>
+        <w:rPr>
           <w:color w:val="000000"/>
           <w:sz w:val="28"/>
           <w:szCs w:val="28"/>
@@ -5564,18 +5132,16 @@
       <w:proofErr w:type="spellEnd"/>
       <w:r>
         <w:rPr>
-          <w:rFonts w:ascii="Verdana" w:hAnsi="Verdana"/>
-          <w:color w:val="000000"/>
-          <w:sz w:val="28"/>
-          <w:szCs w:val="28"/>
-          <w:lang w:val="ru-RU"/>
-        </w:rPr>
-        <w:t xml:space="preserve"> </w:t>
-      </w:r>
-      <w:proofErr w:type="spellStart"/>
-      <w:r>
-        <w:rPr>
-          <w:rFonts w:ascii="Verdana" w:hAnsi="Verdana"/>
+          <w:color w:val="000000"/>
+          <w:sz w:val="28"/>
+          <w:szCs w:val="28"/>
+          <w:lang w:val="ru-RU"/>
+        </w:rPr>
+        <w:t xml:space="preserve"> </w:t>
+      </w:r>
+      <w:proofErr w:type="spellStart"/>
+      <w:r>
+        <w:rPr>
           <w:color w:val="000000"/>
           <w:sz w:val="28"/>
           <w:szCs w:val="28"/>
@@ -5586,18 +5152,16 @@
       <w:proofErr w:type="spellEnd"/>
       <w:r>
         <w:rPr>
-          <w:rFonts w:ascii="Verdana" w:hAnsi="Verdana"/>
-          <w:color w:val="000000"/>
-          <w:sz w:val="28"/>
-          <w:szCs w:val="28"/>
-          <w:lang w:val="ru-RU"/>
-        </w:rPr>
-        <w:t xml:space="preserve"> </w:t>
-      </w:r>
-      <w:proofErr w:type="spellStart"/>
-      <w:r>
-        <w:rPr>
-          <w:rFonts w:ascii="Verdana" w:hAnsi="Verdana"/>
+          <w:color w:val="000000"/>
+          <w:sz w:val="28"/>
+          <w:szCs w:val="28"/>
+          <w:lang w:val="ru-RU"/>
+        </w:rPr>
+        <w:t xml:space="preserve"> </w:t>
+      </w:r>
+      <w:proofErr w:type="spellStart"/>
+      <w:r>
+        <w:rPr>
           <w:color w:val="000000"/>
           <w:sz w:val="28"/>
           <w:szCs w:val="28"/>
@@ -5608,18 +5172,16 @@
       <w:proofErr w:type="spellEnd"/>
       <w:r>
         <w:rPr>
-          <w:rFonts w:ascii="Verdana" w:hAnsi="Verdana"/>
-          <w:color w:val="000000"/>
-          <w:sz w:val="28"/>
-          <w:szCs w:val="28"/>
-          <w:lang w:val="ru-RU"/>
-        </w:rPr>
-        <w:t xml:space="preserve"> </w:t>
-      </w:r>
-      <w:proofErr w:type="spellStart"/>
-      <w:r>
-        <w:rPr>
-          <w:rFonts w:ascii="Verdana" w:hAnsi="Verdana"/>
+          <w:color w:val="000000"/>
+          <w:sz w:val="28"/>
+          <w:szCs w:val="28"/>
+          <w:lang w:val="ru-RU"/>
+        </w:rPr>
+        <w:t xml:space="preserve"> </w:t>
+      </w:r>
+      <w:proofErr w:type="spellStart"/>
+      <w:r>
+        <w:rPr>
           <w:color w:val="000000"/>
           <w:sz w:val="28"/>
           <w:szCs w:val="28"/>
@@ -5630,18 +5192,16 @@
       <w:proofErr w:type="spellEnd"/>
       <w:r>
         <w:rPr>
-          <w:rFonts w:ascii="Verdana" w:hAnsi="Verdana"/>
-          <w:color w:val="000000"/>
-          <w:sz w:val="28"/>
-          <w:szCs w:val="28"/>
-          <w:lang w:val="ru-RU"/>
-        </w:rPr>
-        <w:t xml:space="preserve"> </w:t>
-      </w:r>
-      <w:proofErr w:type="spellStart"/>
-      <w:r>
-        <w:rPr>
-          <w:rFonts w:ascii="Verdana" w:hAnsi="Verdana"/>
+          <w:color w:val="000000"/>
+          <w:sz w:val="28"/>
+          <w:szCs w:val="28"/>
+          <w:lang w:val="ru-RU"/>
+        </w:rPr>
+        <w:t xml:space="preserve"> </w:t>
+      </w:r>
+      <w:proofErr w:type="spellStart"/>
+      <w:r>
+        <w:rPr>
           <w:color w:val="000000"/>
           <w:sz w:val="28"/>
           <w:szCs w:val="28"/>
@@ -5652,18 +5212,16 @@
       <w:proofErr w:type="spellEnd"/>
       <w:r>
         <w:rPr>
-          <w:rFonts w:ascii="Verdana" w:hAnsi="Verdana"/>
-          <w:color w:val="000000"/>
-          <w:sz w:val="28"/>
-          <w:szCs w:val="28"/>
-          <w:lang w:val="ru-RU"/>
-        </w:rPr>
-        <w:t xml:space="preserve"> </w:t>
-      </w:r>
-      <w:proofErr w:type="spellStart"/>
-      <w:r>
-        <w:rPr>
-          <w:rFonts w:ascii="Verdana" w:hAnsi="Verdana"/>
+          <w:color w:val="000000"/>
+          <w:sz w:val="28"/>
+          <w:szCs w:val="28"/>
+          <w:lang w:val="ru-RU"/>
+        </w:rPr>
+        <w:t xml:space="preserve"> </w:t>
+      </w:r>
+      <w:proofErr w:type="spellStart"/>
+      <w:r>
+        <w:rPr>
           <w:color w:val="000000"/>
           <w:sz w:val="28"/>
           <w:szCs w:val="28"/>
@@ -5674,7 +5232,6 @@
       <w:proofErr w:type="spellEnd"/>
       <w:r>
         <w:rPr>
-          <w:rFonts w:ascii="Verdana" w:hAnsi="Verdana"/>
           <w:color w:val="000000"/>
           <w:sz w:val="28"/>
           <w:szCs w:val="28"/>
@@ -5685,7 +5242,6 @@
       <w:proofErr w:type="spellStart"/>
       <w:r>
         <w:rPr>
-          <w:rFonts w:ascii="Verdana" w:hAnsi="Verdana"/>
           <w:color w:val="000000"/>
           <w:sz w:val="28"/>
           <w:szCs w:val="28"/>
@@ -5696,18 +5252,16 @@
       <w:proofErr w:type="spellEnd"/>
       <w:r>
         <w:rPr>
-          <w:rFonts w:ascii="Verdana" w:hAnsi="Verdana"/>
-          <w:color w:val="000000"/>
-          <w:sz w:val="28"/>
-          <w:szCs w:val="28"/>
-          <w:lang w:val="ru-RU"/>
-        </w:rPr>
-        <w:t xml:space="preserve"> </w:t>
-      </w:r>
-      <w:proofErr w:type="spellStart"/>
-      <w:r>
-        <w:rPr>
-          <w:rFonts w:ascii="Verdana" w:hAnsi="Verdana"/>
+          <w:color w:val="000000"/>
+          <w:sz w:val="28"/>
+          <w:szCs w:val="28"/>
+          <w:lang w:val="ru-RU"/>
+        </w:rPr>
+        <w:t xml:space="preserve"> </w:t>
+      </w:r>
+      <w:proofErr w:type="spellStart"/>
+      <w:r>
+        <w:rPr>
           <w:color w:val="000000"/>
           <w:sz w:val="28"/>
           <w:szCs w:val="28"/>
@@ -5718,18 +5272,16 @@
       <w:proofErr w:type="spellEnd"/>
       <w:r>
         <w:rPr>
-          <w:rFonts w:ascii="Verdana" w:hAnsi="Verdana"/>
-          <w:color w:val="000000"/>
-          <w:sz w:val="28"/>
-          <w:szCs w:val="28"/>
-          <w:lang w:val="ru-RU"/>
-        </w:rPr>
-        <w:t xml:space="preserve"> </w:t>
-      </w:r>
-      <w:proofErr w:type="spellStart"/>
-      <w:r>
-        <w:rPr>
-          <w:rFonts w:ascii="Verdana" w:hAnsi="Verdana"/>
+          <w:color w:val="000000"/>
+          <w:sz w:val="28"/>
+          <w:szCs w:val="28"/>
+          <w:lang w:val="ru-RU"/>
+        </w:rPr>
+        <w:t xml:space="preserve"> </w:t>
+      </w:r>
+      <w:proofErr w:type="spellStart"/>
+      <w:r>
+        <w:rPr>
           <w:color w:val="000000"/>
           <w:sz w:val="28"/>
           <w:szCs w:val="28"/>
@@ -5740,18 +5292,16 @@
       <w:proofErr w:type="spellEnd"/>
       <w:r>
         <w:rPr>
-          <w:rFonts w:ascii="Verdana" w:hAnsi="Verdana"/>
-          <w:color w:val="000000"/>
-          <w:sz w:val="28"/>
-          <w:szCs w:val="28"/>
-          <w:lang w:val="ru-RU"/>
-        </w:rPr>
-        <w:t xml:space="preserve"> </w:t>
-      </w:r>
-      <w:proofErr w:type="spellStart"/>
-      <w:r>
-        <w:rPr>
-          <w:rFonts w:ascii="Verdana" w:hAnsi="Verdana"/>
+          <w:color w:val="000000"/>
+          <w:sz w:val="28"/>
+          <w:szCs w:val="28"/>
+          <w:lang w:val="ru-RU"/>
+        </w:rPr>
+        <w:t xml:space="preserve"> </w:t>
+      </w:r>
+      <w:proofErr w:type="spellStart"/>
+      <w:r>
+        <w:rPr>
           <w:color w:val="000000"/>
           <w:sz w:val="28"/>
           <w:szCs w:val="28"/>
@@ -5762,7 +5312,6 @@
       <w:proofErr w:type="spellEnd"/>
       <w:r>
         <w:rPr>
-          <w:rFonts w:ascii="Verdana" w:hAnsi="Verdana"/>
           <w:color w:val="000000"/>
           <w:sz w:val="28"/>
           <w:szCs w:val="28"/>
@@ -5773,7 +5322,6 @@
       <w:proofErr w:type="spellStart"/>
       <w:r>
         <w:rPr>
-          <w:rFonts w:ascii="Verdana" w:hAnsi="Verdana"/>
           <w:color w:val="000000"/>
           <w:sz w:val="28"/>
           <w:szCs w:val="28"/>
@@ -5784,18 +5332,16 @@
       <w:proofErr w:type="spellEnd"/>
       <w:r>
         <w:rPr>
-          <w:rFonts w:ascii="Verdana" w:hAnsi="Verdana"/>
-          <w:color w:val="000000"/>
-          <w:sz w:val="28"/>
-          <w:szCs w:val="28"/>
-          <w:lang w:val="ru-RU"/>
-        </w:rPr>
-        <w:t xml:space="preserve"> </w:t>
-      </w:r>
-      <w:proofErr w:type="spellStart"/>
-      <w:r>
-        <w:rPr>
-          <w:rFonts w:ascii="Verdana" w:hAnsi="Verdana"/>
+          <w:color w:val="000000"/>
+          <w:sz w:val="28"/>
+          <w:szCs w:val="28"/>
+          <w:lang w:val="ru-RU"/>
+        </w:rPr>
+        <w:t xml:space="preserve"> </w:t>
+      </w:r>
+      <w:proofErr w:type="spellStart"/>
+      <w:r>
+        <w:rPr>
           <w:color w:val="000000"/>
           <w:sz w:val="28"/>
           <w:szCs w:val="28"/>
@@ -5806,7 +5352,6 @@
       <w:proofErr w:type="spellEnd"/>
       <w:r>
         <w:rPr>
-          <w:rFonts w:ascii="Verdana" w:hAnsi="Verdana"/>
           <w:color w:val="000000"/>
           <w:sz w:val="28"/>
           <w:szCs w:val="28"/>
@@ -5818,17 +5363,16 @@
     <w:p>
       <w:pPr>
         <w:pStyle w:val="a3"/>
-        <w:rPr>
-          <w:rFonts w:ascii="Verdana" w:hAnsi="Verdana"/>
-          <w:color w:val="000000"/>
-          <w:sz w:val="28"/>
-          <w:szCs w:val="28"/>
-          <w:lang w:val="ru-RU"/>
-        </w:rPr>
-      </w:pPr>
-      <w:r>
-        <w:rPr>
-          <w:rFonts w:ascii="Verdana" w:hAnsi="Verdana"/>
+        <w:spacing w:line="360" w:lineRule="auto"/>
+        <w:rPr>
+          <w:color w:val="000000"/>
+          <w:sz w:val="28"/>
+          <w:szCs w:val="28"/>
+          <w:lang w:val="ru-RU"/>
+        </w:rPr>
+      </w:pPr>
+      <w:r>
+        <w:rPr>
           <w:color w:val="000000"/>
           <w:sz w:val="28"/>
           <w:szCs w:val="28"/>
@@ -5839,7 +5383,6 @@
       <w:proofErr w:type="spellStart"/>
       <w:r>
         <w:rPr>
-          <w:rFonts w:ascii="Verdana" w:hAnsi="Verdana"/>
           <w:color w:val="000000"/>
           <w:sz w:val="28"/>
           <w:szCs w:val="28"/>
@@ -5850,18 +5393,16 @@
       <w:proofErr w:type="spellEnd"/>
       <w:r>
         <w:rPr>
-          <w:rFonts w:ascii="Verdana" w:hAnsi="Verdana"/>
-          <w:color w:val="000000"/>
-          <w:sz w:val="28"/>
-          <w:szCs w:val="28"/>
-          <w:lang w:val="ru-RU"/>
-        </w:rPr>
-        <w:t xml:space="preserve"> </w:t>
-      </w:r>
-      <w:proofErr w:type="spellStart"/>
-      <w:r>
-        <w:rPr>
-          <w:rFonts w:ascii="Verdana" w:hAnsi="Verdana"/>
+          <w:color w:val="000000"/>
+          <w:sz w:val="28"/>
+          <w:szCs w:val="28"/>
+          <w:lang w:val="ru-RU"/>
+        </w:rPr>
+        <w:t xml:space="preserve"> </w:t>
+      </w:r>
+      <w:proofErr w:type="spellStart"/>
+      <w:r>
+        <w:rPr>
           <w:color w:val="000000"/>
           <w:sz w:val="28"/>
           <w:szCs w:val="28"/>
@@ -5872,18 +5413,16 @@
       <w:proofErr w:type="spellEnd"/>
       <w:r>
         <w:rPr>
-          <w:rFonts w:ascii="Verdana" w:hAnsi="Verdana"/>
-          <w:color w:val="000000"/>
-          <w:sz w:val="28"/>
-          <w:szCs w:val="28"/>
-          <w:lang w:val="ru-RU"/>
-        </w:rPr>
-        <w:t xml:space="preserve"> </w:t>
-      </w:r>
-      <w:proofErr w:type="spellStart"/>
-      <w:r>
-        <w:rPr>
-          <w:rFonts w:ascii="Verdana" w:hAnsi="Verdana"/>
+          <w:color w:val="000000"/>
+          <w:sz w:val="28"/>
+          <w:szCs w:val="28"/>
+          <w:lang w:val="ru-RU"/>
+        </w:rPr>
+        <w:t xml:space="preserve"> </w:t>
+      </w:r>
+      <w:proofErr w:type="spellStart"/>
+      <w:r>
+        <w:rPr>
           <w:color w:val="000000"/>
           <w:sz w:val="28"/>
           <w:szCs w:val="28"/>
@@ -5894,18 +5433,16 @@
       <w:proofErr w:type="spellEnd"/>
       <w:r>
         <w:rPr>
-          <w:rFonts w:ascii="Verdana" w:hAnsi="Verdana"/>
-          <w:color w:val="000000"/>
-          <w:sz w:val="28"/>
-          <w:szCs w:val="28"/>
-          <w:lang w:val="ru-RU"/>
-        </w:rPr>
-        <w:t xml:space="preserve"> </w:t>
-      </w:r>
-      <w:proofErr w:type="spellStart"/>
-      <w:r>
-        <w:rPr>
-          <w:rFonts w:ascii="Verdana" w:hAnsi="Verdana"/>
+          <w:color w:val="000000"/>
+          <w:sz w:val="28"/>
+          <w:szCs w:val="28"/>
+          <w:lang w:val="ru-RU"/>
+        </w:rPr>
+        <w:t xml:space="preserve"> </w:t>
+      </w:r>
+      <w:proofErr w:type="spellStart"/>
+      <w:r>
+        <w:rPr>
           <w:color w:val="000000"/>
           <w:sz w:val="28"/>
           <w:szCs w:val="28"/>
@@ -5916,18 +5453,16 @@
       <w:proofErr w:type="spellEnd"/>
       <w:r>
         <w:rPr>
-          <w:rFonts w:ascii="Verdana" w:hAnsi="Verdana"/>
-          <w:color w:val="000000"/>
-          <w:sz w:val="28"/>
-          <w:szCs w:val="28"/>
-          <w:lang w:val="ru-RU"/>
-        </w:rPr>
-        <w:t xml:space="preserve"> </w:t>
-      </w:r>
-      <w:proofErr w:type="spellStart"/>
-      <w:r>
-        <w:rPr>
-          <w:rFonts w:ascii="Verdana" w:hAnsi="Verdana"/>
+          <w:color w:val="000000"/>
+          <w:sz w:val="28"/>
+          <w:szCs w:val="28"/>
+          <w:lang w:val="ru-RU"/>
+        </w:rPr>
+        <w:t xml:space="preserve"> </w:t>
+      </w:r>
+      <w:proofErr w:type="spellStart"/>
+      <w:r>
+        <w:rPr>
           <w:color w:val="000000"/>
           <w:sz w:val="28"/>
           <w:szCs w:val="28"/>
@@ -5938,7 +5473,6 @@
       <w:proofErr w:type="spellEnd"/>
       <w:r>
         <w:rPr>
-          <w:rFonts w:ascii="Verdana" w:hAnsi="Verdana"/>
           <w:color w:val="000000"/>
           <w:sz w:val="28"/>
           <w:szCs w:val="28"/>
@@ -5949,7 +5483,6 @@
       <w:proofErr w:type="spellStart"/>
       <w:r>
         <w:rPr>
-          <w:rFonts w:ascii="Verdana" w:hAnsi="Verdana"/>
           <w:color w:val="000000"/>
           <w:sz w:val="28"/>
           <w:szCs w:val="28"/>
@@ -5960,18 +5493,16 @@
       <w:proofErr w:type="spellEnd"/>
       <w:r>
         <w:rPr>
-          <w:rFonts w:ascii="Verdana" w:hAnsi="Verdana"/>
-          <w:color w:val="000000"/>
-          <w:sz w:val="28"/>
-          <w:szCs w:val="28"/>
-          <w:lang w:val="ru-RU"/>
-        </w:rPr>
-        <w:t xml:space="preserve"> </w:t>
-      </w:r>
-      <w:proofErr w:type="spellStart"/>
-      <w:r>
-        <w:rPr>
-          <w:rFonts w:ascii="Verdana" w:hAnsi="Verdana"/>
+          <w:color w:val="000000"/>
+          <w:sz w:val="28"/>
+          <w:szCs w:val="28"/>
+          <w:lang w:val="ru-RU"/>
+        </w:rPr>
+        <w:t xml:space="preserve"> </w:t>
+      </w:r>
+      <w:proofErr w:type="spellStart"/>
+      <w:r>
+        <w:rPr>
           <w:color w:val="000000"/>
           <w:sz w:val="28"/>
           <w:szCs w:val="28"/>
@@ -5982,7 +5513,6 @@
       <w:proofErr w:type="spellEnd"/>
       <w:r>
         <w:rPr>
-          <w:rFonts w:ascii="Verdana" w:hAnsi="Verdana"/>
           <w:color w:val="000000"/>
           <w:sz w:val="28"/>
           <w:szCs w:val="28"/>
@@ -5993,7 +5523,6 @@
       <w:proofErr w:type="spellStart"/>
       <w:r>
         <w:rPr>
-          <w:rFonts w:ascii="Verdana" w:hAnsi="Verdana"/>
           <w:color w:val="000000"/>
           <w:sz w:val="28"/>
           <w:szCs w:val="28"/>
@@ -6004,7 +5533,6 @@
       <w:proofErr w:type="spellEnd"/>
       <w:r>
         <w:rPr>
-          <w:rFonts w:ascii="Verdana" w:hAnsi="Verdana"/>
           <w:color w:val="000000"/>
           <w:sz w:val="28"/>
           <w:szCs w:val="28"/>
@@ -6015,7 +5543,6 @@
       <w:proofErr w:type="spellStart"/>
       <w:r>
         <w:rPr>
-          <w:rFonts w:ascii="Verdana" w:hAnsi="Verdana"/>
           <w:color w:val="000000"/>
           <w:sz w:val="28"/>
           <w:szCs w:val="28"/>
@@ -6026,7 +5553,6 @@
       <w:proofErr w:type="spellEnd"/>
       <w:r>
         <w:rPr>
-          <w:rFonts w:ascii="Verdana" w:hAnsi="Verdana"/>
           <w:color w:val="000000"/>
           <w:sz w:val="28"/>
           <w:szCs w:val="28"/>
@@ -6037,7 +5563,6 @@
       <w:proofErr w:type="spellStart"/>
       <w:r>
         <w:rPr>
-          <w:rFonts w:ascii="Verdana" w:hAnsi="Verdana"/>
           <w:color w:val="000000"/>
           <w:sz w:val="28"/>
           <w:szCs w:val="28"/>
@@ -6048,18 +5573,16 @@
       <w:proofErr w:type="spellEnd"/>
       <w:r>
         <w:rPr>
-          <w:rFonts w:ascii="Verdana" w:hAnsi="Verdana"/>
-          <w:color w:val="000000"/>
-          <w:sz w:val="28"/>
-          <w:szCs w:val="28"/>
-          <w:lang w:val="ru-RU"/>
-        </w:rPr>
-        <w:t xml:space="preserve"> </w:t>
-      </w:r>
-      <w:proofErr w:type="spellStart"/>
-      <w:r>
-        <w:rPr>
-          <w:rFonts w:ascii="Verdana" w:hAnsi="Verdana"/>
+          <w:color w:val="000000"/>
+          <w:sz w:val="28"/>
+          <w:szCs w:val="28"/>
+          <w:lang w:val="ru-RU"/>
+        </w:rPr>
+        <w:t xml:space="preserve"> </w:t>
+      </w:r>
+      <w:proofErr w:type="spellStart"/>
+      <w:r>
+        <w:rPr>
           <w:color w:val="000000"/>
           <w:sz w:val="28"/>
           <w:szCs w:val="28"/>
@@ -6070,18 +5593,16 @@
       <w:proofErr w:type="spellEnd"/>
       <w:r>
         <w:rPr>
-          <w:rFonts w:ascii="Verdana" w:hAnsi="Verdana"/>
-          <w:color w:val="000000"/>
-          <w:sz w:val="28"/>
-          <w:szCs w:val="28"/>
-          <w:lang w:val="ru-RU"/>
-        </w:rPr>
-        <w:t xml:space="preserve"> </w:t>
-      </w:r>
-      <w:proofErr w:type="spellStart"/>
-      <w:r>
-        <w:rPr>
-          <w:rFonts w:ascii="Verdana" w:hAnsi="Verdana"/>
+          <w:color w:val="000000"/>
+          <w:sz w:val="28"/>
+          <w:szCs w:val="28"/>
+          <w:lang w:val="ru-RU"/>
+        </w:rPr>
+        <w:t xml:space="preserve"> </w:t>
+      </w:r>
+      <w:proofErr w:type="spellStart"/>
+      <w:r>
+        <w:rPr>
           <w:color w:val="000000"/>
           <w:sz w:val="28"/>
           <w:szCs w:val="28"/>
@@ -6092,18 +5613,16 @@
       <w:proofErr w:type="spellEnd"/>
       <w:r>
         <w:rPr>
-          <w:rFonts w:ascii="Verdana" w:hAnsi="Verdana"/>
-          <w:color w:val="000000"/>
-          <w:sz w:val="28"/>
-          <w:szCs w:val="28"/>
-          <w:lang w:val="ru-RU"/>
-        </w:rPr>
-        <w:t xml:space="preserve"> </w:t>
-      </w:r>
-      <w:proofErr w:type="spellStart"/>
-      <w:r>
-        <w:rPr>
-          <w:rFonts w:ascii="Verdana" w:hAnsi="Verdana"/>
+          <w:color w:val="000000"/>
+          <w:sz w:val="28"/>
+          <w:szCs w:val="28"/>
+          <w:lang w:val="ru-RU"/>
+        </w:rPr>
+        <w:t xml:space="preserve"> </w:t>
+      </w:r>
+      <w:proofErr w:type="spellStart"/>
+      <w:r>
+        <w:rPr>
           <w:color w:val="000000"/>
           <w:sz w:val="28"/>
           <w:szCs w:val="28"/>
@@ -6114,7 +5633,6 @@
       <w:proofErr w:type="spellEnd"/>
       <w:r>
         <w:rPr>
-          <w:rFonts w:ascii="Verdana" w:hAnsi="Verdana"/>
           <w:color w:val="000000"/>
           <w:sz w:val="28"/>
           <w:szCs w:val="28"/>
@@ -6125,7 +5643,6 @@
       <w:proofErr w:type="spellStart"/>
       <w:r>
         <w:rPr>
-          <w:rFonts w:ascii="Verdana" w:hAnsi="Verdana"/>
           <w:color w:val="000000"/>
           <w:sz w:val="28"/>
           <w:szCs w:val="28"/>
@@ -6136,7 +5653,6 @@
       <w:proofErr w:type="spellEnd"/>
       <w:r>
         <w:rPr>
-          <w:rFonts w:ascii="Verdana" w:hAnsi="Verdana"/>
           <w:color w:val="000000"/>
           <w:sz w:val="28"/>
           <w:szCs w:val="28"/>
@@ -6147,7 +5663,6 @@
       <w:proofErr w:type="spellStart"/>
       <w:r>
         <w:rPr>
-          <w:rFonts w:ascii="Verdana" w:hAnsi="Verdana"/>
           <w:color w:val="000000"/>
           <w:sz w:val="28"/>
           <w:szCs w:val="28"/>
@@ -6158,18 +5673,16 @@
       <w:proofErr w:type="spellEnd"/>
       <w:r>
         <w:rPr>
-          <w:rFonts w:ascii="Verdana" w:hAnsi="Verdana"/>
-          <w:color w:val="000000"/>
-          <w:sz w:val="28"/>
-          <w:szCs w:val="28"/>
-          <w:lang w:val="ru-RU"/>
-        </w:rPr>
-        <w:t xml:space="preserve"> </w:t>
-      </w:r>
-      <w:proofErr w:type="spellStart"/>
-      <w:r>
-        <w:rPr>
-          <w:rFonts w:ascii="Verdana" w:hAnsi="Verdana"/>
+          <w:color w:val="000000"/>
+          <w:sz w:val="28"/>
+          <w:szCs w:val="28"/>
+          <w:lang w:val="ru-RU"/>
+        </w:rPr>
+        <w:t xml:space="preserve"> </w:t>
+      </w:r>
+      <w:proofErr w:type="spellStart"/>
+      <w:r>
+        <w:rPr>
           <w:color w:val="000000"/>
           <w:sz w:val="28"/>
           <w:szCs w:val="28"/>
@@ -6180,7 +5693,6 @@
       <w:proofErr w:type="spellEnd"/>
       <w:r>
         <w:rPr>
-          <w:rFonts w:ascii="Verdana" w:hAnsi="Verdana"/>
           <w:color w:val="000000"/>
           <w:sz w:val="28"/>
           <w:szCs w:val="28"/>
@@ -6191,7 +5703,6 @@
       <w:proofErr w:type="spellStart"/>
       <w:r>
         <w:rPr>
-          <w:rFonts w:ascii="Verdana" w:hAnsi="Verdana"/>
           <w:color w:val="000000"/>
           <w:sz w:val="28"/>
           <w:szCs w:val="28"/>
@@ -6202,18 +5713,16 @@
       <w:proofErr w:type="spellEnd"/>
       <w:r>
         <w:rPr>
-          <w:rFonts w:ascii="Verdana" w:hAnsi="Verdana"/>
-          <w:color w:val="000000"/>
-          <w:sz w:val="28"/>
-          <w:szCs w:val="28"/>
-          <w:lang w:val="ru-RU"/>
-        </w:rPr>
-        <w:t xml:space="preserve"> </w:t>
-      </w:r>
-      <w:proofErr w:type="spellStart"/>
-      <w:r>
-        <w:rPr>
-          <w:rFonts w:ascii="Verdana" w:hAnsi="Verdana"/>
+          <w:color w:val="000000"/>
+          <w:sz w:val="28"/>
+          <w:szCs w:val="28"/>
+          <w:lang w:val="ru-RU"/>
+        </w:rPr>
+        <w:t xml:space="preserve"> </w:t>
+      </w:r>
+      <w:proofErr w:type="spellStart"/>
+      <w:r>
+        <w:rPr>
           <w:color w:val="000000"/>
           <w:sz w:val="28"/>
           <w:szCs w:val="28"/>
@@ -6224,18 +5733,16 @@
       <w:proofErr w:type="spellEnd"/>
       <w:r>
         <w:rPr>
-          <w:rFonts w:ascii="Verdana" w:hAnsi="Verdana"/>
-          <w:color w:val="000000"/>
-          <w:sz w:val="28"/>
-          <w:szCs w:val="28"/>
-          <w:lang w:val="ru-RU"/>
-        </w:rPr>
-        <w:t xml:space="preserve"> </w:t>
-      </w:r>
-      <w:proofErr w:type="spellStart"/>
-      <w:r>
-        <w:rPr>
-          <w:rFonts w:ascii="Verdana" w:hAnsi="Verdana"/>
+          <w:color w:val="000000"/>
+          <w:sz w:val="28"/>
+          <w:szCs w:val="28"/>
+          <w:lang w:val="ru-RU"/>
+        </w:rPr>
+        <w:t xml:space="preserve"> </w:t>
+      </w:r>
+      <w:proofErr w:type="spellStart"/>
+      <w:r>
+        <w:rPr>
           <w:color w:val="000000"/>
           <w:sz w:val="28"/>
           <w:szCs w:val="28"/>
@@ -6246,7 +5753,6 @@
       <w:proofErr w:type="spellEnd"/>
       <w:r>
         <w:rPr>
-          <w:rFonts w:ascii="Verdana" w:hAnsi="Verdana"/>
           <w:color w:val="000000"/>
           <w:sz w:val="28"/>
           <w:szCs w:val="28"/>
@@ -6257,7 +5763,6 @@
       <w:proofErr w:type="spellStart"/>
       <w:r>
         <w:rPr>
-          <w:rFonts w:ascii="Verdana" w:hAnsi="Verdana"/>
           <w:color w:val="000000"/>
           <w:sz w:val="28"/>
           <w:szCs w:val="28"/>
@@ -6268,18 +5773,16 @@
       <w:proofErr w:type="spellEnd"/>
       <w:r>
         <w:rPr>
-          <w:rFonts w:ascii="Verdana" w:hAnsi="Verdana"/>
-          <w:color w:val="000000"/>
-          <w:sz w:val="28"/>
-          <w:szCs w:val="28"/>
-          <w:lang w:val="ru-RU"/>
-        </w:rPr>
-        <w:t xml:space="preserve"> </w:t>
-      </w:r>
-      <w:proofErr w:type="spellStart"/>
-      <w:r>
-        <w:rPr>
-          <w:rFonts w:ascii="Verdana" w:hAnsi="Verdana"/>
+          <w:color w:val="000000"/>
+          <w:sz w:val="28"/>
+          <w:szCs w:val="28"/>
+          <w:lang w:val="ru-RU"/>
+        </w:rPr>
+        <w:t xml:space="preserve"> </w:t>
+      </w:r>
+      <w:proofErr w:type="spellStart"/>
+      <w:r>
+        <w:rPr>
           <w:color w:val="000000"/>
           <w:sz w:val="28"/>
           <w:szCs w:val="28"/>
@@ -6290,7 +5793,6 @@
       <w:proofErr w:type="spellEnd"/>
       <w:r>
         <w:rPr>
-          <w:rFonts w:ascii="Verdana" w:hAnsi="Verdana"/>
           <w:color w:val="000000"/>
           <w:sz w:val="28"/>
           <w:szCs w:val="28"/>
@@ -6301,7 +5803,6 @@
       <w:proofErr w:type="spellStart"/>
       <w:r>
         <w:rPr>
-          <w:rFonts w:ascii="Verdana" w:hAnsi="Verdana"/>
           <w:color w:val="000000"/>
           <w:sz w:val="28"/>
           <w:szCs w:val="28"/>
@@ -6312,18 +5813,16 @@
       <w:proofErr w:type="spellEnd"/>
       <w:r>
         <w:rPr>
-          <w:rFonts w:ascii="Verdana" w:hAnsi="Verdana"/>
-          <w:color w:val="000000"/>
-          <w:sz w:val="28"/>
-          <w:szCs w:val="28"/>
-          <w:lang w:val="ru-RU"/>
-        </w:rPr>
-        <w:t xml:space="preserve"> </w:t>
-      </w:r>
-      <w:proofErr w:type="spellStart"/>
-      <w:r>
-        <w:rPr>
-          <w:rFonts w:ascii="Verdana" w:hAnsi="Verdana"/>
+          <w:color w:val="000000"/>
+          <w:sz w:val="28"/>
+          <w:szCs w:val="28"/>
+          <w:lang w:val="ru-RU"/>
+        </w:rPr>
+        <w:t xml:space="preserve"> </w:t>
+      </w:r>
+      <w:proofErr w:type="spellStart"/>
+      <w:r>
+        <w:rPr>
           <w:color w:val="000000"/>
           <w:sz w:val="28"/>
           <w:szCs w:val="28"/>
@@ -6334,18 +5833,16 @@
       <w:proofErr w:type="spellEnd"/>
       <w:r>
         <w:rPr>
-          <w:rFonts w:ascii="Verdana" w:hAnsi="Verdana"/>
-          <w:color w:val="000000"/>
-          <w:sz w:val="28"/>
-          <w:szCs w:val="28"/>
-          <w:lang w:val="ru-RU"/>
-        </w:rPr>
-        <w:t xml:space="preserve"> </w:t>
-      </w:r>
-      <w:proofErr w:type="spellStart"/>
-      <w:r>
-        <w:rPr>
-          <w:rFonts w:ascii="Verdana" w:hAnsi="Verdana"/>
+          <w:color w:val="000000"/>
+          <w:sz w:val="28"/>
+          <w:szCs w:val="28"/>
+          <w:lang w:val="ru-RU"/>
+        </w:rPr>
+        <w:t xml:space="preserve"> </w:t>
+      </w:r>
+      <w:proofErr w:type="spellStart"/>
+      <w:r>
+        <w:rPr>
           <w:color w:val="000000"/>
           <w:sz w:val="28"/>
           <w:szCs w:val="28"/>
@@ -6356,18 +5853,16 @@
       <w:proofErr w:type="spellEnd"/>
       <w:r>
         <w:rPr>
-          <w:rFonts w:ascii="Verdana" w:hAnsi="Verdana"/>
-          <w:color w:val="000000"/>
-          <w:sz w:val="28"/>
-          <w:szCs w:val="28"/>
-          <w:lang w:val="ru-RU"/>
-        </w:rPr>
-        <w:t xml:space="preserve"> </w:t>
-      </w:r>
-      <w:proofErr w:type="spellStart"/>
-      <w:r>
-        <w:rPr>
-          <w:rFonts w:ascii="Verdana" w:hAnsi="Verdana"/>
+          <w:color w:val="000000"/>
+          <w:sz w:val="28"/>
+          <w:szCs w:val="28"/>
+          <w:lang w:val="ru-RU"/>
+        </w:rPr>
+        <w:t xml:space="preserve"> </w:t>
+      </w:r>
+      <w:proofErr w:type="spellStart"/>
+      <w:r>
+        <w:rPr>
           <w:color w:val="000000"/>
           <w:sz w:val="28"/>
           <w:szCs w:val="28"/>
@@ -6378,7 +5873,6 @@
       <w:proofErr w:type="spellEnd"/>
       <w:r>
         <w:rPr>
-          <w:rFonts w:ascii="Verdana" w:hAnsi="Verdana"/>
           <w:color w:val="000000"/>
           <w:sz w:val="28"/>
           <w:szCs w:val="28"/>
@@ -6388,7 +5882,6 @@
       </w:r>
       <w:r>
         <w:rPr>
-          <w:rFonts w:ascii="Verdana" w:hAnsi="Verdana"/>
           <w:color w:val="000000"/>
           <w:sz w:val="28"/>
           <w:szCs w:val="28"/>
@@ -6400,29 +5893,26 @@
     <w:p>
       <w:pPr>
         <w:pStyle w:val="a3"/>
-        <w:rPr>
-          <w:rFonts w:ascii="Verdana" w:hAnsi="Verdana"/>
-          <w:color w:val="000000"/>
-          <w:sz w:val="28"/>
-          <w:szCs w:val="28"/>
-          <w:lang w:val="ru-RU"/>
-        </w:rPr>
-      </w:pPr>
-      <w:r>
-        <w:rPr>
-          <w:rFonts w:ascii="Verdana" w:hAnsi="Verdana"/>
-          <w:color w:val="000000"/>
-          <w:sz w:val="28"/>
-          <w:szCs w:val="28"/>
-          <w:lang w:val="ru-RU"/>
-        </w:rPr>
-        <w:lastRenderedPageBreak/>
+        <w:spacing w:line="360" w:lineRule="auto"/>
+        <w:rPr>
+          <w:color w:val="000000"/>
+          <w:sz w:val="28"/>
+          <w:szCs w:val="28"/>
+          <w:lang w:val="ru-RU"/>
+        </w:rPr>
+      </w:pPr>
+      <w:r>
+        <w:rPr>
+          <w:color w:val="000000"/>
+          <w:sz w:val="28"/>
+          <w:szCs w:val="28"/>
+          <w:lang w:val="ru-RU"/>
+        </w:rPr>
         <w:t xml:space="preserve">Для </w:t>
       </w:r>
       <w:proofErr w:type="spellStart"/>
       <w:r>
         <w:rPr>
-          <w:rFonts w:ascii="Verdana" w:hAnsi="Verdana"/>
           <w:color w:val="000000"/>
           <w:sz w:val="28"/>
           <w:szCs w:val="28"/>
@@ -6433,18 +5923,16 @@
       <w:proofErr w:type="spellEnd"/>
       <w:r>
         <w:rPr>
-          <w:rFonts w:ascii="Verdana" w:hAnsi="Verdana"/>
-          <w:color w:val="000000"/>
-          <w:sz w:val="28"/>
-          <w:szCs w:val="28"/>
-          <w:lang w:val="ru-RU"/>
-        </w:rPr>
-        <w:t xml:space="preserve"> </w:t>
-      </w:r>
-      <w:proofErr w:type="spellStart"/>
-      <w:r>
-        <w:rPr>
-          <w:rFonts w:ascii="Verdana" w:hAnsi="Verdana"/>
+          <w:color w:val="000000"/>
+          <w:sz w:val="28"/>
+          <w:szCs w:val="28"/>
+          <w:lang w:val="ru-RU"/>
+        </w:rPr>
+        <w:t xml:space="preserve"> </w:t>
+      </w:r>
+      <w:proofErr w:type="spellStart"/>
+      <w:r>
+        <w:rPr>
           <w:color w:val="000000"/>
           <w:sz w:val="28"/>
           <w:szCs w:val="28"/>
@@ -6455,18 +5943,16 @@
       <w:proofErr w:type="spellEnd"/>
       <w:r>
         <w:rPr>
-          <w:rFonts w:ascii="Verdana" w:hAnsi="Verdana"/>
-          <w:color w:val="000000"/>
-          <w:sz w:val="28"/>
-          <w:szCs w:val="28"/>
-          <w:lang w:val="ru-RU"/>
-        </w:rPr>
-        <w:t xml:space="preserve"> </w:t>
-      </w:r>
-      <w:proofErr w:type="spellStart"/>
-      <w:r>
-        <w:rPr>
-          <w:rFonts w:ascii="Verdana" w:hAnsi="Verdana"/>
+          <w:color w:val="000000"/>
+          <w:sz w:val="28"/>
+          <w:szCs w:val="28"/>
+          <w:lang w:val="ru-RU"/>
+        </w:rPr>
+        <w:t xml:space="preserve"> </w:t>
+      </w:r>
+      <w:proofErr w:type="spellStart"/>
+      <w:r>
+        <w:rPr>
           <w:color w:val="000000"/>
           <w:sz w:val="28"/>
           <w:szCs w:val="28"/>
@@ -6477,18 +5963,16 @@
       <w:proofErr w:type="spellEnd"/>
       <w:r>
         <w:rPr>
-          <w:rFonts w:ascii="Verdana" w:hAnsi="Verdana"/>
-          <w:color w:val="000000"/>
-          <w:sz w:val="28"/>
-          <w:szCs w:val="28"/>
-          <w:lang w:val="ru-RU"/>
-        </w:rPr>
-        <w:t xml:space="preserve"> </w:t>
-      </w:r>
-      <w:proofErr w:type="spellStart"/>
-      <w:r>
-        <w:rPr>
-          <w:rFonts w:ascii="Verdana" w:hAnsi="Verdana"/>
+          <w:color w:val="000000"/>
+          <w:sz w:val="28"/>
+          <w:szCs w:val="28"/>
+          <w:lang w:val="ru-RU"/>
+        </w:rPr>
+        <w:t xml:space="preserve"> </w:t>
+      </w:r>
+      <w:proofErr w:type="spellStart"/>
+      <w:r>
+        <w:rPr>
           <w:color w:val="000000"/>
           <w:sz w:val="28"/>
           <w:szCs w:val="28"/>
@@ -6499,18 +5983,16 @@
       <w:proofErr w:type="spellEnd"/>
       <w:r>
         <w:rPr>
-          <w:rFonts w:ascii="Verdana" w:hAnsi="Verdana"/>
-          <w:color w:val="000000"/>
-          <w:sz w:val="28"/>
-          <w:szCs w:val="28"/>
-          <w:lang w:val="ru-RU"/>
-        </w:rPr>
-        <w:t xml:space="preserve"> </w:t>
-      </w:r>
-      <w:proofErr w:type="spellStart"/>
-      <w:r>
-        <w:rPr>
-          <w:rFonts w:ascii="Verdana" w:hAnsi="Verdana"/>
+          <w:color w:val="000000"/>
+          <w:sz w:val="28"/>
+          <w:szCs w:val="28"/>
+          <w:lang w:val="ru-RU"/>
+        </w:rPr>
+        <w:t xml:space="preserve"> </w:t>
+      </w:r>
+      <w:proofErr w:type="spellStart"/>
+      <w:r>
+        <w:rPr>
           <w:color w:val="000000"/>
           <w:sz w:val="28"/>
           <w:szCs w:val="28"/>
@@ -6521,18 +6003,16 @@
       <w:proofErr w:type="spellEnd"/>
       <w:r>
         <w:rPr>
-          <w:rFonts w:ascii="Verdana" w:hAnsi="Verdana"/>
-          <w:color w:val="000000"/>
-          <w:sz w:val="28"/>
-          <w:szCs w:val="28"/>
-          <w:lang w:val="ru-RU"/>
-        </w:rPr>
-        <w:t xml:space="preserve"> </w:t>
-      </w:r>
-      <w:proofErr w:type="spellStart"/>
-      <w:r>
-        <w:rPr>
-          <w:rFonts w:ascii="Verdana" w:hAnsi="Verdana"/>
+          <w:color w:val="000000"/>
+          <w:sz w:val="28"/>
+          <w:szCs w:val="28"/>
+          <w:lang w:val="ru-RU"/>
+        </w:rPr>
+        <w:t xml:space="preserve"> </w:t>
+      </w:r>
+      <w:proofErr w:type="spellStart"/>
+      <w:r>
+        <w:rPr>
           <w:color w:val="000000"/>
           <w:sz w:val="28"/>
           <w:szCs w:val="28"/>
@@ -6543,7 +6023,6 @@
       <w:proofErr w:type="spellEnd"/>
       <w:r>
         <w:rPr>
-          <w:rFonts w:ascii="Verdana" w:hAnsi="Verdana"/>
           <w:color w:val="000000"/>
           <w:sz w:val="28"/>
           <w:szCs w:val="28"/>
@@ -6554,7 +6033,6 @@
       <w:proofErr w:type="spellStart"/>
       <w:r>
         <w:rPr>
-          <w:rFonts w:ascii="Verdana" w:hAnsi="Verdana"/>
           <w:color w:val="000000"/>
           <w:sz w:val="28"/>
           <w:szCs w:val="28"/>
@@ -6565,18 +6043,16 @@
       <w:proofErr w:type="spellEnd"/>
       <w:r>
         <w:rPr>
-          <w:rFonts w:ascii="Verdana" w:hAnsi="Verdana"/>
-          <w:color w:val="000000"/>
-          <w:sz w:val="28"/>
-          <w:szCs w:val="28"/>
-          <w:lang w:val="ru-RU"/>
-        </w:rPr>
-        <w:t xml:space="preserve"> </w:t>
-      </w:r>
-      <w:proofErr w:type="spellStart"/>
-      <w:r>
-        <w:rPr>
-          <w:rFonts w:ascii="Verdana" w:hAnsi="Verdana"/>
+          <w:color w:val="000000"/>
+          <w:sz w:val="28"/>
+          <w:szCs w:val="28"/>
+          <w:lang w:val="ru-RU"/>
+        </w:rPr>
+        <w:t xml:space="preserve"> </w:t>
+      </w:r>
+      <w:proofErr w:type="spellStart"/>
+      <w:r>
+        <w:rPr>
           <w:color w:val="000000"/>
           <w:sz w:val="28"/>
           <w:szCs w:val="28"/>
@@ -6587,7 +6063,6 @@
       <w:proofErr w:type="spellEnd"/>
       <w:r>
         <w:rPr>
-          <w:rFonts w:ascii="Verdana" w:hAnsi="Verdana"/>
           <w:color w:val="000000"/>
           <w:sz w:val="28"/>
           <w:szCs w:val="28"/>
@@ -6599,18 +6074,17 @@
     <w:p>
       <w:pPr>
         <w:pStyle w:val="a3"/>
-        <w:rPr>
-          <w:rFonts w:ascii="Verdana" w:hAnsi="Verdana"/>
-          <w:color w:val="000000"/>
-          <w:sz w:val="28"/>
-          <w:szCs w:val="28"/>
-          <w:lang w:val="ru-RU"/>
-        </w:rPr>
-      </w:pPr>
-      <w:proofErr w:type="spellStart"/>
-      <w:r>
-        <w:rPr>
-          <w:rFonts w:ascii="Verdana" w:hAnsi="Verdana"/>
+        <w:spacing w:line="360" w:lineRule="auto"/>
+        <w:rPr>
+          <w:color w:val="000000"/>
+          <w:sz w:val="28"/>
+          <w:szCs w:val="28"/>
+          <w:lang w:val="ru-RU"/>
+        </w:rPr>
+      </w:pPr>
+      <w:proofErr w:type="spellStart"/>
+      <w:r>
+        <w:rPr>
           <w:color w:val="000000"/>
           <w:sz w:val="28"/>
           <w:szCs w:val="28"/>
@@ -6621,18 +6095,16 @@
       <w:proofErr w:type="spellEnd"/>
       <w:r>
         <w:rPr>
-          <w:rFonts w:ascii="Verdana" w:hAnsi="Verdana"/>
-          <w:color w:val="000000"/>
-          <w:sz w:val="28"/>
-          <w:szCs w:val="28"/>
-          <w:lang w:val="ru-RU"/>
-        </w:rPr>
-        <w:t xml:space="preserve"> </w:t>
-      </w:r>
-      <w:proofErr w:type="spellStart"/>
-      <w:r>
-        <w:rPr>
-          <w:rFonts w:ascii="Verdana" w:hAnsi="Verdana"/>
+          <w:color w:val="000000"/>
+          <w:sz w:val="28"/>
+          <w:szCs w:val="28"/>
+          <w:lang w:val="ru-RU"/>
+        </w:rPr>
+        <w:t xml:space="preserve"> </w:t>
+      </w:r>
+      <w:proofErr w:type="spellStart"/>
+      <w:r>
+        <w:rPr>
           <w:color w:val="000000"/>
           <w:sz w:val="28"/>
           <w:szCs w:val="28"/>
@@ -6643,7 +6115,6 @@
       <w:proofErr w:type="spellEnd"/>
       <w:r>
         <w:rPr>
-          <w:rFonts w:ascii="Verdana" w:hAnsi="Verdana"/>
           <w:color w:val="000000"/>
           <w:sz w:val="28"/>
           <w:szCs w:val="28"/>
@@ -6654,7 +6125,6 @@
       <w:proofErr w:type="spellStart"/>
       <w:r>
         <w:rPr>
-          <w:rFonts w:ascii="Verdana" w:hAnsi="Verdana"/>
           <w:color w:val="000000"/>
           <w:sz w:val="28"/>
           <w:szCs w:val="28"/>
@@ -6665,7 +6135,6 @@
       <w:proofErr w:type="spellEnd"/>
       <w:r>
         <w:rPr>
-          <w:rFonts w:ascii="Verdana" w:hAnsi="Verdana"/>
           <w:color w:val="000000"/>
           <w:sz w:val="28"/>
           <w:szCs w:val="28"/>
@@ -6676,7 +6145,6 @@
       <w:proofErr w:type="spellStart"/>
       <w:r>
         <w:rPr>
-          <w:rFonts w:ascii="Verdana" w:hAnsi="Verdana"/>
           <w:color w:val="000000"/>
           <w:sz w:val="28"/>
           <w:szCs w:val="28"/>
@@ -6687,7 +6155,6 @@
       <w:proofErr w:type="spellEnd"/>
       <w:r>
         <w:rPr>
-          <w:rFonts w:ascii="Verdana" w:hAnsi="Verdana"/>
           <w:color w:val="000000"/>
           <w:sz w:val="28"/>
           <w:szCs w:val="28"/>
@@ -6703,18 +6170,17 @@
           <w:ilvl w:val="0"/>
           <w:numId w:val="7"/>
         </w:numPr>
-        <w:rPr>
-          <w:rFonts w:ascii="Verdana" w:hAnsi="Verdana"/>
-          <w:color w:val="000000"/>
-          <w:sz w:val="28"/>
-          <w:szCs w:val="28"/>
-          <w:lang w:val="ru-RU"/>
-        </w:rPr>
-      </w:pPr>
-      <w:proofErr w:type="spellStart"/>
-      <w:r>
-        <w:rPr>
-          <w:rFonts w:ascii="Verdana" w:hAnsi="Verdana"/>
+        <w:spacing w:line="360" w:lineRule="auto"/>
+        <w:rPr>
+          <w:color w:val="000000"/>
+          <w:sz w:val="28"/>
+          <w:szCs w:val="28"/>
+          <w:lang w:val="ru-RU"/>
+        </w:rPr>
+      </w:pPr>
+      <w:proofErr w:type="spellStart"/>
+      <w:r>
+        <w:rPr>
           <w:color w:val="000000"/>
           <w:sz w:val="28"/>
           <w:szCs w:val="28"/>
@@ -6725,7 +6191,6 @@
       <w:proofErr w:type="spellEnd"/>
       <w:r>
         <w:rPr>
-          <w:rFonts w:ascii="Verdana" w:hAnsi="Verdana"/>
           <w:color w:val="000000"/>
           <w:sz w:val="28"/>
           <w:szCs w:val="28"/>
@@ -6741,18 +6206,17 @@
           <w:ilvl w:val="0"/>
           <w:numId w:val="7"/>
         </w:numPr>
-        <w:rPr>
-          <w:rFonts w:ascii="Verdana" w:hAnsi="Verdana"/>
-          <w:color w:val="000000"/>
-          <w:sz w:val="28"/>
-          <w:szCs w:val="28"/>
-          <w:lang w:val="ru-RU"/>
-        </w:rPr>
-      </w:pPr>
-      <w:proofErr w:type="spellStart"/>
-      <w:r>
-        <w:rPr>
-          <w:rFonts w:ascii="Verdana" w:hAnsi="Verdana"/>
+        <w:spacing w:line="360" w:lineRule="auto"/>
+        <w:rPr>
+          <w:color w:val="000000"/>
+          <w:sz w:val="28"/>
+          <w:szCs w:val="28"/>
+          <w:lang w:val="ru-RU"/>
+        </w:rPr>
+      </w:pPr>
+      <w:proofErr w:type="spellStart"/>
+      <w:r>
+        <w:rPr>
           <w:color w:val="000000"/>
           <w:sz w:val="28"/>
           <w:szCs w:val="28"/>
@@ -6763,7 +6227,6 @@
       <w:proofErr w:type="spellEnd"/>
       <w:r>
         <w:rPr>
-          <w:rFonts w:ascii="Verdana" w:hAnsi="Verdana"/>
           <w:color w:val="000000"/>
           <w:sz w:val="28"/>
           <w:szCs w:val="28"/>
@@ -6775,18 +6238,17 @@
     <w:p>
       <w:pPr>
         <w:pStyle w:val="a3"/>
-        <w:rPr>
-          <w:rFonts w:ascii="Verdana" w:hAnsi="Verdana"/>
-          <w:color w:val="000000"/>
-          <w:sz w:val="28"/>
-          <w:szCs w:val="28"/>
-          <w:lang w:val="ru-RU"/>
-        </w:rPr>
-      </w:pPr>
-      <w:proofErr w:type="spellStart"/>
-      <w:r>
-        <w:rPr>
-          <w:rFonts w:ascii="Verdana" w:hAnsi="Verdana"/>
+        <w:spacing w:line="360" w:lineRule="auto"/>
+        <w:rPr>
+          <w:color w:val="000000"/>
+          <w:sz w:val="28"/>
+          <w:szCs w:val="28"/>
+          <w:lang w:val="ru-RU"/>
+        </w:rPr>
+      </w:pPr>
+      <w:proofErr w:type="spellStart"/>
+      <w:r>
+        <w:rPr>
           <w:color w:val="000000"/>
           <w:sz w:val="28"/>
           <w:szCs w:val="28"/>
@@ -6797,18 +6259,16 @@
       <w:proofErr w:type="spellEnd"/>
       <w:r>
         <w:rPr>
-          <w:rFonts w:ascii="Verdana" w:hAnsi="Verdana"/>
-          <w:color w:val="000000"/>
-          <w:sz w:val="28"/>
-          <w:szCs w:val="28"/>
-          <w:lang w:val="ru-RU"/>
-        </w:rPr>
-        <w:t xml:space="preserve"> </w:t>
-      </w:r>
-      <w:proofErr w:type="spellStart"/>
-      <w:r>
-        <w:rPr>
-          <w:rFonts w:ascii="Verdana" w:hAnsi="Verdana"/>
+          <w:color w:val="000000"/>
+          <w:sz w:val="28"/>
+          <w:szCs w:val="28"/>
+          <w:lang w:val="ru-RU"/>
+        </w:rPr>
+        <w:t xml:space="preserve"> </w:t>
+      </w:r>
+      <w:proofErr w:type="spellStart"/>
+      <w:r>
+        <w:rPr>
           <w:color w:val="000000"/>
           <w:sz w:val="28"/>
           <w:szCs w:val="28"/>
@@ -6819,18 +6279,16 @@
       <w:proofErr w:type="spellEnd"/>
       <w:r>
         <w:rPr>
-          <w:rFonts w:ascii="Verdana" w:hAnsi="Verdana"/>
-          <w:color w:val="000000"/>
-          <w:sz w:val="28"/>
-          <w:szCs w:val="28"/>
-          <w:lang w:val="ru-RU"/>
-        </w:rPr>
-        <w:t xml:space="preserve"> </w:t>
-      </w:r>
-      <w:proofErr w:type="spellStart"/>
-      <w:r>
-        <w:rPr>
-          <w:rFonts w:ascii="Verdana" w:hAnsi="Verdana"/>
+          <w:color w:val="000000"/>
+          <w:sz w:val="28"/>
+          <w:szCs w:val="28"/>
+          <w:lang w:val="ru-RU"/>
+        </w:rPr>
+        <w:t xml:space="preserve"> </w:t>
+      </w:r>
+      <w:proofErr w:type="spellStart"/>
+      <w:r>
+        <w:rPr>
           <w:color w:val="000000"/>
           <w:sz w:val="28"/>
           <w:szCs w:val="28"/>
@@ -6841,7 +6299,6 @@
       <w:proofErr w:type="spellEnd"/>
       <w:r>
         <w:rPr>
-          <w:rFonts w:ascii="Verdana" w:hAnsi="Verdana"/>
           <w:color w:val="000000"/>
           <w:sz w:val="28"/>
           <w:szCs w:val="28"/>
@@ -6852,7 +6309,6 @@
       <w:proofErr w:type="spellStart"/>
       <w:r>
         <w:rPr>
-          <w:rFonts w:ascii="Verdana" w:hAnsi="Verdana"/>
           <w:color w:val="000000"/>
           <w:sz w:val="28"/>
           <w:szCs w:val="28"/>
@@ -6863,7 +6319,6 @@
       <w:proofErr w:type="spellEnd"/>
       <w:r>
         <w:rPr>
-          <w:rFonts w:ascii="Verdana" w:hAnsi="Verdana"/>
           <w:color w:val="000000"/>
           <w:sz w:val="28"/>
           <w:szCs w:val="28"/>
@@ -6874,7 +6329,6 @@
       <w:proofErr w:type="spellStart"/>
       <w:r>
         <w:rPr>
-          <w:rFonts w:ascii="Verdana" w:hAnsi="Verdana"/>
           <w:color w:val="000000"/>
           <w:sz w:val="28"/>
           <w:szCs w:val="28"/>
@@ -6885,7 +6339,6 @@
       <w:proofErr w:type="spellEnd"/>
       <w:r>
         <w:rPr>
-          <w:rFonts w:ascii="Verdana" w:hAnsi="Verdana"/>
           <w:color w:val="000000"/>
           <w:sz w:val="28"/>
           <w:szCs w:val="28"/>
@@ -6896,7 +6349,6 @@
       <w:proofErr w:type="spellStart"/>
       <w:r>
         <w:rPr>
-          <w:rFonts w:ascii="Verdana" w:hAnsi="Verdana"/>
           <w:color w:val="000000"/>
           <w:sz w:val="28"/>
           <w:szCs w:val="28"/>
@@ -6907,18 +6359,16 @@
       <w:proofErr w:type="spellEnd"/>
       <w:r>
         <w:rPr>
-          <w:rFonts w:ascii="Verdana" w:hAnsi="Verdana"/>
-          <w:color w:val="000000"/>
-          <w:sz w:val="28"/>
-          <w:szCs w:val="28"/>
-          <w:lang w:val="ru-RU"/>
-        </w:rPr>
-        <w:t xml:space="preserve"> </w:t>
-      </w:r>
-      <w:proofErr w:type="spellStart"/>
-      <w:r>
-        <w:rPr>
-          <w:rFonts w:ascii="Verdana" w:hAnsi="Verdana"/>
+          <w:color w:val="000000"/>
+          <w:sz w:val="28"/>
+          <w:szCs w:val="28"/>
+          <w:lang w:val="ru-RU"/>
+        </w:rPr>
+        <w:t xml:space="preserve"> </w:t>
+      </w:r>
+      <w:proofErr w:type="spellStart"/>
+      <w:r>
+        <w:rPr>
           <w:color w:val="000000"/>
           <w:sz w:val="28"/>
           <w:szCs w:val="28"/>
@@ -6929,7 +6379,6 @@
       <w:proofErr w:type="spellEnd"/>
       <w:r>
         <w:rPr>
-          <w:rFonts w:ascii="Verdana" w:hAnsi="Verdana"/>
           <w:color w:val="000000"/>
           <w:sz w:val="28"/>
           <w:szCs w:val="28"/>
@@ -6940,7 +6389,6 @@
       <w:proofErr w:type="spellStart"/>
       <w:r>
         <w:rPr>
-          <w:rFonts w:ascii="Verdana" w:hAnsi="Verdana"/>
           <w:color w:val="000000"/>
           <w:sz w:val="28"/>
           <w:szCs w:val="28"/>
@@ -6951,18 +6399,16 @@
       <w:proofErr w:type="spellEnd"/>
       <w:r>
         <w:rPr>
-          <w:rFonts w:ascii="Verdana" w:hAnsi="Verdana"/>
-          <w:color w:val="000000"/>
-          <w:sz w:val="28"/>
-          <w:szCs w:val="28"/>
-          <w:lang w:val="ru-RU"/>
-        </w:rPr>
-        <w:t xml:space="preserve"> </w:t>
-      </w:r>
-      <w:proofErr w:type="spellStart"/>
-      <w:r>
-        <w:rPr>
-          <w:rFonts w:ascii="Verdana" w:hAnsi="Verdana"/>
+          <w:color w:val="000000"/>
+          <w:sz w:val="28"/>
+          <w:szCs w:val="28"/>
+          <w:lang w:val="ru-RU"/>
+        </w:rPr>
+        <w:t xml:space="preserve"> </w:t>
+      </w:r>
+      <w:proofErr w:type="spellStart"/>
+      <w:r>
+        <w:rPr>
           <w:color w:val="000000"/>
           <w:sz w:val="28"/>
           <w:szCs w:val="28"/>
@@ -6973,18 +6419,16 @@
       <w:proofErr w:type="spellEnd"/>
       <w:r>
         <w:rPr>
-          <w:rFonts w:ascii="Verdana" w:hAnsi="Verdana"/>
-          <w:color w:val="000000"/>
-          <w:sz w:val="28"/>
-          <w:szCs w:val="28"/>
-          <w:lang w:val="ru-RU"/>
-        </w:rPr>
-        <w:t xml:space="preserve"> </w:t>
-      </w:r>
-      <w:proofErr w:type="spellStart"/>
-      <w:r>
-        <w:rPr>
-          <w:rFonts w:ascii="Verdana" w:hAnsi="Verdana"/>
+          <w:color w:val="000000"/>
+          <w:sz w:val="28"/>
+          <w:szCs w:val="28"/>
+          <w:lang w:val="ru-RU"/>
+        </w:rPr>
+        <w:t xml:space="preserve"> </w:t>
+      </w:r>
+      <w:proofErr w:type="spellStart"/>
+      <w:r>
+        <w:rPr>
           <w:color w:val="000000"/>
           <w:sz w:val="28"/>
           <w:szCs w:val="28"/>
@@ -6995,7 +6439,6 @@
       <w:proofErr w:type="spellEnd"/>
       <w:r>
         <w:rPr>
-          <w:rFonts w:ascii="Verdana" w:hAnsi="Verdana"/>
           <w:color w:val="000000"/>
           <w:sz w:val="28"/>
           <w:szCs w:val="28"/>
@@ -7006,7 +6449,6 @@
       <w:proofErr w:type="spellStart"/>
       <w:r>
         <w:rPr>
-          <w:rFonts w:ascii="Verdana" w:hAnsi="Verdana"/>
           <w:color w:val="000000"/>
           <w:sz w:val="28"/>
           <w:szCs w:val="28"/>
@@ -7017,7 +6459,6 @@
       <w:proofErr w:type="spellEnd"/>
       <w:r>
         <w:rPr>
-          <w:rFonts w:ascii="Verdana" w:hAnsi="Verdana"/>
           <w:color w:val="000000"/>
           <w:sz w:val="28"/>
           <w:szCs w:val="28"/>
@@ -7028,7 +6469,6 @@
       <w:proofErr w:type="spellStart"/>
       <w:r>
         <w:rPr>
-          <w:rFonts w:ascii="Verdana" w:hAnsi="Verdana"/>
           <w:color w:val="000000"/>
           <w:sz w:val="28"/>
           <w:szCs w:val="28"/>
@@ -7039,18 +6479,16 @@
       <w:proofErr w:type="spellEnd"/>
       <w:r>
         <w:rPr>
-          <w:rFonts w:ascii="Verdana" w:hAnsi="Verdana"/>
-          <w:color w:val="000000"/>
-          <w:sz w:val="28"/>
-          <w:szCs w:val="28"/>
-          <w:lang w:val="ru-RU"/>
-        </w:rPr>
-        <w:t xml:space="preserve"> </w:t>
-      </w:r>
-      <w:proofErr w:type="spellStart"/>
-      <w:r>
-        <w:rPr>
-          <w:rFonts w:ascii="Verdana" w:hAnsi="Verdana"/>
+          <w:color w:val="000000"/>
+          <w:sz w:val="28"/>
+          <w:szCs w:val="28"/>
+          <w:lang w:val="ru-RU"/>
+        </w:rPr>
+        <w:t xml:space="preserve"> </w:t>
+      </w:r>
+      <w:proofErr w:type="spellStart"/>
+      <w:r>
+        <w:rPr>
           <w:color w:val="000000"/>
           <w:sz w:val="28"/>
           <w:szCs w:val="28"/>
@@ -7061,18 +6499,16 @@
       <w:proofErr w:type="spellEnd"/>
       <w:r>
         <w:rPr>
-          <w:rFonts w:ascii="Verdana" w:hAnsi="Verdana"/>
-          <w:color w:val="000000"/>
-          <w:sz w:val="28"/>
-          <w:szCs w:val="28"/>
-          <w:lang w:val="ru-RU"/>
-        </w:rPr>
-        <w:t xml:space="preserve"> </w:t>
-      </w:r>
-      <w:proofErr w:type="spellStart"/>
-      <w:r>
-        <w:rPr>
-          <w:rFonts w:ascii="Verdana" w:hAnsi="Verdana"/>
+          <w:color w:val="000000"/>
+          <w:sz w:val="28"/>
+          <w:szCs w:val="28"/>
+          <w:lang w:val="ru-RU"/>
+        </w:rPr>
+        <w:t xml:space="preserve"> </w:t>
+      </w:r>
+      <w:proofErr w:type="spellStart"/>
+      <w:r>
+        <w:rPr>
           <w:color w:val="000000"/>
           <w:sz w:val="28"/>
           <w:szCs w:val="28"/>
@@ -7083,18 +6519,16 @@
       <w:proofErr w:type="spellEnd"/>
       <w:r>
         <w:rPr>
-          <w:rFonts w:ascii="Verdana" w:hAnsi="Verdana"/>
-          <w:color w:val="000000"/>
-          <w:sz w:val="28"/>
-          <w:szCs w:val="28"/>
-          <w:lang w:val="ru-RU"/>
-        </w:rPr>
-        <w:t xml:space="preserve"> </w:t>
-      </w:r>
-      <w:proofErr w:type="spellStart"/>
-      <w:r>
-        <w:rPr>
-          <w:rFonts w:ascii="Verdana" w:hAnsi="Verdana"/>
+          <w:color w:val="000000"/>
+          <w:sz w:val="28"/>
+          <w:szCs w:val="28"/>
+          <w:lang w:val="ru-RU"/>
+        </w:rPr>
+        <w:t xml:space="preserve"> </w:t>
+      </w:r>
+      <w:proofErr w:type="spellStart"/>
+      <w:r>
+        <w:rPr>
           <w:color w:val="000000"/>
           <w:sz w:val="28"/>
           <w:szCs w:val="28"/>
@@ -7105,7 +6539,6 @@
       <w:proofErr w:type="spellEnd"/>
       <w:r>
         <w:rPr>
-          <w:rFonts w:ascii="Verdana" w:hAnsi="Verdana"/>
           <w:color w:val="000000"/>
           <w:sz w:val="28"/>
           <w:szCs w:val="28"/>
@@ -7116,7 +6549,6 @@
       <w:proofErr w:type="spellStart"/>
       <w:r>
         <w:rPr>
-          <w:rFonts w:ascii="Verdana" w:hAnsi="Verdana"/>
           <w:color w:val="000000"/>
           <w:sz w:val="28"/>
           <w:szCs w:val="28"/>
@@ -7127,18 +6559,16 @@
       <w:proofErr w:type="spellEnd"/>
       <w:r>
         <w:rPr>
-          <w:rFonts w:ascii="Verdana" w:hAnsi="Verdana"/>
-          <w:color w:val="000000"/>
-          <w:sz w:val="28"/>
-          <w:szCs w:val="28"/>
-          <w:lang w:val="ru-RU"/>
-        </w:rPr>
-        <w:t xml:space="preserve"> </w:t>
-      </w:r>
-      <w:proofErr w:type="spellStart"/>
-      <w:r>
-        <w:rPr>
-          <w:rFonts w:ascii="Verdana" w:hAnsi="Verdana"/>
+          <w:color w:val="000000"/>
+          <w:sz w:val="28"/>
+          <w:szCs w:val="28"/>
+          <w:lang w:val="ru-RU"/>
+        </w:rPr>
+        <w:t xml:space="preserve"> </w:t>
+      </w:r>
+      <w:proofErr w:type="spellStart"/>
+      <w:r>
+        <w:rPr>
           <w:color w:val="000000"/>
           <w:sz w:val="28"/>
           <w:szCs w:val="28"/>
@@ -7149,7 +6579,6 @@
       <w:proofErr w:type="spellEnd"/>
       <w:r>
         <w:rPr>
-          <w:rFonts w:ascii="Verdana" w:hAnsi="Verdana"/>
           <w:color w:val="000000"/>
           <w:sz w:val="28"/>
           <w:szCs w:val="28"/>
@@ -7160,7 +6589,6 @@
       <w:proofErr w:type="spellStart"/>
       <w:r>
         <w:rPr>
-          <w:rFonts w:ascii="Verdana" w:hAnsi="Verdana"/>
           <w:color w:val="000000"/>
           <w:sz w:val="28"/>
           <w:szCs w:val="28"/>
@@ -7171,7 +6599,6 @@
       <w:proofErr w:type="spellEnd"/>
       <w:r>
         <w:rPr>
-          <w:rFonts w:ascii="Verdana" w:hAnsi="Verdana"/>
           <w:color w:val="000000"/>
           <w:sz w:val="28"/>
           <w:szCs w:val="28"/>
@@ -7182,7 +6609,6 @@
       <w:proofErr w:type="spellStart"/>
       <w:r>
         <w:rPr>
-          <w:rFonts w:ascii="Verdana" w:hAnsi="Verdana"/>
           <w:color w:val="000000"/>
           <w:sz w:val="28"/>
           <w:szCs w:val="28"/>
@@ -7193,18 +6619,16 @@
       <w:proofErr w:type="spellEnd"/>
       <w:r>
         <w:rPr>
-          <w:rFonts w:ascii="Verdana" w:hAnsi="Verdana"/>
-          <w:color w:val="000000"/>
-          <w:sz w:val="28"/>
-          <w:szCs w:val="28"/>
-          <w:lang w:val="ru-RU"/>
-        </w:rPr>
-        <w:t xml:space="preserve"> </w:t>
-      </w:r>
-      <w:proofErr w:type="spellStart"/>
-      <w:r>
-        <w:rPr>
-          <w:rFonts w:ascii="Verdana" w:hAnsi="Verdana"/>
+          <w:color w:val="000000"/>
+          <w:sz w:val="28"/>
+          <w:szCs w:val="28"/>
+          <w:lang w:val="ru-RU"/>
+        </w:rPr>
+        <w:t xml:space="preserve"> </w:t>
+      </w:r>
+      <w:proofErr w:type="spellStart"/>
+      <w:r>
+        <w:rPr>
           <w:color w:val="000000"/>
           <w:sz w:val="28"/>
           <w:szCs w:val="28"/>
@@ -7215,18 +6639,16 @@
       <w:proofErr w:type="spellEnd"/>
       <w:r>
         <w:rPr>
-          <w:rFonts w:ascii="Verdana" w:hAnsi="Verdana"/>
-          <w:color w:val="000000"/>
-          <w:sz w:val="28"/>
-          <w:szCs w:val="28"/>
-          <w:lang w:val="ru-RU"/>
-        </w:rPr>
-        <w:t xml:space="preserve"> </w:t>
-      </w:r>
-      <w:proofErr w:type="spellStart"/>
-      <w:r>
-        <w:rPr>
-          <w:rFonts w:ascii="Verdana" w:hAnsi="Verdana"/>
+          <w:color w:val="000000"/>
+          <w:sz w:val="28"/>
+          <w:szCs w:val="28"/>
+          <w:lang w:val="ru-RU"/>
+        </w:rPr>
+        <w:t xml:space="preserve"> </w:t>
+      </w:r>
+      <w:proofErr w:type="spellStart"/>
+      <w:r>
+        <w:rPr>
           <w:color w:val="000000"/>
           <w:sz w:val="28"/>
           <w:szCs w:val="28"/>
@@ -7237,18 +6659,16 @@
       <w:proofErr w:type="spellEnd"/>
       <w:r>
         <w:rPr>
-          <w:rFonts w:ascii="Verdana" w:hAnsi="Verdana"/>
-          <w:color w:val="000000"/>
-          <w:sz w:val="28"/>
-          <w:szCs w:val="28"/>
-          <w:lang w:val="ru-RU"/>
-        </w:rPr>
-        <w:t xml:space="preserve"> </w:t>
-      </w:r>
-      <w:proofErr w:type="spellStart"/>
-      <w:r>
-        <w:rPr>
-          <w:rFonts w:ascii="Verdana" w:hAnsi="Verdana"/>
+          <w:color w:val="000000"/>
+          <w:sz w:val="28"/>
+          <w:szCs w:val="28"/>
+          <w:lang w:val="ru-RU"/>
+        </w:rPr>
+        <w:t xml:space="preserve"> </w:t>
+      </w:r>
+      <w:proofErr w:type="spellStart"/>
+      <w:r>
+        <w:rPr>
           <w:color w:val="000000"/>
           <w:sz w:val="28"/>
           <w:szCs w:val="28"/>
@@ -7259,18 +6679,16 @@
       <w:proofErr w:type="spellEnd"/>
       <w:r>
         <w:rPr>
-          <w:rFonts w:ascii="Verdana" w:hAnsi="Verdana"/>
-          <w:color w:val="000000"/>
-          <w:sz w:val="28"/>
-          <w:szCs w:val="28"/>
-          <w:lang w:val="ru-RU"/>
-        </w:rPr>
-        <w:t xml:space="preserve"> </w:t>
-      </w:r>
-      <w:proofErr w:type="spellStart"/>
-      <w:r>
-        <w:rPr>
-          <w:rFonts w:ascii="Verdana" w:hAnsi="Verdana"/>
+          <w:color w:val="000000"/>
+          <w:sz w:val="28"/>
+          <w:szCs w:val="28"/>
+          <w:lang w:val="ru-RU"/>
+        </w:rPr>
+        <w:t xml:space="preserve"> </w:t>
+      </w:r>
+      <w:proofErr w:type="spellStart"/>
+      <w:r>
+        <w:rPr>
           <w:color w:val="000000"/>
           <w:sz w:val="28"/>
           <w:szCs w:val="28"/>
@@ -7281,7 +6699,6 @@
       <w:proofErr w:type="spellEnd"/>
       <w:r>
         <w:rPr>
-          <w:rFonts w:ascii="Verdana" w:hAnsi="Verdana"/>
           <w:color w:val="000000"/>
           <w:sz w:val="28"/>
           <w:szCs w:val="28"/>
@@ -7292,7 +6709,6 @@
       <w:proofErr w:type="spellStart"/>
       <w:r>
         <w:rPr>
-          <w:rFonts w:ascii="Verdana" w:hAnsi="Verdana"/>
           <w:color w:val="000000"/>
           <w:sz w:val="28"/>
           <w:szCs w:val="28"/>
@@ -7303,7 +6719,6 @@
       <w:proofErr w:type="spellEnd"/>
       <w:r>
         <w:rPr>
-          <w:rFonts w:ascii="Verdana" w:hAnsi="Verdana"/>
           <w:color w:val="000000"/>
           <w:sz w:val="28"/>
           <w:szCs w:val="28"/>
@@ -7314,7 +6729,6 @@
       <w:proofErr w:type="spellStart"/>
       <w:r>
         <w:rPr>
-          <w:rFonts w:ascii="Verdana" w:hAnsi="Verdana"/>
           <w:color w:val="000000"/>
           <w:sz w:val="28"/>
           <w:szCs w:val="28"/>
@@ -7325,18 +6739,16 @@
       <w:proofErr w:type="spellEnd"/>
       <w:r>
         <w:rPr>
-          <w:rFonts w:ascii="Verdana" w:hAnsi="Verdana"/>
-          <w:color w:val="000000"/>
-          <w:sz w:val="28"/>
-          <w:szCs w:val="28"/>
-          <w:lang w:val="ru-RU"/>
-        </w:rPr>
-        <w:t xml:space="preserve"> </w:t>
-      </w:r>
-      <w:proofErr w:type="spellStart"/>
-      <w:r>
-        <w:rPr>
-          <w:rFonts w:ascii="Verdana" w:hAnsi="Verdana"/>
+          <w:color w:val="000000"/>
+          <w:sz w:val="28"/>
+          <w:szCs w:val="28"/>
+          <w:lang w:val="ru-RU"/>
+        </w:rPr>
+        <w:t xml:space="preserve"> </w:t>
+      </w:r>
+      <w:proofErr w:type="spellStart"/>
+      <w:r>
+        <w:rPr>
           <w:color w:val="000000"/>
           <w:sz w:val="28"/>
           <w:szCs w:val="28"/>
@@ -7347,7 +6759,6 @@
       <w:proofErr w:type="spellEnd"/>
       <w:r>
         <w:rPr>
-          <w:rFonts w:ascii="Verdana" w:hAnsi="Verdana"/>
           <w:color w:val="000000"/>
           <w:sz w:val="28"/>
           <w:szCs w:val="28"/>
@@ -7358,7 +6769,6 @@
       <w:proofErr w:type="spellStart"/>
       <w:r>
         <w:rPr>
-          <w:rFonts w:ascii="Verdana" w:hAnsi="Verdana"/>
           <w:color w:val="000000"/>
           <w:sz w:val="28"/>
           <w:szCs w:val="28"/>
@@ -7369,7 +6779,6 @@
       <w:proofErr w:type="spellEnd"/>
       <w:r>
         <w:rPr>
-          <w:rFonts w:ascii="Verdana" w:hAnsi="Verdana"/>
           <w:color w:val="000000"/>
           <w:sz w:val="28"/>
           <w:szCs w:val="28"/>
@@ -7380,7 +6789,6 @@
       <w:proofErr w:type="spellStart"/>
       <w:r>
         <w:rPr>
-          <w:rFonts w:ascii="Verdana" w:hAnsi="Verdana"/>
           <w:color w:val="000000"/>
           <w:sz w:val="28"/>
           <w:szCs w:val="28"/>
@@ -7391,18 +6799,16 @@
       <w:proofErr w:type="spellEnd"/>
       <w:r>
         <w:rPr>
-          <w:rFonts w:ascii="Verdana" w:hAnsi="Verdana"/>
-          <w:color w:val="000000"/>
-          <w:sz w:val="28"/>
-          <w:szCs w:val="28"/>
-          <w:lang w:val="ru-RU"/>
-        </w:rPr>
-        <w:t xml:space="preserve"> </w:t>
-      </w:r>
-      <w:proofErr w:type="spellStart"/>
-      <w:r>
-        <w:rPr>
-          <w:rFonts w:ascii="Verdana" w:hAnsi="Verdana"/>
+          <w:color w:val="000000"/>
+          <w:sz w:val="28"/>
+          <w:szCs w:val="28"/>
+          <w:lang w:val="ru-RU"/>
+        </w:rPr>
+        <w:t xml:space="preserve"> </w:t>
+      </w:r>
+      <w:proofErr w:type="spellStart"/>
+      <w:r>
+        <w:rPr>
           <w:color w:val="000000"/>
           <w:sz w:val="28"/>
           <w:szCs w:val="28"/>
@@ -7413,7 +6819,6 @@
       <w:proofErr w:type="spellEnd"/>
       <w:r>
         <w:rPr>
-          <w:rFonts w:ascii="Verdana" w:hAnsi="Verdana"/>
           <w:color w:val="000000"/>
           <w:sz w:val="28"/>
           <w:szCs w:val="28"/>
@@ -7424,18 +6829,19 @@
     </w:p>
     <w:p>
       <w:pPr>
-        <w:rPr>
-          <w:rFonts w:ascii="Verdana" w:eastAsia="Times New Roman" w:hAnsi="Verdana" w:cs="Times New Roman"/>
-          <w:color w:val="000000"/>
-          <w:sz w:val="28"/>
-          <w:szCs w:val="28"/>
-          <w:lang w:val="ru-RU"/>
-        </w:rPr>
-      </w:pPr>
-      <w:proofErr w:type="spellStart"/>
-      <w:r>
-        <w:rPr>
-          <w:rFonts w:ascii="Verdana" w:eastAsia="Times New Roman" w:hAnsi="Verdana" w:cs="Times New Roman"/>
+        <w:spacing w:line="360" w:lineRule="auto"/>
+        <w:rPr>
+          <w:rFonts w:ascii="Times New Roman" w:eastAsia="Times New Roman" w:hAnsi="Times New Roman" w:cs="Times New Roman"/>
+          <w:color w:val="000000"/>
+          <w:sz w:val="28"/>
+          <w:szCs w:val="28"/>
+          <w:lang w:val="ru-RU"/>
+        </w:rPr>
+      </w:pPr>
+      <w:proofErr w:type="spellStart"/>
+      <w:r>
+        <w:rPr>
+          <w:rFonts w:ascii="Times New Roman" w:eastAsia="Times New Roman" w:hAnsi="Times New Roman" w:cs="Times New Roman"/>
           <w:color w:val="000000"/>
           <w:sz w:val="28"/>
           <w:szCs w:val="28"/>
@@ -7446,18 +6852,18 @@
       <w:proofErr w:type="spellEnd"/>
       <w:r>
         <w:rPr>
-          <w:rFonts w:ascii="Verdana" w:eastAsia="Times New Roman" w:hAnsi="Verdana" w:cs="Times New Roman"/>
-          <w:color w:val="000000"/>
-          <w:sz w:val="28"/>
-          <w:szCs w:val="28"/>
-          <w:lang w:val="ru-RU"/>
-        </w:rPr>
-        <w:t xml:space="preserve"> </w:t>
-      </w:r>
-      <w:proofErr w:type="spellStart"/>
-      <w:r>
-        <w:rPr>
-          <w:rFonts w:ascii="Verdana" w:eastAsia="Times New Roman" w:hAnsi="Verdana" w:cs="Times New Roman"/>
+          <w:rFonts w:ascii="Times New Roman" w:eastAsia="Times New Roman" w:hAnsi="Times New Roman" w:cs="Times New Roman"/>
+          <w:color w:val="000000"/>
+          <w:sz w:val="28"/>
+          <w:szCs w:val="28"/>
+          <w:lang w:val="ru-RU"/>
+        </w:rPr>
+        <w:t xml:space="preserve"> </w:t>
+      </w:r>
+      <w:proofErr w:type="spellStart"/>
+      <w:r>
+        <w:rPr>
+          <w:rFonts w:ascii="Times New Roman" w:eastAsia="Times New Roman" w:hAnsi="Times New Roman" w:cs="Times New Roman"/>
           <w:color w:val="000000"/>
           <w:sz w:val="28"/>
           <w:szCs w:val="28"/>
@@ -7468,18 +6874,18 @@
       <w:proofErr w:type="spellEnd"/>
       <w:r>
         <w:rPr>
-          <w:rFonts w:ascii="Verdana" w:eastAsia="Times New Roman" w:hAnsi="Verdana" w:cs="Times New Roman"/>
-          <w:color w:val="000000"/>
-          <w:sz w:val="28"/>
-          <w:szCs w:val="28"/>
-          <w:lang w:val="ru-RU"/>
-        </w:rPr>
-        <w:t xml:space="preserve"> </w:t>
-      </w:r>
-      <w:proofErr w:type="spellStart"/>
-      <w:r>
-        <w:rPr>
-          <w:rFonts w:ascii="Verdana" w:eastAsia="Times New Roman" w:hAnsi="Verdana" w:cs="Times New Roman"/>
+          <w:rFonts w:ascii="Times New Roman" w:eastAsia="Times New Roman" w:hAnsi="Times New Roman" w:cs="Times New Roman"/>
+          <w:color w:val="000000"/>
+          <w:sz w:val="28"/>
+          <w:szCs w:val="28"/>
+          <w:lang w:val="ru-RU"/>
+        </w:rPr>
+        <w:t xml:space="preserve"> </w:t>
+      </w:r>
+      <w:proofErr w:type="spellStart"/>
+      <w:r>
+        <w:rPr>
+          <w:rFonts w:ascii="Times New Roman" w:eastAsia="Times New Roman" w:hAnsi="Times New Roman" w:cs="Times New Roman"/>
           <w:color w:val="000000"/>
           <w:sz w:val="28"/>
           <w:szCs w:val="28"/>
@@ -7490,7 +6896,7 @@
       <w:proofErr w:type="spellEnd"/>
       <w:r>
         <w:rPr>
-          <w:rFonts w:ascii="Verdana" w:eastAsia="Times New Roman" w:hAnsi="Verdana" w:cs="Times New Roman"/>
+          <w:rFonts w:ascii="Times New Roman" w:eastAsia="Times New Roman" w:hAnsi="Times New Roman" w:cs="Times New Roman"/>
           <w:color w:val="000000"/>
           <w:sz w:val="28"/>
           <w:szCs w:val="28"/>
@@ -7501,7 +6907,7 @@
       <w:proofErr w:type="spellStart"/>
       <w:r>
         <w:rPr>
-          <w:rFonts w:ascii="Verdana" w:eastAsia="Times New Roman" w:hAnsi="Verdana" w:cs="Times New Roman"/>
+          <w:rFonts w:ascii="Times New Roman" w:eastAsia="Times New Roman" w:hAnsi="Times New Roman" w:cs="Times New Roman"/>
           <w:color w:val="000000"/>
           <w:sz w:val="28"/>
           <w:szCs w:val="28"/>
@@ -7512,18 +6918,18 @@
       <w:proofErr w:type="spellEnd"/>
       <w:r>
         <w:rPr>
-          <w:rFonts w:ascii="Verdana" w:eastAsia="Times New Roman" w:hAnsi="Verdana" w:cs="Times New Roman"/>
-          <w:color w:val="000000"/>
-          <w:sz w:val="28"/>
-          <w:szCs w:val="28"/>
-          <w:lang w:val="ru-RU"/>
-        </w:rPr>
-        <w:t xml:space="preserve"> </w:t>
-      </w:r>
-      <w:proofErr w:type="spellStart"/>
-      <w:r>
-        <w:rPr>
-          <w:rFonts w:ascii="Verdana" w:eastAsia="Times New Roman" w:hAnsi="Verdana" w:cs="Times New Roman"/>
+          <w:rFonts w:ascii="Times New Roman" w:eastAsia="Times New Roman" w:hAnsi="Times New Roman" w:cs="Times New Roman"/>
+          <w:color w:val="000000"/>
+          <w:sz w:val="28"/>
+          <w:szCs w:val="28"/>
+          <w:lang w:val="ru-RU"/>
+        </w:rPr>
+        <w:t xml:space="preserve"> </w:t>
+      </w:r>
+      <w:proofErr w:type="spellStart"/>
+      <w:r>
+        <w:rPr>
+          <w:rFonts w:ascii="Times New Roman" w:eastAsia="Times New Roman" w:hAnsi="Times New Roman" w:cs="Times New Roman"/>
           <w:color w:val="000000"/>
           <w:sz w:val="28"/>
           <w:szCs w:val="28"/>
@@ -7534,7 +6940,7 @@
       <w:proofErr w:type="spellEnd"/>
       <w:r>
         <w:rPr>
-          <w:rFonts w:ascii="Verdana" w:eastAsia="Times New Roman" w:hAnsi="Verdana" w:cs="Times New Roman"/>
+          <w:rFonts w:ascii="Times New Roman" w:eastAsia="Times New Roman" w:hAnsi="Times New Roman" w:cs="Times New Roman"/>
           <w:color w:val="000000"/>
           <w:sz w:val="28"/>
           <w:szCs w:val="28"/>
@@ -7545,7 +6951,7 @@
       <w:proofErr w:type="spellStart"/>
       <w:r>
         <w:rPr>
-          <w:rFonts w:ascii="Verdana" w:eastAsia="Times New Roman" w:hAnsi="Verdana" w:cs="Times New Roman"/>
+          <w:rFonts w:ascii="Times New Roman" w:eastAsia="Times New Roman" w:hAnsi="Times New Roman" w:cs="Times New Roman"/>
           <w:color w:val="000000"/>
           <w:sz w:val="28"/>
           <w:szCs w:val="28"/>
@@ -7556,18 +6962,18 @@
       <w:proofErr w:type="spellEnd"/>
       <w:r>
         <w:rPr>
-          <w:rFonts w:ascii="Verdana" w:eastAsia="Times New Roman" w:hAnsi="Verdana" w:cs="Times New Roman"/>
-          <w:color w:val="000000"/>
-          <w:sz w:val="28"/>
-          <w:szCs w:val="28"/>
-          <w:lang w:val="ru-RU"/>
-        </w:rPr>
-        <w:t xml:space="preserve"> </w:t>
-      </w:r>
-      <w:proofErr w:type="spellStart"/>
-      <w:r>
-        <w:rPr>
-          <w:rFonts w:ascii="Verdana" w:eastAsia="Times New Roman" w:hAnsi="Verdana" w:cs="Times New Roman"/>
+          <w:rFonts w:ascii="Times New Roman" w:eastAsia="Times New Roman" w:hAnsi="Times New Roman" w:cs="Times New Roman"/>
+          <w:color w:val="000000"/>
+          <w:sz w:val="28"/>
+          <w:szCs w:val="28"/>
+          <w:lang w:val="ru-RU"/>
+        </w:rPr>
+        <w:t xml:space="preserve"> </w:t>
+      </w:r>
+      <w:proofErr w:type="spellStart"/>
+      <w:r>
+        <w:rPr>
+          <w:rFonts w:ascii="Times New Roman" w:eastAsia="Times New Roman" w:hAnsi="Times New Roman" w:cs="Times New Roman"/>
           <w:color w:val="000000"/>
           <w:sz w:val="28"/>
           <w:szCs w:val="28"/>
@@ -7578,7 +6984,7 @@
       <w:proofErr w:type="spellEnd"/>
       <w:r>
         <w:rPr>
-          <w:rFonts w:ascii="Verdana" w:eastAsia="Times New Roman" w:hAnsi="Verdana" w:cs="Times New Roman"/>
+          <w:rFonts w:ascii="Times New Roman" w:eastAsia="Times New Roman" w:hAnsi="Times New Roman" w:cs="Times New Roman"/>
           <w:color w:val="000000"/>
           <w:sz w:val="28"/>
           <w:szCs w:val="28"/>
@@ -7589,7 +6995,7 @@
       <w:proofErr w:type="spellStart"/>
       <w:r>
         <w:rPr>
-          <w:rFonts w:ascii="Verdana" w:eastAsia="Times New Roman" w:hAnsi="Verdana" w:cs="Times New Roman"/>
+          <w:rFonts w:ascii="Times New Roman" w:eastAsia="Times New Roman" w:hAnsi="Times New Roman" w:cs="Times New Roman"/>
           <w:color w:val="000000"/>
           <w:sz w:val="28"/>
           <w:szCs w:val="28"/>
@@ -7600,7 +7006,7 @@
       <w:proofErr w:type="spellEnd"/>
       <w:r>
         <w:rPr>
-          <w:rFonts w:ascii="Verdana" w:eastAsia="Times New Roman" w:hAnsi="Verdana" w:cs="Times New Roman"/>
+          <w:rFonts w:ascii="Times New Roman" w:eastAsia="Times New Roman" w:hAnsi="Times New Roman" w:cs="Times New Roman"/>
           <w:color w:val="000000"/>
           <w:sz w:val="28"/>
           <w:szCs w:val="28"/>
@@ -7611,7 +7017,7 @@
       <w:proofErr w:type="spellStart"/>
       <w:r>
         <w:rPr>
-          <w:rFonts w:ascii="Verdana" w:eastAsia="Times New Roman" w:hAnsi="Verdana" w:cs="Times New Roman"/>
+          <w:rFonts w:ascii="Times New Roman" w:eastAsia="Times New Roman" w:hAnsi="Times New Roman" w:cs="Times New Roman"/>
           <w:color w:val="000000"/>
           <w:sz w:val="28"/>
           <w:szCs w:val="28"/>
@@ -7622,18 +7028,18 @@
       <w:proofErr w:type="spellEnd"/>
       <w:r>
         <w:rPr>
-          <w:rFonts w:ascii="Verdana" w:eastAsia="Times New Roman" w:hAnsi="Verdana" w:cs="Times New Roman"/>
-          <w:color w:val="000000"/>
-          <w:sz w:val="28"/>
-          <w:szCs w:val="28"/>
-          <w:lang w:val="ru-RU"/>
-        </w:rPr>
-        <w:t xml:space="preserve"> </w:t>
-      </w:r>
-      <w:proofErr w:type="spellStart"/>
-      <w:r>
-        <w:rPr>
-          <w:rFonts w:ascii="Verdana" w:eastAsia="Times New Roman" w:hAnsi="Verdana" w:cs="Times New Roman"/>
+          <w:rFonts w:ascii="Times New Roman" w:eastAsia="Times New Roman" w:hAnsi="Times New Roman" w:cs="Times New Roman"/>
+          <w:color w:val="000000"/>
+          <w:sz w:val="28"/>
+          <w:szCs w:val="28"/>
+          <w:lang w:val="ru-RU"/>
+        </w:rPr>
+        <w:t xml:space="preserve"> </w:t>
+      </w:r>
+      <w:proofErr w:type="spellStart"/>
+      <w:r>
+        <w:rPr>
+          <w:rFonts w:ascii="Times New Roman" w:eastAsia="Times New Roman" w:hAnsi="Times New Roman" w:cs="Times New Roman"/>
           <w:color w:val="000000"/>
           <w:sz w:val="28"/>
           <w:szCs w:val="28"/>
@@ -7644,7 +7050,7 @@
       <w:proofErr w:type="spellEnd"/>
       <w:r>
         <w:rPr>
-          <w:rFonts w:ascii="Verdana" w:eastAsia="Times New Roman" w:hAnsi="Verdana" w:cs="Times New Roman"/>
+          <w:rFonts w:ascii="Times New Roman" w:eastAsia="Times New Roman" w:hAnsi="Times New Roman" w:cs="Times New Roman"/>
           <w:color w:val="000000"/>
           <w:sz w:val="28"/>
           <w:szCs w:val="28"/>
@@ -7655,7 +7061,7 @@
       <w:proofErr w:type="spellStart"/>
       <w:r>
         <w:rPr>
-          <w:rFonts w:ascii="Verdana" w:eastAsia="Times New Roman" w:hAnsi="Verdana" w:cs="Times New Roman"/>
+          <w:rFonts w:ascii="Times New Roman" w:eastAsia="Times New Roman" w:hAnsi="Times New Roman" w:cs="Times New Roman"/>
           <w:color w:val="000000"/>
           <w:sz w:val="28"/>
           <w:szCs w:val="28"/>
@@ -7666,7 +7072,7 @@
       <w:proofErr w:type="spellEnd"/>
       <w:r>
         <w:rPr>
-          <w:rFonts w:ascii="Verdana" w:eastAsia="Times New Roman" w:hAnsi="Verdana" w:cs="Times New Roman"/>
+          <w:rFonts w:ascii="Times New Roman" w:eastAsia="Times New Roman" w:hAnsi="Times New Roman" w:cs="Times New Roman"/>
           <w:color w:val="000000"/>
           <w:sz w:val="28"/>
           <w:szCs w:val="28"/>
@@ -7677,7 +7083,7 @@
       <w:proofErr w:type="spellStart"/>
       <w:r>
         <w:rPr>
-          <w:rFonts w:ascii="Verdana" w:eastAsia="Times New Roman" w:hAnsi="Verdana" w:cs="Times New Roman"/>
+          <w:rFonts w:ascii="Times New Roman" w:eastAsia="Times New Roman" w:hAnsi="Times New Roman" w:cs="Times New Roman"/>
           <w:color w:val="000000"/>
           <w:sz w:val="28"/>
           <w:szCs w:val="28"/>
@@ -7688,18 +7094,18 @@
       <w:proofErr w:type="spellEnd"/>
       <w:r>
         <w:rPr>
-          <w:rFonts w:ascii="Verdana" w:eastAsia="Times New Roman" w:hAnsi="Verdana" w:cs="Times New Roman"/>
-          <w:color w:val="000000"/>
-          <w:sz w:val="28"/>
-          <w:szCs w:val="28"/>
-          <w:lang w:val="ru-RU"/>
-        </w:rPr>
-        <w:t xml:space="preserve"> </w:t>
-      </w:r>
-      <w:proofErr w:type="spellStart"/>
-      <w:r>
-        <w:rPr>
-          <w:rFonts w:ascii="Verdana" w:eastAsia="Times New Roman" w:hAnsi="Verdana" w:cs="Times New Roman"/>
+          <w:rFonts w:ascii="Times New Roman" w:eastAsia="Times New Roman" w:hAnsi="Times New Roman" w:cs="Times New Roman"/>
+          <w:color w:val="000000"/>
+          <w:sz w:val="28"/>
+          <w:szCs w:val="28"/>
+          <w:lang w:val="ru-RU"/>
+        </w:rPr>
+        <w:t xml:space="preserve"> </w:t>
+      </w:r>
+      <w:proofErr w:type="spellStart"/>
+      <w:r>
+        <w:rPr>
+          <w:rFonts w:ascii="Times New Roman" w:eastAsia="Times New Roman" w:hAnsi="Times New Roman" w:cs="Times New Roman"/>
           <w:color w:val="000000"/>
           <w:sz w:val="28"/>
           <w:szCs w:val="28"/>
@@ -7710,7 +7116,7 @@
       <w:proofErr w:type="spellEnd"/>
       <w:r>
         <w:rPr>
-          <w:rFonts w:ascii="Verdana" w:eastAsia="Times New Roman" w:hAnsi="Verdana" w:cs="Times New Roman"/>
+          <w:rFonts w:ascii="Times New Roman" w:eastAsia="Times New Roman" w:hAnsi="Times New Roman" w:cs="Times New Roman"/>
           <w:color w:val="000000"/>
           <w:sz w:val="28"/>
           <w:szCs w:val="28"/>
@@ -7721,7 +7127,7 @@
       <w:proofErr w:type="spellStart"/>
       <w:r>
         <w:rPr>
-          <w:rFonts w:ascii="Verdana" w:eastAsia="Times New Roman" w:hAnsi="Verdana" w:cs="Times New Roman"/>
+          <w:rFonts w:ascii="Times New Roman" w:eastAsia="Times New Roman" w:hAnsi="Times New Roman" w:cs="Times New Roman"/>
           <w:color w:val="000000"/>
           <w:sz w:val="28"/>
           <w:szCs w:val="28"/>
@@ -7732,18 +7138,18 @@
       <w:proofErr w:type="spellEnd"/>
       <w:r>
         <w:rPr>
-          <w:rFonts w:ascii="Verdana" w:eastAsia="Times New Roman" w:hAnsi="Verdana" w:cs="Times New Roman"/>
-          <w:color w:val="000000"/>
-          <w:sz w:val="28"/>
-          <w:szCs w:val="28"/>
-          <w:lang w:val="ru-RU"/>
-        </w:rPr>
-        <w:t xml:space="preserve"> </w:t>
-      </w:r>
-      <w:proofErr w:type="spellStart"/>
-      <w:r>
-        <w:rPr>
-          <w:rFonts w:ascii="Verdana" w:eastAsia="Times New Roman" w:hAnsi="Verdana" w:cs="Times New Roman"/>
+          <w:rFonts w:ascii="Times New Roman" w:eastAsia="Times New Roman" w:hAnsi="Times New Roman" w:cs="Times New Roman"/>
+          <w:color w:val="000000"/>
+          <w:sz w:val="28"/>
+          <w:szCs w:val="28"/>
+          <w:lang w:val="ru-RU"/>
+        </w:rPr>
+        <w:t xml:space="preserve"> </w:t>
+      </w:r>
+      <w:proofErr w:type="spellStart"/>
+      <w:r>
+        <w:rPr>
+          <w:rFonts w:ascii="Times New Roman" w:eastAsia="Times New Roman" w:hAnsi="Times New Roman" w:cs="Times New Roman"/>
           <w:color w:val="000000"/>
           <w:sz w:val="28"/>
           <w:szCs w:val="28"/>
@@ -7754,18 +7160,18 @@
       <w:proofErr w:type="spellEnd"/>
       <w:r>
         <w:rPr>
-          <w:rFonts w:ascii="Verdana" w:eastAsia="Times New Roman" w:hAnsi="Verdana" w:cs="Times New Roman"/>
-          <w:color w:val="000000"/>
-          <w:sz w:val="28"/>
-          <w:szCs w:val="28"/>
-          <w:lang w:val="ru-RU"/>
-        </w:rPr>
-        <w:t xml:space="preserve"> </w:t>
-      </w:r>
-      <w:proofErr w:type="spellStart"/>
-      <w:r>
-        <w:rPr>
-          <w:rFonts w:ascii="Verdana" w:eastAsia="Times New Roman" w:hAnsi="Verdana" w:cs="Times New Roman"/>
+          <w:rFonts w:ascii="Times New Roman" w:eastAsia="Times New Roman" w:hAnsi="Times New Roman" w:cs="Times New Roman"/>
+          <w:color w:val="000000"/>
+          <w:sz w:val="28"/>
+          <w:szCs w:val="28"/>
+          <w:lang w:val="ru-RU"/>
+        </w:rPr>
+        <w:t xml:space="preserve"> </w:t>
+      </w:r>
+      <w:proofErr w:type="spellStart"/>
+      <w:r>
+        <w:rPr>
+          <w:rFonts w:ascii="Times New Roman" w:eastAsia="Times New Roman" w:hAnsi="Times New Roman" w:cs="Times New Roman"/>
           <w:color w:val="000000"/>
           <w:sz w:val="28"/>
           <w:szCs w:val="28"/>
@@ -7776,7 +7182,7 @@
       <w:proofErr w:type="spellEnd"/>
       <w:r>
         <w:rPr>
-          <w:rFonts w:ascii="Verdana" w:eastAsia="Times New Roman" w:hAnsi="Verdana" w:cs="Times New Roman"/>
+          <w:rFonts w:ascii="Times New Roman" w:eastAsia="Times New Roman" w:hAnsi="Times New Roman" w:cs="Times New Roman"/>
           <w:color w:val="000000"/>
           <w:sz w:val="28"/>
           <w:szCs w:val="28"/>
@@ -7787,7 +7193,7 @@
       <w:proofErr w:type="spellStart"/>
       <w:r>
         <w:rPr>
-          <w:rFonts w:ascii="Verdana" w:eastAsia="Times New Roman" w:hAnsi="Verdana" w:cs="Times New Roman"/>
+          <w:rFonts w:ascii="Times New Roman" w:eastAsia="Times New Roman" w:hAnsi="Times New Roman" w:cs="Times New Roman"/>
           <w:color w:val="000000"/>
           <w:sz w:val="28"/>
           <w:szCs w:val="28"/>
@@ -7798,7 +7204,7 @@
       <w:proofErr w:type="spellEnd"/>
       <w:r>
         <w:rPr>
-          <w:rFonts w:ascii="Verdana" w:eastAsia="Times New Roman" w:hAnsi="Verdana" w:cs="Times New Roman"/>
+          <w:rFonts w:ascii="Times New Roman" w:eastAsia="Times New Roman" w:hAnsi="Times New Roman" w:cs="Times New Roman"/>
           <w:color w:val="000000"/>
           <w:sz w:val="28"/>
           <w:szCs w:val="28"/>
@@ -7809,7 +7215,7 @@
       <w:proofErr w:type="spellStart"/>
       <w:r>
         <w:rPr>
-          <w:rFonts w:ascii="Verdana" w:eastAsia="Times New Roman" w:hAnsi="Verdana" w:cs="Times New Roman"/>
+          <w:rFonts w:ascii="Times New Roman" w:eastAsia="Times New Roman" w:hAnsi="Times New Roman" w:cs="Times New Roman"/>
           <w:color w:val="000000"/>
           <w:sz w:val="28"/>
           <w:szCs w:val="28"/>
@@ -7820,7 +7226,7 @@
       <w:proofErr w:type="spellEnd"/>
       <w:r>
         <w:rPr>
-          <w:rFonts w:ascii="Verdana" w:eastAsia="Times New Roman" w:hAnsi="Verdana" w:cs="Times New Roman"/>
+          <w:rFonts w:ascii="Times New Roman" w:eastAsia="Times New Roman" w:hAnsi="Times New Roman" w:cs="Times New Roman"/>
           <w:color w:val="000000"/>
           <w:sz w:val="28"/>
           <w:szCs w:val="28"/>
@@ -7831,7 +7237,7 @@
       <w:proofErr w:type="spellStart"/>
       <w:r>
         <w:rPr>
-          <w:rFonts w:ascii="Verdana" w:eastAsia="Times New Roman" w:hAnsi="Verdana" w:cs="Times New Roman"/>
+          <w:rFonts w:ascii="Times New Roman" w:eastAsia="Times New Roman" w:hAnsi="Times New Roman" w:cs="Times New Roman"/>
           <w:color w:val="000000"/>
           <w:sz w:val="28"/>
           <w:szCs w:val="28"/>
@@ -7842,18 +7248,18 @@
       <w:proofErr w:type="spellEnd"/>
       <w:r>
         <w:rPr>
-          <w:rFonts w:ascii="Verdana" w:eastAsia="Times New Roman" w:hAnsi="Verdana" w:cs="Times New Roman"/>
-          <w:color w:val="000000"/>
-          <w:sz w:val="28"/>
-          <w:szCs w:val="28"/>
-          <w:lang w:val="ru-RU"/>
-        </w:rPr>
-        <w:t xml:space="preserve"> </w:t>
-      </w:r>
-      <w:proofErr w:type="spellStart"/>
-      <w:r>
-        <w:rPr>
-          <w:rFonts w:ascii="Verdana" w:eastAsia="Times New Roman" w:hAnsi="Verdana" w:cs="Times New Roman"/>
+          <w:rFonts w:ascii="Times New Roman" w:eastAsia="Times New Roman" w:hAnsi="Times New Roman" w:cs="Times New Roman"/>
+          <w:color w:val="000000"/>
+          <w:sz w:val="28"/>
+          <w:szCs w:val="28"/>
+          <w:lang w:val="ru-RU"/>
+        </w:rPr>
+        <w:t xml:space="preserve"> </w:t>
+      </w:r>
+      <w:proofErr w:type="spellStart"/>
+      <w:r>
+        <w:rPr>
+          <w:rFonts w:ascii="Times New Roman" w:eastAsia="Times New Roman" w:hAnsi="Times New Roman" w:cs="Times New Roman"/>
           <w:color w:val="000000"/>
           <w:sz w:val="28"/>
           <w:szCs w:val="28"/>
@@ -7864,18 +7270,18 @@
       <w:proofErr w:type="spellEnd"/>
       <w:r>
         <w:rPr>
-          <w:rFonts w:ascii="Verdana" w:eastAsia="Times New Roman" w:hAnsi="Verdana" w:cs="Times New Roman"/>
-          <w:color w:val="000000"/>
-          <w:sz w:val="28"/>
-          <w:szCs w:val="28"/>
-          <w:lang w:val="ru-RU"/>
-        </w:rPr>
-        <w:t xml:space="preserve"> </w:t>
-      </w:r>
-      <w:proofErr w:type="spellStart"/>
-      <w:r>
-        <w:rPr>
-          <w:rFonts w:ascii="Verdana" w:eastAsia="Times New Roman" w:hAnsi="Verdana" w:cs="Times New Roman"/>
+          <w:rFonts w:ascii="Times New Roman" w:eastAsia="Times New Roman" w:hAnsi="Times New Roman" w:cs="Times New Roman"/>
+          <w:color w:val="000000"/>
+          <w:sz w:val="28"/>
+          <w:szCs w:val="28"/>
+          <w:lang w:val="ru-RU"/>
+        </w:rPr>
+        <w:t xml:space="preserve"> </w:t>
+      </w:r>
+      <w:proofErr w:type="spellStart"/>
+      <w:r>
+        <w:rPr>
+          <w:rFonts w:ascii="Times New Roman" w:eastAsia="Times New Roman" w:hAnsi="Times New Roman" w:cs="Times New Roman"/>
           <w:color w:val="000000"/>
           <w:sz w:val="28"/>
           <w:szCs w:val="28"/>
@@ -7886,7 +7292,7 @@
       <w:proofErr w:type="spellEnd"/>
       <w:r>
         <w:rPr>
-          <w:rFonts w:ascii="Verdana" w:eastAsia="Times New Roman" w:hAnsi="Verdana" w:cs="Times New Roman"/>
+          <w:rFonts w:ascii="Times New Roman" w:eastAsia="Times New Roman" w:hAnsi="Times New Roman" w:cs="Times New Roman"/>
           <w:color w:val="000000"/>
           <w:sz w:val="28"/>
           <w:szCs w:val="28"/>
@@ -7897,7 +7303,7 @@
       <w:proofErr w:type="spellStart"/>
       <w:r>
         <w:rPr>
-          <w:rFonts w:ascii="Verdana" w:eastAsia="Times New Roman" w:hAnsi="Verdana" w:cs="Times New Roman"/>
+          <w:rFonts w:ascii="Times New Roman" w:eastAsia="Times New Roman" w:hAnsi="Times New Roman" w:cs="Times New Roman"/>
           <w:color w:val="000000"/>
           <w:sz w:val="28"/>
           <w:szCs w:val="28"/>
@@ -7908,7 +7314,7 @@
       <w:proofErr w:type="spellEnd"/>
       <w:r>
         <w:rPr>
-          <w:rFonts w:ascii="Verdana" w:eastAsia="Times New Roman" w:hAnsi="Verdana" w:cs="Times New Roman"/>
+          <w:rFonts w:ascii="Times New Roman" w:eastAsia="Times New Roman" w:hAnsi="Times New Roman" w:cs="Times New Roman"/>
           <w:color w:val="000000"/>
           <w:sz w:val="28"/>
           <w:szCs w:val="28"/>
@@ -7919,24 +7325,29 @@
     </w:p>
     <w:p>
       <w:pPr>
-        <w:rPr>
-          <w:sz w:val="28"/>
-          <w:szCs w:val="28"/>
-          <w:lang w:val="ru-RU"/>
-        </w:rPr>
-      </w:pPr>
-      <w:proofErr w:type="spellStart"/>
-      <w:r>
-        <w:rPr>
-          <w:sz w:val="28"/>
-          <w:szCs w:val="28"/>
-          <w:lang w:val="ru-RU"/>
-        </w:rPr>
+        <w:spacing w:line="360" w:lineRule="auto"/>
+        <w:rPr>
+          <w:rFonts w:ascii="Times New Roman" w:hAnsi="Times New Roman" w:cs="Times New Roman"/>
+          <w:sz w:val="28"/>
+          <w:szCs w:val="28"/>
+          <w:lang w:val="ru-RU"/>
+        </w:rPr>
+      </w:pPr>
+      <w:proofErr w:type="spellStart"/>
+      <w:r>
+        <w:rPr>
+          <w:rFonts w:ascii="Times New Roman" w:hAnsi="Times New Roman" w:cs="Times New Roman"/>
+          <w:sz w:val="28"/>
+          <w:szCs w:val="28"/>
+          <w:lang w:val="ru-RU"/>
+        </w:rPr>
+        <w:lastRenderedPageBreak/>
         <w:t>Життєвий</w:t>
       </w:r>
       <w:proofErr w:type="spellEnd"/>
       <w:r>
         <w:rPr>
+          <w:rFonts w:ascii="Times New Roman" w:hAnsi="Times New Roman" w:cs="Times New Roman"/>
           <w:sz w:val="28"/>
           <w:szCs w:val="28"/>
           <w:lang w:val="ru-RU"/>
@@ -7946,6 +7357,7 @@
       <w:proofErr w:type="spellStart"/>
       <w:r>
         <w:rPr>
+          <w:rFonts w:ascii="Times New Roman" w:hAnsi="Times New Roman" w:cs="Times New Roman"/>
           <w:sz w:val="28"/>
           <w:szCs w:val="28"/>
           <w:lang w:val="ru-RU"/>
@@ -7955,15 +7367,17 @@
       <w:proofErr w:type="spellEnd"/>
       <w:r>
         <w:rPr>
-          <w:sz w:val="28"/>
-          <w:szCs w:val="28"/>
-          <w:lang w:val="ru-RU"/>
-        </w:rPr>
-        <w:t xml:space="preserve"> </w:t>
-      </w:r>
-      <w:proofErr w:type="spellStart"/>
-      <w:r>
-        <w:rPr>
+          <w:rFonts w:ascii="Times New Roman" w:hAnsi="Times New Roman" w:cs="Times New Roman"/>
+          <w:sz w:val="28"/>
+          <w:szCs w:val="28"/>
+          <w:lang w:val="ru-RU"/>
+        </w:rPr>
+        <w:t xml:space="preserve"> </w:t>
+      </w:r>
+      <w:proofErr w:type="spellStart"/>
+      <w:r>
+        <w:rPr>
+          <w:rFonts w:ascii="Times New Roman" w:hAnsi="Times New Roman" w:cs="Times New Roman"/>
           <w:sz w:val="28"/>
           <w:szCs w:val="28"/>
           <w:lang w:val="ru-RU"/>
@@ -7973,15 +7387,17 @@
       <w:proofErr w:type="spellEnd"/>
       <w:r>
         <w:rPr>
-          <w:sz w:val="28"/>
-          <w:szCs w:val="28"/>
-          <w:lang w:val="ru-RU"/>
-        </w:rPr>
-        <w:t xml:space="preserve"> </w:t>
-      </w:r>
-      <w:proofErr w:type="spellStart"/>
-      <w:r>
-        <w:rPr>
+          <w:rFonts w:ascii="Times New Roman" w:hAnsi="Times New Roman" w:cs="Times New Roman"/>
+          <w:sz w:val="28"/>
+          <w:szCs w:val="28"/>
+          <w:lang w:val="ru-RU"/>
+        </w:rPr>
+        <w:t xml:space="preserve"> </w:t>
+      </w:r>
+      <w:proofErr w:type="spellStart"/>
+      <w:r>
+        <w:rPr>
+          <w:rFonts w:ascii="Times New Roman" w:hAnsi="Times New Roman" w:cs="Times New Roman"/>
           <w:sz w:val="28"/>
           <w:szCs w:val="28"/>
           <w:lang w:val="ru-RU"/>
@@ -7991,15 +7407,17 @@
       <w:proofErr w:type="spellEnd"/>
       <w:r>
         <w:rPr>
-          <w:sz w:val="28"/>
-          <w:szCs w:val="28"/>
-          <w:lang w:val="ru-RU"/>
-        </w:rPr>
-        <w:t xml:space="preserve"> </w:t>
-      </w:r>
-      <w:proofErr w:type="spellStart"/>
-      <w:r>
-        <w:rPr>
+          <w:rFonts w:ascii="Times New Roman" w:hAnsi="Times New Roman" w:cs="Times New Roman"/>
+          <w:sz w:val="28"/>
+          <w:szCs w:val="28"/>
+          <w:lang w:val="ru-RU"/>
+        </w:rPr>
+        <w:t xml:space="preserve"> </w:t>
+      </w:r>
+      <w:proofErr w:type="spellStart"/>
+      <w:r>
+        <w:rPr>
+          <w:rFonts w:ascii="Times New Roman" w:hAnsi="Times New Roman" w:cs="Times New Roman"/>
           <w:sz w:val="28"/>
           <w:szCs w:val="28"/>
           <w:lang w:val="ru-RU"/>
@@ -8009,15 +7427,17 @@
       <w:proofErr w:type="spellEnd"/>
       <w:r>
         <w:rPr>
-          <w:sz w:val="28"/>
-          <w:szCs w:val="28"/>
-          <w:lang w:val="ru-RU"/>
-        </w:rPr>
-        <w:t xml:space="preserve"> </w:t>
-      </w:r>
-      <w:proofErr w:type="spellStart"/>
-      <w:r>
-        <w:rPr>
+          <w:rFonts w:ascii="Times New Roman" w:hAnsi="Times New Roman" w:cs="Times New Roman"/>
+          <w:sz w:val="28"/>
+          <w:szCs w:val="28"/>
+          <w:lang w:val="ru-RU"/>
+        </w:rPr>
+        <w:t xml:space="preserve"> </w:t>
+      </w:r>
+      <w:proofErr w:type="spellStart"/>
+      <w:r>
+        <w:rPr>
+          <w:rFonts w:ascii="Times New Roman" w:hAnsi="Times New Roman" w:cs="Times New Roman"/>
           <w:sz w:val="28"/>
           <w:szCs w:val="28"/>
           <w:lang w:val="ru-RU"/>
@@ -8027,15 +7447,17 @@
       <w:proofErr w:type="spellEnd"/>
       <w:r>
         <w:rPr>
-          <w:sz w:val="28"/>
-          <w:szCs w:val="28"/>
-          <w:lang w:val="ru-RU"/>
-        </w:rPr>
-        <w:t xml:space="preserve"> </w:t>
-      </w:r>
-      <w:proofErr w:type="spellStart"/>
-      <w:r>
-        <w:rPr>
+          <w:rFonts w:ascii="Times New Roman" w:hAnsi="Times New Roman" w:cs="Times New Roman"/>
+          <w:sz w:val="28"/>
+          <w:szCs w:val="28"/>
+          <w:lang w:val="ru-RU"/>
+        </w:rPr>
+        <w:t xml:space="preserve"> </w:t>
+      </w:r>
+      <w:proofErr w:type="spellStart"/>
+      <w:r>
+        <w:rPr>
+          <w:rFonts w:ascii="Times New Roman" w:hAnsi="Times New Roman" w:cs="Times New Roman"/>
           <w:sz w:val="28"/>
           <w:szCs w:val="28"/>
           <w:lang w:val="ru-RU"/>
@@ -8045,6 +7467,7 @@
       <w:proofErr w:type="spellEnd"/>
       <w:r>
         <w:rPr>
+          <w:rFonts w:ascii="Times New Roman" w:hAnsi="Times New Roman" w:cs="Times New Roman"/>
           <w:sz w:val="28"/>
           <w:szCs w:val="28"/>
           <w:lang w:val="ru-RU"/>
@@ -8054,6 +7477,7 @@
       <w:proofErr w:type="spellStart"/>
       <w:r>
         <w:rPr>
+          <w:rFonts w:ascii="Times New Roman" w:hAnsi="Times New Roman" w:cs="Times New Roman"/>
           <w:sz w:val="28"/>
           <w:szCs w:val="28"/>
           <w:lang w:val="ru-RU"/>
@@ -8063,25 +7487,17 @@
       <w:proofErr w:type="spellEnd"/>
       <w:r>
         <w:rPr>
-          <w:sz w:val="28"/>
-          <w:szCs w:val="28"/>
-          <w:lang w:val="ru-RU"/>
-        </w:rPr>
-        <w:t xml:space="preserve"> -</w:t>
-      </w:r>
-      <w:bookmarkStart w:id="0" w:name="_GoBack"/>
-      <w:bookmarkEnd w:id="0"/>
-      <w:r>
-        <w:rPr>
-          <w:sz w:val="28"/>
-          <w:szCs w:val="28"/>
-          <w:lang w:val="ru-RU"/>
-        </w:rPr>
-        <w:t xml:space="preserve"> </w:t>
-      </w:r>
-      <w:proofErr w:type="spellStart"/>
-      <w:r>
-        <w:rPr>
+          <w:rFonts w:ascii="Times New Roman" w:hAnsi="Times New Roman" w:cs="Times New Roman"/>
+          <w:sz w:val="28"/>
+          <w:szCs w:val="28"/>
+          <w:lang w:val="ru-RU"/>
+        </w:rPr>
+        <w:t xml:space="preserve"> - </w:t>
+      </w:r>
+      <w:proofErr w:type="spellStart"/>
+      <w:r>
+        <w:rPr>
+          <w:rFonts w:ascii="Times New Roman" w:hAnsi="Times New Roman" w:cs="Times New Roman"/>
           <w:sz w:val="28"/>
           <w:szCs w:val="28"/>
           <w:lang w:val="ru-RU"/>
@@ -8091,6 +7507,7 @@
       <w:proofErr w:type="spellEnd"/>
       <w:r>
         <w:rPr>
+          <w:rFonts w:ascii="Times New Roman" w:hAnsi="Times New Roman" w:cs="Times New Roman"/>
           <w:sz w:val="28"/>
           <w:szCs w:val="28"/>
           <w:lang w:val="ru-RU"/>
@@ -8100,6 +7517,7 @@
       <w:proofErr w:type="spellStart"/>
       <w:r>
         <w:rPr>
+          <w:rFonts w:ascii="Times New Roman" w:hAnsi="Times New Roman" w:cs="Times New Roman"/>
           <w:sz w:val="28"/>
           <w:szCs w:val="28"/>
           <w:lang w:val="ru-RU"/>
@@ -8109,6 +7527,7 @@
       <w:proofErr w:type="spellEnd"/>
       <w:r>
         <w:rPr>
+          <w:rFonts w:ascii="Times New Roman" w:hAnsi="Times New Roman" w:cs="Times New Roman"/>
           <w:sz w:val="28"/>
           <w:szCs w:val="28"/>
           <w:lang w:val="ru-RU"/>
@@ -8118,6 +7537,7 @@
       <w:proofErr w:type="spellStart"/>
       <w:r>
         <w:rPr>
+          <w:rFonts w:ascii="Times New Roman" w:hAnsi="Times New Roman" w:cs="Times New Roman"/>
           <w:sz w:val="28"/>
           <w:szCs w:val="28"/>
           <w:lang w:val="ru-RU"/>
@@ -8127,6 +7547,7 @@
       <w:proofErr w:type="spellEnd"/>
       <w:r>
         <w:rPr>
+          <w:rFonts w:ascii="Times New Roman" w:hAnsi="Times New Roman" w:cs="Times New Roman"/>
           <w:sz w:val="28"/>
           <w:szCs w:val="28"/>
           <w:lang w:val="ru-RU"/>
@@ -8136,6 +7557,7 @@
       <w:proofErr w:type="spellStart"/>
       <w:r>
         <w:rPr>
+          <w:rFonts w:ascii="Times New Roman" w:hAnsi="Times New Roman" w:cs="Times New Roman"/>
           <w:sz w:val="28"/>
           <w:szCs w:val="28"/>
           <w:lang w:val="ru-RU"/>
@@ -8145,6 +7567,7 @@
       <w:proofErr w:type="spellEnd"/>
       <w:r>
         <w:rPr>
+          <w:rFonts w:ascii="Times New Roman" w:hAnsi="Times New Roman" w:cs="Times New Roman"/>
           <w:sz w:val="28"/>
           <w:szCs w:val="28"/>
           <w:lang w:val="ru-RU"/>
@@ -8154,6 +7577,7 @@
       <w:proofErr w:type="spellStart"/>
       <w:r>
         <w:rPr>
+          <w:rFonts w:ascii="Times New Roman" w:hAnsi="Times New Roman" w:cs="Times New Roman"/>
           <w:sz w:val="28"/>
           <w:szCs w:val="28"/>
           <w:lang w:val="ru-RU"/>
@@ -8163,6 +7587,7 @@
       <w:proofErr w:type="spellEnd"/>
       <w:r>
         <w:rPr>
+          <w:rFonts w:ascii="Times New Roman" w:hAnsi="Times New Roman" w:cs="Times New Roman"/>
           <w:sz w:val="28"/>
           <w:szCs w:val="28"/>
           <w:lang w:val="ru-RU"/>
@@ -8172,32 +7597,27 @@
       <w:proofErr w:type="spellStart"/>
       <w:r>
         <w:rPr>
-          <w:sz w:val="28"/>
-          <w:szCs w:val="28"/>
-          <w:lang w:val="ru-RU"/>
-        </w:rPr>
-        <w:t>щ</w:t>
-      </w:r>
-      <w:r>
-        <w:rPr>
-          <w:sz w:val="28"/>
-          <w:szCs w:val="28"/>
-          <w:lang w:val="ru-RU"/>
-        </w:rPr>
-        <w:t>о</w:t>
-      </w:r>
-      <w:proofErr w:type="spellEnd"/>
-      <w:r>
-        <w:rPr>
-          <w:sz w:val="28"/>
-          <w:szCs w:val="28"/>
-          <w:lang w:val="ru-RU"/>
-        </w:rPr>
-        <w:t xml:space="preserve"> </w:t>
-      </w:r>
-      <w:proofErr w:type="spellStart"/>
-      <w:r>
-        <w:rPr>
+          <w:rFonts w:ascii="Times New Roman" w:hAnsi="Times New Roman" w:cs="Times New Roman"/>
+          <w:sz w:val="28"/>
+          <w:szCs w:val="28"/>
+          <w:lang w:val="ru-RU"/>
+        </w:rPr>
+        <w:t>що</w:t>
+      </w:r>
+      <w:proofErr w:type="spellEnd"/>
+      <w:r>
+        <w:rPr>
+          <w:rFonts w:ascii="Times New Roman" w:hAnsi="Times New Roman" w:cs="Times New Roman"/>
+          <w:sz w:val="28"/>
+          <w:szCs w:val="28"/>
+          <w:lang w:val="ru-RU"/>
+        </w:rPr>
+        <w:t xml:space="preserve"> </w:t>
+      </w:r>
+      <w:proofErr w:type="spellStart"/>
+      <w:r>
+        <w:rPr>
+          <w:rFonts w:ascii="Times New Roman" w:hAnsi="Times New Roman" w:cs="Times New Roman"/>
           <w:sz w:val="28"/>
           <w:szCs w:val="28"/>
           <w:lang w:val="ru-RU"/>
@@ -8207,15 +7627,17 @@
       <w:proofErr w:type="spellEnd"/>
       <w:r>
         <w:rPr>
-          <w:sz w:val="28"/>
-          <w:szCs w:val="28"/>
-          <w:lang w:val="ru-RU"/>
-        </w:rPr>
-        <w:t xml:space="preserve"> </w:t>
-      </w:r>
-      <w:proofErr w:type="spellStart"/>
-      <w:r>
-        <w:rPr>
+          <w:rFonts w:ascii="Times New Roman" w:hAnsi="Times New Roman" w:cs="Times New Roman"/>
+          <w:sz w:val="28"/>
+          <w:szCs w:val="28"/>
+          <w:lang w:val="ru-RU"/>
+        </w:rPr>
+        <w:t xml:space="preserve"> </w:t>
+      </w:r>
+      <w:proofErr w:type="spellStart"/>
+      <w:r>
+        <w:rPr>
+          <w:rFonts w:ascii="Times New Roman" w:hAnsi="Times New Roman" w:cs="Times New Roman"/>
           <w:sz w:val="28"/>
           <w:szCs w:val="28"/>
           <w:lang w:val="ru-RU"/>
@@ -8225,15 +7647,17 @@
       <w:proofErr w:type="spellEnd"/>
       <w:r>
         <w:rPr>
-          <w:sz w:val="28"/>
-          <w:szCs w:val="28"/>
-          <w:lang w:val="ru-RU"/>
-        </w:rPr>
-        <w:t xml:space="preserve"> </w:t>
-      </w:r>
-      <w:proofErr w:type="spellStart"/>
-      <w:r>
-        <w:rPr>
+          <w:rFonts w:ascii="Times New Roman" w:hAnsi="Times New Roman" w:cs="Times New Roman"/>
+          <w:sz w:val="28"/>
+          <w:szCs w:val="28"/>
+          <w:lang w:val="ru-RU"/>
+        </w:rPr>
+        <w:t xml:space="preserve"> </w:t>
+      </w:r>
+      <w:proofErr w:type="spellStart"/>
+      <w:r>
+        <w:rPr>
+          <w:rFonts w:ascii="Times New Roman" w:hAnsi="Times New Roman" w:cs="Times New Roman"/>
           <w:sz w:val="28"/>
           <w:szCs w:val="28"/>
           <w:lang w:val="ru-RU"/>
@@ -8243,6 +7667,7 @@
       <w:proofErr w:type="spellEnd"/>
       <w:r>
         <w:rPr>
+          <w:rFonts w:ascii="Times New Roman" w:hAnsi="Times New Roman" w:cs="Times New Roman"/>
           <w:sz w:val="28"/>
           <w:szCs w:val="28"/>
           <w:lang w:val="ru-RU"/>
@@ -8252,15 +7677,18 @@
     </w:p>
     <w:p>
       <w:pPr>
-        <w:rPr>
-          <w:sz w:val="28"/>
-          <w:szCs w:val="28"/>
-          <w:lang w:val="ru-RU"/>
-        </w:rPr>
-      </w:pPr>
-      <w:proofErr w:type="spellStart"/>
-      <w:r>
-        <w:rPr>
+        <w:spacing w:line="360" w:lineRule="auto"/>
+        <w:rPr>
+          <w:rFonts w:ascii="Times New Roman" w:hAnsi="Times New Roman" w:cs="Times New Roman"/>
+          <w:sz w:val="28"/>
+          <w:szCs w:val="28"/>
+          <w:lang w:val="ru-RU"/>
+        </w:rPr>
+      </w:pPr>
+      <w:proofErr w:type="spellStart"/>
+      <w:r>
+        <w:rPr>
+          <w:rFonts w:ascii="Times New Roman" w:hAnsi="Times New Roman" w:cs="Times New Roman"/>
           <w:sz w:val="28"/>
           <w:szCs w:val="28"/>
           <w:lang w:val="ru-RU"/>
@@ -8270,15 +7698,17 @@
       <w:proofErr w:type="spellEnd"/>
       <w:r>
         <w:rPr>
-          <w:sz w:val="28"/>
-          <w:szCs w:val="28"/>
-          <w:lang w:val="ru-RU"/>
-        </w:rPr>
-        <w:t xml:space="preserve"> </w:t>
-      </w:r>
-      <w:proofErr w:type="spellStart"/>
-      <w:r>
-        <w:rPr>
+          <w:rFonts w:ascii="Times New Roman" w:hAnsi="Times New Roman" w:cs="Times New Roman"/>
+          <w:sz w:val="28"/>
+          <w:szCs w:val="28"/>
+          <w:lang w:val="ru-RU"/>
+        </w:rPr>
+        <w:t xml:space="preserve"> </w:t>
+      </w:r>
+      <w:proofErr w:type="spellStart"/>
+      <w:r>
+        <w:rPr>
+          <w:rFonts w:ascii="Times New Roman" w:hAnsi="Times New Roman" w:cs="Times New Roman"/>
           <w:sz w:val="28"/>
           <w:szCs w:val="28"/>
           <w:lang w:val="ru-RU"/>
@@ -8288,15 +7718,17 @@
       <w:proofErr w:type="spellEnd"/>
       <w:r>
         <w:rPr>
-          <w:sz w:val="28"/>
-          <w:szCs w:val="28"/>
-          <w:lang w:val="ru-RU"/>
-        </w:rPr>
-        <w:t xml:space="preserve"> </w:t>
-      </w:r>
-      <w:proofErr w:type="spellStart"/>
-      <w:r>
-        <w:rPr>
+          <w:rFonts w:ascii="Times New Roman" w:hAnsi="Times New Roman" w:cs="Times New Roman"/>
+          <w:sz w:val="28"/>
+          <w:szCs w:val="28"/>
+          <w:lang w:val="ru-RU"/>
+        </w:rPr>
+        <w:t xml:space="preserve"> </w:t>
+      </w:r>
+      <w:proofErr w:type="spellStart"/>
+      <w:r>
+        <w:rPr>
+          <w:rFonts w:ascii="Times New Roman" w:hAnsi="Times New Roman" w:cs="Times New Roman"/>
           <w:sz w:val="28"/>
           <w:szCs w:val="28"/>
           <w:lang w:val="ru-RU"/>
@@ -8306,6 +7738,7 @@
       <w:proofErr w:type="spellEnd"/>
       <w:r>
         <w:rPr>
+          <w:rFonts w:ascii="Times New Roman" w:hAnsi="Times New Roman" w:cs="Times New Roman"/>
           <w:sz w:val="28"/>
           <w:szCs w:val="28"/>
           <w:lang w:val="ru-RU"/>
@@ -8315,6 +7748,7 @@
       <w:proofErr w:type="spellStart"/>
       <w:r>
         <w:rPr>
+          <w:rFonts w:ascii="Times New Roman" w:hAnsi="Times New Roman" w:cs="Times New Roman"/>
           <w:sz w:val="28"/>
           <w:szCs w:val="28"/>
           <w:lang w:val="ru-RU"/>
@@ -8324,15 +7758,17 @@
       <w:proofErr w:type="spellEnd"/>
       <w:r>
         <w:rPr>
-          <w:sz w:val="28"/>
-          <w:szCs w:val="28"/>
-          <w:lang w:val="ru-RU"/>
-        </w:rPr>
-        <w:t xml:space="preserve"> </w:t>
-      </w:r>
-      <w:proofErr w:type="spellStart"/>
-      <w:r>
-        <w:rPr>
+          <w:rFonts w:ascii="Times New Roman" w:hAnsi="Times New Roman" w:cs="Times New Roman"/>
+          <w:sz w:val="28"/>
+          <w:szCs w:val="28"/>
+          <w:lang w:val="ru-RU"/>
+        </w:rPr>
+        <w:t xml:space="preserve"> </w:t>
+      </w:r>
+      <w:proofErr w:type="spellStart"/>
+      <w:r>
+        <w:rPr>
+          <w:rFonts w:ascii="Times New Roman" w:hAnsi="Times New Roman" w:cs="Times New Roman"/>
           <w:sz w:val="28"/>
           <w:szCs w:val="28"/>
           <w:lang w:val="ru-RU"/>
@@ -8342,6 +7778,7 @@
       <w:proofErr w:type="spellEnd"/>
       <w:r>
         <w:rPr>
+          <w:rFonts w:ascii="Times New Roman" w:hAnsi="Times New Roman" w:cs="Times New Roman"/>
           <w:sz w:val="28"/>
           <w:szCs w:val="28"/>
           <w:lang w:val="ru-RU"/>
@@ -8351,6 +7788,7 @@
       <w:proofErr w:type="spellStart"/>
       <w:r>
         <w:rPr>
+          <w:rFonts w:ascii="Times New Roman" w:hAnsi="Times New Roman" w:cs="Times New Roman"/>
           <w:sz w:val="28"/>
           <w:szCs w:val="28"/>
           <w:lang w:val="ru-RU"/>
@@ -8360,15 +7798,17 @@
       <w:proofErr w:type="spellEnd"/>
       <w:r>
         <w:rPr>
-          <w:sz w:val="28"/>
-          <w:szCs w:val="28"/>
-          <w:lang w:val="ru-RU"/>
-        </w:rPr>
-        <w:t xml:space="preserve"> </w:t>
-      </w:r>
-      <w:proofErr w:type="spellStart"/>
-      <w:r>
-        <w:rPr>
+          <w:rFonts w:ascii="Times New Roman" w:hAnsi="Times New Roman" w:cs="Times New Roman"/>
+          <w:sz w:val="28"/>
+          <w:szCs w:val="28"/>
+          <w:lang w:val="ru-RU"/>
+        </w:rPr>
+        <w:t xml:space="preserve"> </w:t>
+      </w:r>
+      <w:proofErr w:type="spellStart"/>
+      <w:r>
+        <w:rPr>
+          <w:rFonts w:ascii="Times New Roman" w:hAnsi="Times New Roman" w:cs="Times New Roman"/>
           <w:sz w:val="28"/>
           <w:szCs w:val="28"/>
           <w:lang w:val="ru-RU"/>
@@ -8378,6 +7818,7 @@
       <w:proofErr w:type="spellEnd"/>
       <w:r>
         <w:rPr>
+          <w:rFonts w:ascii="Times New Roman" w:hAnsi="Times New Roman" w:cs="Times New Roman"/>
           <w:sz w:val="28"/>
           <w:szCs w:val="28"/>
           <w:lang w:val="ru-RU"/>
@@ -8387,6 +7828,7 @@
       <w:proofErr w:type="spellStart"/>
       <w:r>
         <w:rPr>
+          <w:rFonts w:ascii="Times New Roman" w:hAnsi="Times New Roman" w:cs="Times New Roman"/>
           <w:sz w:val="28"/>
           <w:szCs w:val="28"/>
           <w:lang w:val="ru-RU"/>
@@ -8396,6 +7838,7 @@
       <w:proofErr w:type="spellEnd"/>
       <w:r>
         <w:rPr>
+          <w:rFonts w:ascii="Times New Roman" w:hAnsi="Times New Roman" w:cs="Times New Roman"/>
           <w:sz w:val="28"/>
           <w:szCs w:val="28"/>
           <w:lang w:val="ru-RU"/>
@@ -8405,6 +7848,7 @@
       <w:proofErr w:type="spellStart"/>
       <w:r>
         <w:rPr>
+          <w:rFonts w:ascii="Times New Roman" w:hAnsi="Times New Roman" w:cs="Times New Roman"/>
           <w:sz w:val="28"/>
           <w:szCs w:val="28"/>
           <w:lang w:val="ru-RU"/>
@@ -8414,15 +7858,17 @@
       <w:proofErr w:type="spellEnd"/>
       <w:r>
         <w:rPr>
-          <w:sz w:val="28"/>
-          <w:szCs w:val="28"/>
-          <w:lang w:val="ru-RU"/>
-        </w:rPr>
-        <w:t xml:space="preserve"> </w:t>
-      </w:r>
-      <w:proofErr w:type="spellStart"/>
-      <w:r>
-        <w:rPr>
+          <w:rFonts w:ascii="Times New Roman" w:hAnsi="Times New Roman" w:cs="Times New Roman"/>
+          <w:sz w:val="28"/>
+          <w:szCs w:val="28"/>
+          <w:lang w:val="ru-RU"/>
+        </w:rPr>
+        <w:t xml:space="preserve"> </w:t>
+      </w:r>
+      <w:proofErr w:type="spellStart"/>
+      <w:r>
+        <w:rPr>
+          <w:rFonts w:ascii="Times New Roman" w:hAnsi="Times New Roman" w:cs="Times New Roman"/>
           <w:sz w:val="28"/>
           <w:szCs w:val="28"/>
           <w:lang w:val="ru-RU"/>
@@ -8432,6 +7878,7 @@
       <w:proofErr w:type="spellEnd"/>
       <w:r>
         <w:rPr>
+          <w:rFonts w:ascii="Times New Roman" w:hAnsi="Times New Roman" w:cs="Times New Roman"/>
           <w:sz w:val="28"/>
           <w:szCs w:val="28"/>
           <w:lang w:val="ru-RU"/>
@@ -8441,6 +7888,7 @@
       <w:proofErr w:type="spellStart"/>
       <w:r>
         <w:rPr>
+          <w:rFonts w:ascii="Times New Roman" w:hAnsi="Times New Roman" w:cs="Times New Roman"/>
           <w:sz w:val="28"/>
           <w:szCs w:val="28"/>
           <w:lang w:val="ru-RU"/>
@@ -8450,15 +7898,17 @@
       <w:proofErr w:type="spellEnd"/>
       <w:r>
         <w:rPr>
-          <w:sz w:val="28"/>
-          <w:szCs w:val="28"/>
-          <w:lang w:val="ru-RU"/>
-        </w:rPr>
-        <w:t xml:space="preserve"> </w:t>
-      </w:r>
-      <w:proofErr w:type="spellStart"/>
-      <w:r>
-        <w:rPr>
+          <w:rFonts w:ascii="Times New Roman" w:hAnsi="Times New Roman" w:cs="Times New Roman"/>
+          <w:sz w:val="28"/>
+          <w:szCs w:val="28"/>
+          <w:lang w:val="ru-RU"/>
+        </w:rPr>
+        <w:t xml:space="preserve"> </w:t>
+      </w:r>
+      <w:proofErr w:type="spellStart"/>
+      <w:r>
+        <w:rPr>
+          <w:rFonts w:ascii="Times New Roman" w:hAnsi="Times New Roman" w:cs="Times New Roman"/>
           <w:sz w:val="28"/>
           <w:szCs w:val="28"/>
           <w:lang w:val="ru-RU"/>
@@ -8468,6 +7918,7 @@
       <w:proofErr w:type="spellEnd"/>
       <w:r>
         <w:rPr>
+          <w:rFonts w:ascii="Times New Roman" w:hAnsi="Times New Roman" w:cs="Times New Roman"/>
           <w:sz w:val="28"/>
           <w:szCs w:val="28"/>
           <w:lang w:val="ru-RU"/>
@@ -8477,6 +7928,7 @@
       <w:proofErr w:type="spellStart"/>
       <w:r>
         <w:rPr>
+          <w:rFonts w:ascii="Times New Roman" w:hAnsi="Times New Roman" w:cs="Times New Roman"/>
           <w:sz w:val="28"/>
           <w:szCs w:val="28"/>
           <w:lang w:val="ru-RU"/>
@@ -8486,6 +7938,7 @@
       <w:proofErr w:type="spellEnd"/>
       <w:r>
         <w:rPr>
+          <w:rFonts w:ascii="Times New Roman" w:hAnsi="Times New Roman" w:cs="Times New Roman"/>
           <w:sz w:val="28"/>
           <w:szCs w:val="28"/>
           <w:lang w:val="ru-RU"/>
@@ -8495,6 +7948,7 @@
       <w:proofErr w:type="spellStart"/>
       <w:r>
         <w:rPr>
+          <w:rFonts w:ascii="Times New Roman" w:hAnsi="Times New Roman" w:cs="Times New Roman"/>
           <w:sz w:val="28"/>
           <w:szCs w:val="28"/>
           <w:lang w:val="ru-RU"/>
@@ -8504,6 +7958,7 @@
       <w:proofErr w:type="spellEnd"/>
       <w:r>
         <w:rPr>
+          <w:rFonts w:ascii="Times New Roman" w:hAnsi="Times New Roman" w:cs="Times New Roman"/>
           <w:sz w:val="28"/>
           <w:szCs w:val="28"/>
           <w:lang w:val="ru-RU"/>
@@ -8513,6 +7968,7 @@
       <w:proofErr w:type="spellStart"/>
       <w:r>
         <w:rPr>
+          <w:rFonts w:ascii="Times New Roman" w:hAnsi="Times New Roman" w:cs="Times New Roman"/>
           <w:sz w:val="28"/>
           <w:szCs w:val="28"/>
           <w:lang w:val="ru-RU"/>
@@ -8522,6 +7978,7 @@
       <w:proofErr w:type="spellEnd"/>
       <w:r>
         <w:rPr>
+          <w:rFonts w:ascii="Times New Roman" w:hAnsi="Times New Roman" w:cs="Times New Roman"/>
           <w:sz w:val="28"/>
           <w:szCs w:val="28"/>
           <w:lang w:val="ru-RU"/>
@@ -8531,6 +7988,7 @@
       <w:proofErr w:type="spellStart"/>
       <w:r>
         <w:rPr>
+          <w:rFonts w:ascii="Times New Roman" w:hAnsi="Times New Roman" w:cs="Times New Roman"/>
           <w:sz w:val="28"/>
           <w:szCs w:val="28"/>
           <w:lang w:val="ru-RU"/>
@@ -8540,6 +7998,7 @@
       <w:proofErr w:type="spellEnd"/>
       <w:r>
         <w:rPr>
+          <w:rFonts w:ascii="Times New Roman" w:hAnsi="Times New Roman" w:cs="Times New Roman"/>
           <w:sz w:val="28"/>
           <w:szCs w:val="28"/>
           <w:lang w:val="ru-RU"/>
@@ -8549,6 +8008,7 @@
       <w:proofErr w:type="spellStart"/>
       <w:r>
         <w:rPr>
+          <w:rFonts w:ascii="Times New Roman" w:hAnsi="Times New Roman" w:cs="Times New Roman"/>
           <w:sz w:val="28"/>
           <w:szCs w:val="28"/>
           <w:lang w:val="ru-RU"/>
@@ -8558,6 +8018,7 @@
       <w:proofErr w:type="spellEnd"/>
       <w:r>
         <w:rPr>
+          <w:rFonts w:ascii="Times New Roman" w:hAnsi="Times New Roman" w:cs="Times New Roman"/>
           <w:sz w:val="28"/>
           <w:szCs w:val="28"/>
           <w:lang w:val="ru-RU"/>
@@ -8567,14 +8028,17 @@
     </w:p>
     <w:p>
       <w:pPr>
-        <w:rPr>
-          <w:sz w:val="28"/>
-          <w:szCs w:val="28"/>
-          <w:lang w:val="ru-RU"/>
-        </w:rPr>
-      </w:pPr>
-      <w:r>
-        <w:rPr>
+        <w:spacing w:line="360" w:lineRule="auto"/>
+        <w:rPr>
+          <w:rFonts w:ascii="Times New Roman" w:hAnsi="Times New Roman" w:cs="Times New Roman"/>
+          <w:sz w:val="28"/>
+          <w:szCs w:val="28"/>
+          <w:lang w:val="ru-RU"/>
+        </w:rPr>
+      </w:pPr>
+      <w:r>
+        <w:rPr>
+          <w:rFonts w:ascii="Times New Roman" w:hAnsi="Times New Roman" w:cs="Times New Roman"/>
           <w:sz w:val="28"/>
           <w:szCs w:val="28"/>
           <w:lang w:val="ru-RU"/>
@@ -8583,6 +8047,7 @@
       </w:r>
       <w:r>
         <w:rPr>
+          <w:rFonts w:ascii="Times New Roman" w:hAnsi="Times New Roman" w:cs="Times New Roman"/>
           <w:sz w:val="28"/>
           <w:szCs w:val="28"/>
         </w:rPr>
@@ -8590,6 +8055,7 @@
       </w:r>
       <w:r>
         <w:rPr>
+          <w:rFonts w:ascii="Times New Roman" w:hAnsi="Times New Roman" w:cs="Times New Roman"/>
           <w:sz w:val="28"/>
           <w:szCs w:val="28"/>
           <w:lang w:val="ru-RU"/>
@@ -8599,6 +8065,7 @@
       <w:proofErr w:type="spellStart"/>
       <w:r>
         <w:rPr>
+          <w:rFonts w:ascii="Times New Roman" w:hAnsi="Times New Roman" w:cs="Times New Roman"/>
           <w:sz w:val="28"/>
           <w:szCs w:val="28"/>
         </w:rPr>
@@ -8607,6 +8074,7 @@
       <w:proofErr w:type="spellEnd"/>
       <w:r>
         <w:rPr>
+          <w:rFonts w:ascii="Times New Roman" w:hAnsi="Times New Roman" w:cs="Times New Roman"/>
           <w:sz w:val="28"/>
           <w:szCs w:val="28"/>
           <w:lang w:val="ru-RU"/>
@@ -8615,6 +8083,7 @@
       </w:r>
       <w:r>
         <w:rPr>
+          <w:rFonts w:ascii="Times New Roman" w:hAnsi="Times New Roman" w:cs="Times New Roman"/>
           <w:sz w:val="28"/>
           <w:szCs w:val="28"/>
         </w:rPr>
@@ -8622,6 +8091,7 @@
       </w:r>
       <w:r>
         <w:rPr>
+          <w:rFonts w:ascii="Times New Roman" w:hAnsi="Times New Roman" w:cs="Times New Roman"/>
           <w:sz w:val="28"/>
           <w:szCs w:val="28"/>
           <w:lang w:val="ru-RU"/>
@@ -8631,6 +8101,7 @@
       <w:proofErr w:type="spellStart"/>
       <w:r>
         <w:rPr>
+          <w:rFonts w:ascii="Times New Roman" w:hAnsi="Times New Roman" w:cs="Times New Roman"/>
           <w:sz w:val="28"/>
           <w:szCs w:val="28"/>
         </w:rPr>
@@ -8639,6 +8110,7 @@
       <w:proofErr w:type="spellEnd"/>
       <w:r>
         <w:rPr>
+          <w:rFonts w:ascii="Times New Roman" w:hAnsi="Times New Roman" w:cs="Times New Roman"/>
           <w:sz w:val="28"/>
           <w:szCs w:val="28"/>
           <w:lang w:val="ru-RU"/>
@@ -8648,6 +8120,7 @@
       <w:proofErr w:type="spellStart"/>
       <w:r>
         <w:rPr>
+          <w:rFonts w:ascii="Times New Roman" w:hAnsi="Times New Roman" w:cs="Times New Roman"/>
           <w:sz w:val="28"/>
           <w:szCs w:val="28"/>
         </w:rPr>
@@ -8656,6 +8129,7 @@
       <w:proofErr w:type="spellEnd"/>
       <w:r>
         <w:rPr>
+          <w:rFonts w:ascii="Times New Roman" w:hAnsi="Times New Roman" w:cs="Times New Roman"/>
           <w:sz w:val="28"/>
           <w:szCs w:val="28"/>
           <w:lang w:val="ru-RU"/>
@@ -8665,6 +8139,7 @@
       <w:proofErr w:type="spellStart"/>
       <w:r>
         <w:rPr>
+          <w:rFonts w:ascii="Times New Roman" w:hAnsi="Times New Roman" w:cs="Times New Roman"/>
           <w:sz w:val="28"/>
           <w:szCs w:val="28"/>
         </w:rPr>
@@ -8673,6 +8148,7 @@
       <w:proofErr w:type="spellEnd"/>
       <w:r>
         <w:rPr>
+          <w:rFonts w:ascii="Times New Roman" w:hAnsi="Times New Roman" w:cs="Times New Roman"/>
           <w:sz w:val="28"/>
           <w:szCs w:val="28"/>
           <w:lang w:val="ru-RU"/>
@@ -8682,6 +8158,7 @@
       <w:proofErr w:type="spellStart"/>
       <w:r>
         <w:rPr>
+          <w:rFonts w:ascii="Times New Roman" w:hAnsi="Times New Roman" w:cs="Times New Roman"/>
           <w:sz w:val="28"/>
           <w:szCs w:val="28"/>
         </w:rPr>
@@ -8690,6 +8167,7 @@
       <w:proofErr w:type="spellEnd"/>
       <w:r>
         <w:rPr>
+          <w:rFonts w:ascii="Times New Roman" w:hAnsi="Times New Roman" w:cs="Times New Roman"/>
           <w:sz w:val="28"/>
           <w:szCs w:val="28"/>
           <w:lang w:val="ru-RU"/>
@@ -8699,6 +8177,7 @@
       <w:proofErr w:type="spellStart"/>
       <w:r>
         <w:rPr>
+          <w:rFonts w:ascii="Times New Roman" w:hAnsi="Times New Roman" w:cs="Times New Roman"/>
           <w:sz w:val="28"/>
           <w:szCs w:val="28"/>
         </w:rPr>
@@ -8707,6 +8186,7 @@
       <w:proofErr w:type="spellEnd"/>
       <w:r>
         <w:rPr>
+          <w:rFonts w:ascii="Times New Roman" w:hAnsi="Times New Roman" w:cs="Times New Roman"/>
           <w:sz w:val="28"/>
           <w:szCs w:val="28"/>
           <w:lang w:val="ru-RU"/>
@@ -8716,6 +8196,7 @@
       <w:proofErr w:type="spellStart"/>
       <w:r>
         <w:rPr>
+          <w:rFonts w:ascii="Times New Roman" w:hAnsi="Times New Roman" w:cs="Times New Roman"/>
           <w:sz w:val="28"/>
           <w:szCs w:val="28"/>
         </w:rPr>
@@ -8724,6 +8205,7 @@
       <w:proofErr w:type="spellEnd"/>
       <w:r>
         <w:rPr>
+          <w:rFonts w:ascii="Times New Roman" w:hAnsi="Times New Roman" w:cs="Times New Roman"/>
           <w:sz w:val="28"/>
           <w:szCs w:val="28"/>
           <w:lang w:val="ru-RU"/>
@@ -8733,6 +8215,7 @@
       <w:proofErr w:type="spellStart"/>
       <w:r>
         <w:rPr>
+          <w:rFonts w:ascii="Times New Roman" w:hAnsi="Times New Roman" w:cs="Times New Roman"/>
           <w:sz w:val="28"/>
           <w:szCs w:val="28"/>
         </w:rPr>
@@ -8741,6 +8224,7 @@
       <w:proofErr w:type="spellEnd"/>
       <w:r>
         <w:rPr>
+          <w:rFonts w:ascii="Times New Roman" w:hAnsi="Times New Roman" w:cs="Times New Roman"/>
           <w:sz w:val="28"/>
           <w:szCs w:val="28"/>
           <w:lang w:val="ru-RU"/>
@@ -8750,6 +8234,7 @@
       <w:proofErr w:type="spellStart"/>
       <w:r>
         <w:rPr>
+          <w:rFonts w:ascii="Times New Roman" w:hAnsi="Times New Roman" w:cs="Times New Roman"/>
           <w:sz w:val="28"/>
           <w:szCs w:val="28"/>
         </w:rPr>
@@ -8758,6 +8243,7 @@
       <w:proofErr w:type="spellEnd"/>
       <w:r>
         <w:rPr>
+          <w:rFonts w:ascii="Times New Roman" w:hAnsi="Times New Roman" w:cs="Times New Roman"/>
           <w:sz w:val="28"/>
           <w:szCs w:val="28"/>
           <w:lang w:val="ru-RU"/>
@@ -8766,6 +8252,7 @@
       </w:r>
       <w:r>
         <w:rPr>
+          <w:rFonts w:ascii="Times New Roman" w:hAnsi="Times New Roman" w:cs="Times New Roman"/>
           <w:sz w:val="28"/>
           <w:szCs w:val="28"/>
         </w:rPr>
@@ -8773,12 +8260,14 @@
       </w:r>
       <w:r>
         <w:rPr>
+          <w:rFonts w:ascii="Times New Roman" w:hAnsi="Times New Roman" w:cs="Times New Roman"/>
           <w:sz w:val="28"/>
           <w:szCs w:val="28"/>
           <w:lang w:val="ru-RU"/>
         </w:rPr>
         <w:t>]</w:t>
       </w:r>
+      <w:bookmarkEnd w:id="0"/>
     </w:p>
     <w:sectPr>
       <w:pgSz w:w="12240" w:h="15840"/>
@@ -8791,7 +8280,7 @@
 </file>
 
 <file path=word/numbering.xml><?xml version="1.0" encoding="utf-8"?>
-<w:numbering xmlns:wpc="http://schemas.microsoft.com/office/word/2010/wordprocessingCanvas" xmlns:cx="http://schemas.microsoft.com/office/drawing/2014/chartex" xmlns:mc="http://schemas.openxmlformats.org/markup-compatibility/2006" xmlns:o="urn:schemas-microsoft-com:office:office" xmlns:r="http://schemas.openxmlformats.org/officeDocument/2006/relationships" xmlns:m="http://schemas.openxmlformats.org/officeDocument/2006/math" xmlns:v="urn:schemas-microsoft-com:vml" xmlns:wp14="http://schemas.microsoft.com/office/word/2010/wordprocessingDrawing" xmlns:wp="http://schemas.openxmlformats.org/drawingml/2006/wordprocessingDrawing" xmlns:w10="urn:schemas-microsoft-com:office:word" xmlns:w="http://schemas.openxmlformats.org/wordprocessingml/2006/main" xmlns:w14="http://schemas.microsoft.com/office/word/2010/wordml" xmlns:w15="http://schemas.microsoft.com/office/word/2012/wordml" xmlns:w16se="http://schemas.microsoft.com/office/word/2015/wordml/symex" xmlns:wpg="http://schemas.microsoft.com/office/word/2010/wordprocessingGroup" xmlns:wpi="http://schemas.microsoft.com/office/word/2010/wordprocessingInk" xmlns:wne="http://schemas.microsoft.com/office/word/2006/wordml" xmlns:wps="http://schemas.microsoft.com/office/word/2010/wordprocessingShape" mc:Ignorable="w14 w15 w16se wp14">
+<w:numbering xmlns:wpc="http://schemas.microsoft.com/office/word/2010/wordprocessingCanvas" xmlns:cx="http://schemas.microsoft.com/office/drawing/2014/chartex" xmlns:cx1="http://schemas.microsoft.com/office/drawing/2015/9/8/chartex" xmlns:cx2="http://schemas.microsoft.com/office/drawing/2015/10/21/chartex" xmlns:cx3="http://schemas.microsoft.com/office/drawing/2016/5/9/chartex" xmlns:cx4="http://schemas.microsoft.com/office/drawing/2016/5/10/chartex" xmlns:cx5="http://schemas.microsoft.com/office/drawing/2016/5/11/chartex" xmlns:cx6="http://schemas.microsoft.com/office/drawing/2016/5/12/chartex" xmlns:cx7="http://schemas.microsoft.com/office/drawing/2016/5/13/chartex" xmlns:cx8="http://schemas.microsoft.com/office/drawing/2016/5/14/chartex" xmlns:mc="http://schemas.openxmlformats.org/markup-compatibility/2006" xmlns:aink="http://schemas.microsoft.com/office/drawing/2016/ink" xmlns:am3d="http://schemas.microsoft.com/office/drawing/2017/model3d" xmlns:o="urn:schemas-microsoft-com:office:office" xmlns:r="http://schemas.openxmlformats.org/officeDocument/2006/relationships" xmlns:m="http://schemas.openxmlformats.org/officeDocument/2006/math" xmlns:v="urn:schemas-microsoft-com:vml" xmlns:wp14="http://schemas.microsoft.com/office/word/2010/wordprocessingDrawing" xmlns:wp="http://schemas.openxmlformats.org/drawingml/2006/wordprocessingDrawing" xmlns:w10="urn:schemas-microsoft-com:office:word" xmlns:w="http://schemas.openxmlformats.org/wordprocessingml/2006/main" xmlns:w14="http://schemas.microsoft.com/office/word/2010/wordml" xmlns:w15="http://schemas.microsoft.com/office/word/2012/wordml" xmlns:w16cid="http://schemas.microsoft.com/office/word/2016/wordml/cid" xmlns:w16se="http://schemas.microsoft.com/office/word/2015/wordml/symex" xmlns:wpg="http://schemas.microsoft.com/office/word/2010/wordprocessingGroup" xmlns:wpi="http://schemas.microsoft.com/office/word/2010/wordprocessingInk" xmlns:wne="http://schemas.microsoft.com/office/word/2006/wordml" xmlns:wps="http://schemas.microsoft.com/office/word/2010/wordprocessingShape" mc:Ignorable="w14 w15 w16se w16cid wp14">
   <w:abstractNum w:abstractNumId="0" w15:restartNumberingAfterBreak="0">
     <w:nsid w:val="031B52E4"/>
     <w:multiLevelType w:val="hybridMultilevel"/>
@@ -9581,7 +9070,7 @@
 </file>
 
 <file path=word/styles.xml><?xml version="1.0" encoding="utf-8"?>
-<w:styles xmlns:mc="http://schemas.openxmlformats.org/markup-compatibility/2006" xmlns:r="http://schemas.openxmlformats.org/officeDocument/2006/relationships" xmlns:w="http://schemas.openxmlformats.org/wordprocessingml/2006/main" xmlns:w14="http://schemas.microsoft.com/office/word/2010/wordml" xmlns:w15="http://schemas.microsoft.com/office/word/2012/wordml" xmlns:w16se="http://schemas.microsoft.com/office/word/2015/wordml/symex" mc:Ignorable="w14 w15 w16se">
+<w:styles xmlns:mc="http://schemas.openxmlformats.org/markup-compatibility/2006" xmlns:r="http://schemas.openxmlformats.org/officeDocument/2006/relationships" xmlns:w="http://schemas.openxmlformats.org/wordprocessingml/2006/main" xmlns:w14="http://schemas.microsoft.com/office/word/2010/wordml" xmlns:w15="http://schemas.microsoft.com/office/word/2012/wordml" xmlns:w16cid="http://schemas.microsoft.com/office/word/2016/wordml/cid" xmlns:w16se="http://schemas.microsoft.com/office/word/2015/wordml/symex" mc:Ignorable="w14 w15 w16se w16cid">
   <w:docDefaults>
     <w:rPrDefault>
       <w:rPr>
@@ -9597,7 +9086,7 @@
       </w:pPr>
     </w:pPrDefault>
   </w:docDefaults>
-  <w:latentStyles w:defLockedState="0" w:defUIPriority="99" w:defSemiHidden="0" w:defUnhideWhenUsed="0" w:defQFormat="0" w:count="371">
+  <w:latentStyles w:defLockedState="0" w:defUIPriority="99" w:defSemiHidden="0" w:defUnhideWhenUsed="0" w:defQFormat="0" w:count="375">
     <w:lsdException w:name="Normal" w:uiPriority="0" w:qFormat="1"/>
     <w:lsdException w:name="heading 1" w:uiPriority="9" w:qFormat="1"/>
     <w:lsdException w:name="heading 2" w:semiHidden="1" w:uiPriority="9" w:unhideWhenUsed="1" w:qFormat="1"/>
@@ -9703,7 +9192,6 @@
     <w:lsdException w:name="HTML Sample" w:semiHidden="1" w:unhideWhenUsed="1"/>
     <w:lsdException w:name="HTML Typewriter" w:semiHidden="1" w:unhideWhenUsed="1"/>
     <w:lsdException w:name="HTML Variable" w:semiHidden="1" w:unhideWhenUsed="1"/>
-    <w:lsdException w:name="Normal Table" w:semiHidden="1" w:unhideWhenUsed="1"/>
     <w:lsdException w:name="annotation subject" w:semiHidden="1" w:unhideWhenUsed="1"/>
     <w:lsdException w:name="No List" w:semiHidden="1" w:unhideWhenUsed="1"/>
     <w:lsdException w:name="Outline List 1" w:semiHidden="1" w:unhideWhenUsed="1"/>
@@ -9747,10 +9235,8 @@
     <w:lsdException w:name="Table Elegant" w:semiHidden="1" w:unhideWhenUsed="1"/>
     <w:lsdException w:name="Table Professional" w:semiHidden="1" w:unhideWhenUsed="1"/>
     <w:lsdException w:name="Table Subtle 1" w:semiHidden="1" w:unhideWhenUsed="1"/>
-    <w:lsdException w:name="Table Subtle 2" w:semiHidden="1" w:unhideWhenUsed="1"/>
     <w:lsdException w:name="Table Web 1" w:semiHidden="1" w:unhideWhenUsed="1"/>
     <w:lsdException w:name="Table Web 2" w:semiHidden="1" w:unhideWhenUsed="1"/>
-    <w:lsdException w:name="Table Web 3" w:semiHidden="1" w:unhideWhenUsed="1"/>
     <w:lsdException w:name="Balloon Text" w:semiHidden="1" w:unhideWhenUsed="1"/>
     <w:lsdException w:name="Table Grid" w:uiPriority="39"/>
     <w:lsdException w:name="Table Theme" w:semiHidden="1" w:unhideWhenUsed="1"/>
@@ -9969,6 +9455,10 @@
     <w:lsdException w:name="List Table 5 Dark Accent 6" w:uiPriority="50"/>
     <w:lsdException w:name="List Table 6 Colorful Accent 6" w:uiPriority="51"/>
     <w:lsdException w:name="List Table 7 Colorful Accent 6" w:uiPriority="52"/>
+    <w:lsdException w:name="Mention" w:semiHidden="1" w:unhideWhenUsed="1"/>
+    <w:lsdException w:name="Smart Hyperlink" w:semiHidden="1" w:unhideWhenUsed="1"/>
+    <w:lsdException w:name="Hashtag" w:semiHidden="1" w:unhideWhenUsed="1"/>
+    <w:lsdException w:name="Unresolved Mention" w:semiHidden="1" w:unhideWhenUsed="1"/>
   </w:latentStyles>
   <w:style w:type="paragraph" w:default="1" w:styleId="a">
     <w:name w:val="Normal"/>
